--- a/GROUP06_PROJ6001_A2.docx
+++ b/GROUP06_PROJ6001_A2.docx
@@ -43,7 +43,7 @@
           <v:shape id="_x0000_s2051" type="#_x0000_t75" style="position:absolute;left:0;text-align:left;margin-left:83.4pt;margin-top:-.35pt;width:299.4pt;height:95.1pt;z-index:251664384;mso-position-horizontal-relative:text;mso-position-vertical-relative:text;mso-width-relative:page;mso-height-relative:page" wrapcoords="-47 0 -47 21452 21600 21452 21600 0 -47 0">
             <v:imagedata r:id="rId9" o:title=""/>
           </v:shape>
-          <o:OLEObject Type="Embed" ProgID="PBrush" ShapeID="_x0000_s2051" DrawAspect="Content" ObjectID="_1761719692" r:id="rId10"/>
+          <o:OLEObject Type="Embed" ProgID="PBrush" ShapeID="_x0000_s2051" DrawAspect="Content" ObjectID="_1761720493" r:id="rId10"/>
         </w:object>
       </w:r>
     </w:p>
@@ -946,23 +946,13 @@
                 <w:szCs w:val="24"/>
               </w:rPr>
             </w:pPr>
-            <w:proofErr w:type="spellStart"/>
             <w:r>
               <w:rPr>
                 <w:rFonts w:cs="Times New Roman"/>
                 <w:spacing w:val="10"/>
                 <w:szCs w:val="24"/>
               </w:rPr>
-              <w:t>Alshan</w:t>
-            </w:r>
-            <w:proofErr w:type="spellEnd"/>
-            <w:r>
-              <w:rPr>
-                <w:rFonts w:cs="Times New Roman"/>
-                <w:spacing w:val="10"/>
-                <w:szCs w:val="24"/>
-              </w:rPr>
-              <w:t xml:space="preserve"> Rajbanshi</w:t>
+              <w:t>Alshan Rajbanshi</w:t>
             </w:r>
           </w:p>
         </w:tc>
@@ -1236,6 +1226,17 @@
                   <w:szCs w:val="80"/>
                 </w:rPr>
                 <w:t>report</w:t>
+              </w:r>
+              <w:r>
+                <w:rPr>
+                  <w:rFonts w:asciiTheme="majorHAnsi" w:eastAsiaTheme="majorEastAsia" w:hAnsiTheme="majorHAnsi" w:cstheme="majorBidi"/>
+                  <w:caps/>
+                  <w:color w:val="44546A" w:themeColor="text2"/>
+                  <w:spacing w:val="10"/>
+                  <w:sz w:val="80"/>
+                  <w:szCs w:val="80"/>
+                </w:rPr>
+                <w:t xml:space="preserve"> 2</w:t>
               </w:r>
             </w:p>
           </w:sdtContent>
@@ -3434,6 +3435,12 @@
         </w:p>
       </w:sdtContent>
     </w:sdt>
+    <w:p>
+      <w:r>
+        <w:lastRenderedPageBreak/>
+        <w:t>Introduction</w:t>
+      </w:r>
+    </w:p>
     <w:p/>
     <w:sectPr>
       <w:headerReference w:type="default" r:id="rId17"/>
@@ -3703,7 +3710,7 @@
         <v:shape id="_x0000_s1029" type="#_x0000_t75" style="position:absolute;margin-left:-43.8pt;margin-top:4.45pt;width:123.6pt;height:39.3pt;z-index:251666432;mso-position-horizontal-relative:text;mso-position-vertical-relative:text;mso-width-relative:page;mso-height-relative:page" wrapcoords="-47 0 -47 21452 21600 21452 21600 0 -47 0">
           <v:imagedata r:id="rId1" o:title=""/>
         </v:shape>
-        <o:OLEObject Type="Embed" ProgID="PBrush" ShapeID="_x0000_s1029" DrawAspect="Content" ObjectID="_1761719693" r:id="rId2"/>
+        <o:OLEObject Type="Embed" ProgID="PBrush" ShapeID="_x0000_s1029" DrawAspect="Content" ObjectID="_1761720494" r:id="rId2"/>
       </w:object>
     </w:r>
   </w:p>
@@ -10095,6 +10102,7 @@
     <w:rsid w:val="00B33743"/>
     <w:rsid w:val="00B63CC5"/>
     <w:rsid w:val="00B87A73"/>
+    <w:rsid w:val="00D077F3"/>
     <w:rsid w:val="00F93AA6"/>
   </w:rsids>
   <m:mathPr>

--- a/GROUP06_PROJ6001_A2.docx
+++ b/GROUP06_PROJ6001_A2.docx
@@ -43,7 +43,7 @@
           <v:shape id="_x0000_s2051" type="#_x0000_t75" style="position:absolute;left:0;text-align:left;margin-left:83.4pt;margin-top:-.35pt;width:299.4pt;height:95.1pt;z-index:251664384;mso-position-horizontal-relative:text;mso-position-vertical-relative:text;mso-width-relative:page;mso-height-relative:page" wrapcoords="-47 0 -47 21452 21600 21452 21600 0 -47 0">
             <v:imagedata r:id="rId9" o:title=""/>
           </v:shape>
-          <o:OLEObject Type="Embed" ProgID="PBrush" ShapeID="_x0000_s2051" DrawAspect="Content" ObjectID="_1761719692" r:id="rId10"/>
+          <o:OLEObject Type="Embed" ProgID="PBrush" ShapeID="_x0000_s2051" DrawAspect="Content" ObjectID="_1761720582" r:id="rId10"/>
         </w:object>
       </w:r>
     </w:p>
@@ -946,23 +946,13 @@
                 <w:szCs w:val="24"/>
               </w:rPr>
             </w:pPr>
-            <w:proofErr w:type="spellStart"/>
             <w:r>
               <w:rPr>
                 <w:rFonts w:cs="Times New Roman"/>
                 <w:spacing w:val="10"/>
                 <w:szCs w:val="24"/>
               </w:rPr>
-              <w:t>Alshan</w:t>
-            </w:r>
-            <w:proofErr w:type="spellEnd"/>
-            <w:r>
-              <w:rPr>
-                <w:rFonts w:cs="Times New Roman"/>
-                <w:spacing w:val="10"/>
-                <w:szCs w:val="24"/>
-              </w:rPr>
-              <w:t xml:space="preserve"> Rajbanshi</w:t>
+              <w:t>Alshan Rajbanshi</w:t>
             </w:r>
           </w:p>
         </w:tc>
@@ -3434,7 +3424,12 @@
         </w:p>
       </w:sdtContent>
     </w:sdt>
-    <w:p/>
+    <w:p>
+      <w:r>
+        <w:lastRenderedPageBreak/>
+        <w:t>Task 1</w:t>
+      </w:r>
+    </w:p>
     <w:sectPr>
       <w:headerReference w:type="default" r:id="rId17"/>
       <w:footerReference w:type="default" r:id="rId18"/>
@@ -3703,7 +3698,7 @@
         <v:shape id="_x0000_s1029" type="#_x0000_t75" style="position:absolute;margin-left:-43.8pt;margin-top:4.45pt;width:123.6pt;height:39.3pt;z-index:251666432;mso-position-horizontal-relative:text;mso-position-vertical-relative:text;mso-width-relative:page;mso-height-relative:page" wrapcoords="-47 0 -47 21452 21600 21452 21600 0 -47 0">
           <v:imagedata r:id="rId1" o:title=""/>
         </v:shape>
-        <o:OLEObject Type="Embed" ProgID="PBrush" ShapeID="_x0000_s1029" DrawAspect="Content" ObjectID="_1761719693" r:id="rId2"/>
+        <o:OLEObject Type="Embed" ProgID="PBrush" ShapeID="_x0000_s1029" DrawAspect="Content" ObjectID="_1761720583" r:id="rId2"/>
       </w:object>
     </w:r>
   </w:p>
@@ -10045,14 +10040,14 @@
     <w:charset w:val="00"/>
     <w:family w:val="swiss"/>
     <w:pitch w:val="variable"/>
-    <w:sig w:usb0="E4002EFF" w:usb1="C200247B" w:usb2="00000009" w:usb3="00000000" w:csb0="000001FF" w:csb1="00000000"/>
+    <w:sig w:usb0="E4002EFF" w:usb1="C000247B" w:usb2="00000009" w:usb3="00000000" w:csb0="000001FF" w:csb1="00000000"/>
   </w:font>
   <w:font w:name="Calibri Light">
     <w:panose1 w:val="020F0302020204030204"/>
     <w:charset w:val="00"/>
     <w:family w:val="swiss"/>
     <w:pitch w:val="variable"/>
-    <w:sig w:usb0="E4002EFF" w:usb1="C200247B" w:usb2="00000009" w:usb3="00000000" w:csb0="000001FF" w:csb1="00000000"/>
+    <w:sig w:usb0="E4002EFF" w:usb1="C000247B" w:usb2="00000009" w:usb3="00000000" w:csb0="000001FF" w:csb1="00000000"/>
   </w:font>
   <w:font w:name="Arial Unicode MS">
     <w:panose1 w:val="020B0604020202020204"/>
@@ -10090,6 +10085,7 @@
     <w:rsid w:val="0075361E"/>
     <w:rsid w:val="007A35C3"/>
     <w:rsid w:val="008309BA"/>
+    <w:rsid w:val="009D0C09"/>
     <w:rsid w:val="00A53613"/>
     <w:rsid w:val="00B2628E"/>
     <w:rsid w:val="00B33743"/>

--- a/GROUP06_PROJ6001_A2.docx
+++ b/GROUP06_PROJ6001_A2.docx
@@ -43,7 +43,7 @@
           <v:shape id="_x0000_s2051" type="#_x0000_t75" style="position:absolute;left:0;text-align:left;margin-left:83.4pt;margin-top:-.35pt;width:299.4pt;height:95.1pt;z-index:251664384;mso-position-horizontal-relative:text;mso-position-vertical-relative:text;mso-width-relative:page;mso-height-relative:page" wrapcoords="-47 0 -47 21452 21600 21452 21600 0 -47 0">
             <v:imagedata r:id="rId9" o:title=""/>
           </v:shape>
-          <o:OLEObject Type="Embed" ProgID="PBrush" ShapeID="_x0000_s2051" DrawAspect="Content" ObjectID="_1761927480" r:id="rId10"/>
+          <o:OLEObject Type="Embed" ProgID="PBrush" ShapeID="_x0000_s2051" DrawAspect="Content" ObjectID="_1762251106" r:id="rId10"/>
         </w:object>
       </w:r>
     </w:p>
@@ -5413,9 +5413,1001 @@
               <w:spacing w:val="10"/>
               <w:szCs w:val="24"/>
             </w:rPr>
+          </w:pPr>
+        </w:p>
+        <w:p/>
+        <w:p/>
+        <w:p/>
+        <w:p/>
+        <w:p/>
+        <w:p/>
+        <w:p/>
+        <w:p/>
+        <w:p/>
+        <w:p/>
+        <w:p/>
+        <w:p/>
+        <w:p>
+          <w:pPr>
+            <w:pStyle w:val="TableofFigures"/>
+            <w:tabs>
+              <w:tab w:val="right" w:leader="dot" w:pos="9016"/>
+            </w:tabs>
+            <w:jc w:val="left"/>
+            <w:rPr>
+              <w:b/>
+              <w:bCs/>
+              <w:sz w:val="32"/>
+              <w:szCs w:val="32"/>
+              <w:lang w:val="en-US"/>
+            </w:rPr>
+          </w:pPr>
+          <w:r>
+            <w:rPr>
+              <w:b/>
+              <w:bCs/>
+              <w:sz w:val="32"/>
+              <w:szCs w:val="32"/>
+              <w:lang w:val="en-US"/>
+            </w:rPr>
+            <w:t>List of Figures</w:t>
+          </w:r>
+        </w:p>
+        <w:p/>
+        <w:p>
+          <w:pPr>
+            <w:pStyle w:val="TableofFigures"/>
+            <w:tabs>
+              <w:tab w:val="right" w:leader="dot" w:pos="9016"/>
+            </w:tabs>
+            <w:jc w:val="left"/>
+            <w:rPr>
+              <w:noProof/>
+            </w:rPr>
+          </w:pPr>
+          <w:r>
+            <w:rPr>
+              <w:b/>
+              <w:bCs/>
+              <w:sz w:val="32"/>
+              <w:szCs w:val="32"/>
+            </w:rPr>
+            <w:fldChar w:fldCharType="begin"/>
+          </w:r>
+          <w:r>
+            <w:rPr>
+              <w:b/>
+              <w:bCs/>
+              <w:sz w:val="32"/>
+              <w:szCs w:val="32"/>
+            </w:rPr>
+            <w:instrText xml:space="preserve"> TOC \h \z \c "Figure" </w:instrText>
+          </w:r>
+          <w:r>
+            <w:rPr>
+              <w:b/>
+              <w:bCs/>
+              <w:sz w:val="32"/>
+              <w:szCs w:val="32"/>
+            </w:rPr>
+            <w:fldChar w:fldCharType="separate"/>
+          </w:r>
+          <w:hyperlink r:id="rId15" w:anchor="_Toc151597828" w:history="1">
+            <w:r>
+              <w:rPr>
+                <w:rStyle w:val="Hyperlink"/>
+                <w:noProof/>
+              </w:rPr>
+              <w:t>Figure 1</w:t>
+            </w:r>
+            <w:r>
+              <w:rPr>
+                <w:rStyle w:val="Hyperlink"/>
+                <w:noProof/>
+                <w:lang w:val="en-US"/>
+              </w:rPr>
+              <w:t>: Agile methodology for business processes</w:t>
+            </w:r>
+            <w:r>
+              <w:rPr>
+                <w:noProof/>
+                <w:webHidden/>
+              </w:rPr>
+              <w:tab/>
+            </w:r>
+            <w:r>
+              <w:rPr>
+                <w:noProof/>
+                <w:webHidden/>
+              </w:rPr>
+              <w:fldChar w:fldCharType="begin"/>
+            </w:r>
+            <w:r>
+              <w:rPr>
+                <w:noProof/>
+                <w:webHidden/>
+              </w:rPr>
+              <w:instrText xml:space="preserve"> PAGEREF _Toc151597828 \h </w:instrText>
+            </w:r>
+            <w:r>
+              <w:rPr>
+                <w:noProof/>
+                <w:webHidden/>
+              </w:rPr>
+            </w:r>
+            <w:r>
+              <w:rPr>
+                <w:noProof/>
+                <w:webHidden/>
+              </w:rPr>
+              <w:fldChar w:fldCharType="separate"/>
+            </w:r>
+            <w:r>
+              <w:rPr>
+                <w:noProof/>
+                <w:webHidden/>
+              </w:rPr>
+              <w:t>3</w:t>
+            </w:r>
+            <w:r>
+              <w:rPr>
+                <w:noProof/>
+                <w:webHidden/>
+              </w:rPr>
+              <w:fldChar w:fldCharType="end"/>
+            </w:r>
+          </w:hyperlink>
+        </w:p>
+        <w:p>
+          <w:pPr>
+            <w:pStyle w:val="TableofFigures"/>
+            <w:tabs>
+              <w:tab w:val="right" w:leader="dot" w:pos="9016"/>
+            </w:tabs>
+            <w:jc w:val="left"/>
+            <w:rPr>
+              <w:noProof/>
+            </w:rPr>
+          </w:pPr>
+          <w:hyperlink r:id="rId16" w:anchor="_Toc151597829" w:history="1">
+            <w:r>
+              <w:rPr>
+                <w:rStyle w:val="Hyperlink"/>
+                <w:i/>
+                <w:iCs/>
+                <w:noProof/>
+              </w:rPr>
+              <w:t>Figure 2</w:t>
+            </w:r>
+            <w:r>
+              <w:rPr>
+                <w:rStyle w:val="Hyperlink"/>
+                <w:i/>
+                <w:iCs/>
+                <w:noProof/>
+                <w:lang w:val="en-US"/>
+              </w:rPr>
+              <w:t>:</w:t>
+            </w:r>
+            <w:r>
+              <w:rPr>
+                <w:rStyle w:val="Hyperlink"/>
+                <w:i/>
+                <w:iCs/>
+                <w:noProof/>
+              </w:rPr>
+              <w:t xml:space="preserve"> The benefits of Agile adoption, according to VERSIONONE's last decade reports</w:t>
+            </w:r>
+            <w:r>
+              <w:rPr>
+                <w:noProof/>
+                <w:webHidden/>
+              </w:rPr>
+              <w:tab/>
+            </w:r>
+            <w:r>
+              <w:rPr>
+                <w:noProof/>
+                <w:webHidden/>
+              </w:rPr>
+              <w:fldChar w:fldCharType="begin"/>
+            </w:r>
+            <w:r>
+              <w:rPr>
+                <w:noProof/>
+                <w:webHidden/>
+              </w:rPr>
+              <w:instrText xml:space="preserve"> PAGEREF _Toc151597829 \h </w:instrText>
+            </w:r>
+            <w:r>
+              <w:rPr>
+                <w:noProof/>
+                <w:webHidden/>
+              </w:rPr>
+            </w:r>
+            <w:r>
+              <w:rPr>
+                <w:noProof/>
+                <w:webHidden/>
+              </w:rPr>
+              <w:fldChar w:fldCharType="separate"/>
+            </w:r>
+            <w:r>
+              <w:rPr>
+                <w:noProof/>
+                <w:webHidden/>
+              </w:rPr>
+              <w:t>4</w:t>
+            </w:r>
+            <w:r>
+              <w:rPr>
+                <w:noProof/>
+                <w:webHidden/>
+              </w:rPr>
+              <w:fldChar w:fldCharType="end"/>
+            </w:r>
+          </w:hyperlink>
+        </w:p>
+        <w:p>
+          <w:pPr>
+            <w:pStyle w:val="TableofFigures"/>
+            <w:tabs>
+              <w:tab w:val="right" w:leader="dot" w:pos="9016"/>
+            </w:tabs>
+            <w:jc w:val="left"/>
+            <w:rPr>
+              <w:noProof/>
+            </w:rPr>
+          </w:pPr>
+          <w:hyperlink r:id="rId17" w:anchor="_Toc151597830" w:history="1">
+            <w:r>
+              <w:rPr>
+                <w:rStyle w:val="Hyperlink"/>
+                <w:noProof/>
+              </w:rPr>
+              <w:t>Figure 3</w:t>
+            </w:r>
+            <w:r>
+              <w:rPr>
+                <w:rStyle w:val="Hyperlink"/>
+                <w:noProof/>
+                <w:lang w:val="en-US"/>
+              </w:rPr>
+              <w:t>: The Scrum Framework At a Glance (Source :https://www.scrumalliance.org/what-is-a-scrum-master)</w:t>
+            </w:r>
+            <w:r>
+              <w:rPr>
+                <w:noProof/>
+                <w:webHidden/>
+              </w:rPr>
+              <w:tab/>
+            </w:r>
+            <w:r>
+              <w:rPr>
+                <w:noProof/>
+                <w:webHidden/>
+              </w:rPr>
+              <w:fldChar w:fldCharType="begin"/>
+            </w:r>
+            <w:r>
+              <w:rPr>
+                <w:noProof/>
+                <w:webHidden/>
+              </w:rPr>
+              <w:instrText xml:space="preserve"> PAGEREF _Toc151597830 \h </w:instrText>
+            </w:r>
+            <w:r>
+              <w:rPr>
+                <w:noProof/>
+                <w:webHidden/>
+              </w:rPr>
+            </w:r>
+            <w:r>
+              <w:rPr>
+                <w:noProof/>
+                <w:webHidden/>
+              </w:rPr>
+              <w:fldChar w:fldCharType="separate"/>
+            </w:r>
+            <w:r>
+              <w:rPr>
+                <w:noProof/>
+                <w:webHidden/>
+              </w:rPr>
+              <w:t>5</w:t>
+            </w:r>
+            <w:r>
+              <w:rPr>
+                <w:noProof/>
+                <w:webHidden/>
+              </w:rPr>
+              <w:fldChar w:fldCharType="end"/>
+            </w:r>
+          </w:hyperlink>
+        </w:p>
+        <w:p>
+          <w:pPr>
+            <w:pStyle w:val="TableofFigures"/>
+            <w:tabs>
+              <w:tab w:val="right" w:leader="dot" w:pos="9016"/>
+            </w:tabs>
+            <w:jc w:val="left"/>
+            <w:rPr>
+              <w:noProof/>
+            </w:rPr>
+          </w:pPr>
+          <w:hyperlink r:id="rId18" w:anchor="_Toc151597831" w:history="1">
+            <w:r>
+              <w:rPr>
+                <w:rStyle w:val="Hyperlink"/>
+                <w:noProof/>
+              </w:rPr>
+              <w:t>Figure 4</w:t>
+            </w:r>
+            <w:r>
+              <w:rPr>
+                <w:rStyle w:val="Hyperlink"/>
+                <w:noProof/>
+                <w:lang w:val="en-US"/>
+              </w:rPr>
+              <w:t>: Scrum team (Source: https://resources.scrumalliance.org/Article/how-scrum-scrum-teams-work)</w:t>
+            </w:r>
+            <w:r>
+              <w:rPr>
+                <w:noProof/>
+                <w:webHidden/>
+              </w:rPr>
+              <w:tab/>
+            </w:r>
+            <w:r>
+              <w:rPr>
+                <w:noProof/>
+                <w:webHidden/>
+              </w:rPr>
+              <w:fldChar w:fldCharType="begin"/>
+            </w:r>
+            <w:r>
+              <w:rPr>
+                <w:noProof/>
+                <w:webHidden/>
+              </w:rPr>
+              <w:instrText xml:space="preserve"> PAGEREF _Toc151597831 \h </w:instrText>
+            </w:r>
+            <w:r>
+              <w:rPr>
+                <w:noProof/>
+                <w:webHidden/>
+              </w:rPr>
+            </w:r>
+            <w:r>
+              <w:rPr>
+                <w:noProof/>
+                <w:webHidden/>
+              </w:rPr>
+              <w:fldChar w:fldCharType="separate"/>
+            </w:r>
+            <w:r>
+              <w:rPr>
+                <w:noProof/>
+                <w:webHidden/>
+              </w:rPr>
+              <w:t>5</w:t>
+            </w:r>
+            <w:r>
+              <w:rPr>
+                <w:noProof/>
+                <w:webHidden/>
+              </w:rPr>
+              <w:fldChar w:fldCharType="end"/>
+            </w:r>
+          </w:hyperlink>
+        </w:p>
+        <w:p>
+          <w:pPr>
+            <w:pStyle w:val="TableofFigures"/>
+            <w:tabs>
+              <w:tab w:val="right" w:leader="dot" w:pos="9016"/>
+            </w:tabs>
+            <w:jc w:val="left"/>
+            <w:rPr>
+              <w:noProof/>
+            </w:rPr>
+          </w:pPr>
+          <w:hyperlink r:id="rId19" w:anchor="_Toc151597832" w:history="1">
+            <w:r>
+              <w:rPr>
+                <w:rStyle w:val="Hyperlink"/>
+                <w:noProof/>
+              </w:rPr>
+              <w:t>Figure 5</w:t>
+            </w:r>
+            <w:r>
+              <w:rPr>
+                <w:rStyle w:val="Hyperlink"/>
+                <w:noProof/>
+                <w:lang w:val="en-US"/>
+              </w:rPr>
+              <w:t>: SAFe as their enterprise agile framework (Source: https://info.digital.ai/rs/981-LQX-968/images/SOA16.pdf)</w:t>
+            </w:r>
+            <w:r>
+              <w:rPr>
+                <w:noProof/>
+                <w:webHidden/>
+              </w:rPr>
+              <w:tab/>
+            </w:r>
+            <w:r>
+              <w:rPr>
+                <w:noProof/>
+                <w:webHidden/>
+              </w:rPr>
+              <w:fldChar w:fldCharType="begin"/>
+            </w:r>
+            <w:r>
+              <w:rPr>
+                <w:noProof/>
+                <w:webHidden/>
+              </w:rPr>
+              <w:instrText xml:space="preserve"> PAGEREF _Toc151597832 \h </w:instrText>
+            </w:r>
+            <w:r>
+              <w:rPr>
+                <w:noProof/>
+                <w:webHidden/>
+              </w:rPr>
+            </w:r>
+            <w:r>
+              <w:rPr>
+                <w:noProof/>
+                <w:webHidden/>
+              </w:rPr>
+              <w:fldChar w:fldCharType="separate"/>
+            </w:r>
+            <w:r>
+              <w:rPr>
+                <w:noProof/>
+                <w:webHidden/>
+              </w:rPr>
+              <w:t>7</w:t>
+            </w:r>
+            <w:r>
+              <w:rPr>
+                <w:noProof/>
+                <w:webHidden/>
+              </w:rPr>
+              <w:fldChar w:fldCharType="end"/>
+            </w:r>
+          </w:hyperlink>
+        </w:p>
+        <w:p>
+          <w:pPr>
+            <w:pStyle w:val="TableofFigures"/>
+            <w:tabs>
+              <w:tab w:val="right" w:leader="dot" w:pos="9016"/>
+            </w:tabs>
+            <w:jc w:val="left"/>
+            <w:rPr>
+              <w:noProof/>
+            </w:rPr>
+          </w:pPr>
+          <w:hyperlink r:id="rId20" w:anchor="_Toc151597833" w:history="1">
+            <w:r>
+              <w:rPr>
+                <w:rStyle w:val="Hyperlink"/>
+                <w:noProof/>
+              </w:rPr>
+              <w:t>Figure 6</w:t>
+            </w:r>
+            <w:r>
+              <w:rPr>
+                <w:rStyle w:val="Hyperlink"/>
+                <w:noProof/>
+                <w:lang w:val="en-US"/>
+              </w:rPr>
+              <w:t>: Leveraging Scrum (Source: https://info.digital.ai/rs/981-LQX-968/images/SOA16.pdf)</w:t>
+            </w:r>
+            <w:r>
+              <w:rPr>
+                <w:noProof/>
+                <w:webHidden/>
+              </w:rPr>
+              <w:tab/>
+            </w:r>
+            <w:r>
+              <w:rPr>
+                <w:noProof/>
+                <w:webHidden/>
+              </w:rPr>
+              <w:fldChar w:fldCharType="begin"/>
+            </w:r>
+            <w:r>
+              <w:rPr>
+                <w:noProof/>
+                <w:webHidden/>
+              </w:rPr>
+              <w:instrText xml:space="preserve"> PAGEREF _Toc151597833 \h </w:instrText>
+            </w:r>
+            <w:r>
+              <w:rPr>
+                <w:noProof/>
+                <w:webHidden/>
+              </w:rPr>
+            </w:r>
+            <w:r>
+              <w:rPr>
+                <w:noProof/>
+                <w:webHidden/>
+              </w:rPr>
+              <w:fldChar w:fldCharType="separate"/>
+            </w:r>
+            <w:r>
+              <w:rPr>
+                <w:noProof/>
+                <w:webHidden/>
+              </w:rPr>
+              <w:t>7</w:t>
+            </w:r>
+            <w:r>
+              <w:rPr>
+                <w:noProof/>
+                <w:webHidden/>
+              </w:rPr>
+              <w:fldChar w:fldCharType="end"/>
+            </w:r>
+          </w:hyperlink>
+        </w:p>
+        <w:p>
+          <w:pPr>
+            <w:pStyle w:val="TableofFigures"/>
+            <w:tabs>
+              <w:tab w:val="right" w:leader="dot" w:pos="9016"/>
+            </w:tabs>
+            <w:jc w:val="left"/>
+            <w:rPr>
+              <w:noProof/>
+            </w:rPr>
+          </w:pPr>
+          <w:hyperlink r:id="rId21" w:anchor="_Toc151597834" w:history="1">
+            <w:r>
+              <w:rPr>
+                <w:rStyle w:val="Hyperlink"/>
+                <w:noProof/>
+              </w:rPr>
+              <w:t>Figure 7</w:t>
+            </w:r>
+            <w:r>
+              <w:rPr>
+                <w:rStyle w:val="Hyperlink"/>
+                <w:noProof/>
+                <w:lang w:val="en-US"/>
+              </w:rPr>
+              <w:t>: Stages of waterfall method (Source:https://kruschecompany.com/waterfall-software-development-methodology/)</w:t>
+            </w:r>
+            <w:r>
+              <w:rPr>
+                <w:noProof/>
+                <w:webHidden/>
+              </w:rPr>
+              <w:tab/>
+            </w:r>
+            <w:r>
+              <w:rPr>
+                <w:noProof/>
+                <w:webHidden/>
+              </w:rPr>
+              <w:fldChar w:fldCharType="begin"/>
+            </w:r>
+            <w:r>
+              <w:rPr>
+                <w:noProof/>
+                <w:webHidden/>
+              </w:rPr>
+              <w:instrText xml:space="preserve"> PAGEREF _Toc151597834 \h </w:instrText>
+            </w:r>
+            <w:r>
+              <w:rPr>
+                <w:noProof/>
+                <w:webHidden/>
+              </w:rPr>
+            </w:r>
+            <w:r>
+              <w:rPr>
+                <w:noProof/>
+                <w:webHidden/>
+              </w:rPr>
+              <w:fldChar w:fldCharType="separate"/>
+            </w:r>
+            <w:r>
+              <w:rPr>
+                <w:noProof/>
+                <w:webHidden/>
+              </w:rPr>
+              <w:t>8</w:t>
+            </w:r>
+            <w:r>
+              <w:rPr>
+                <w:noProof/>
+                <w:webHidden/>
+              </w:rPr>
+              <w:fldChar w:fldCharType="end"/>
+            </w:r>
+          </w:hyperlink>
+        </w:p>
+        <w:p>
+          <w:pPr>
+            <w:pStyle w:val="TableofFigures"/>
+            <w:tabs>
+              <w:tab w:val="right" w:leader="dot" w:pos="9016"/>
+            </w:tabs>
+            <w:jc w:val="left"/>
+            <w:rPr>
+              <w:noProof/>
+            </w:rPr>
+          </w:pPr>
+          <w:hyperlink r:id="rId22" w:anchor="_Toc151597835" w:history="1">
+            <w:r>
+              <w:rPr>
+                <w:rStyle w:val="Hyperlink"/>
+                <w:noProof/>
+              </w:rPr>
+              <w:t>Figure 8</w:t>
+            </w:r>
+            <w:r>
+              <w:rPr>
+                <w:rStyle w:val="Hyperlink"/>
+                <w:noProof/>
+                <w:lang w:val="en-US"/>
+              </w:rPr>
+              <w:t>: Agile vs Waterfall (Source: https://kruschecompany.com/waterfall-software-development-methodology/ )</w:t>
+            </w:r>
+            <w:r>
+              <w:rPr>
+                <w:noProof/>
+                <w:webHidden/>
+              </w:rPr>
+              <w:tab/>
+            </w:r>
+            <w:r>
+              <w:rPr>
+                <w:noProof/>
+                <w:webHidden/>
+              </w:rPr>
+              <w:fldChar w:fldCharType="begin"/>
+            </w:r>
+            <w:r>
+              <w:rPr>
+                <w:noProof/>
+                <w:webHidden/>
+              </w:rPr>
+              <w:instrText xml:space="preserve"> PAGEREF _Toc151597835 \h </w:instrText>
+            </w:r>
+            <w:r>
+              <w:rPr>
+                <w:noProof/>
+                <w:webHidden/>
+              </w:rPr>
+            </w:r>
+            <w:r>
+              <w:rPr>
+                <w:noProof/>
+                <w:webHidden/>
+              </w:rPr>
+              <w:fldChar w:fldCharType="separate"/>
+            </w:r>
+            <w:r>
+              <w:rPr>
+                <w:noProof/>
+                <w:webHidden/>
+              </w:rPr>
+              <w:t>9</w:t>
+            </w:r>
+            <w:r>
+              <w:rPr>
+                <w:noProof/>
+                <w:webHidden/>
+              </w:rPr>
+              <w:fldChar w:fldCharType="end"/>
+            </w:r>
+          </w:hyperlink>
+        </w:p>
+        <w:p>
+          <w:pPr>
+            <w:pStyle w:val="TableofFigures"/>
+            <w:tabs>
+              <w:tab w:val="right" w:leader="dot" w:pos="9016"/>
+            </w:tabs>
+            <w:jc w:val="left"/>
+            <w:rPr>
+              <w:noProof/>
+            </w:rPr>
+          </w:pPr>
+          <w:hyperlink r:id="rId23" w:anchor="_Toc151597836" w:history="1">
+            <w:r>
+              <w:rPr>
+                <w:rStyle w:val="Hyperlink"/>
+                <w:noProof/>
+              </w:rPr>
+              <w:t>Figure 9</w:t>
+            </w:r>
+            <w:r>
+              <w:rPr>
+                <w:rStyle w:val="Hyperlink"/>
+                <w:noProof/>
+                <w:lang w:val="en-US"/>
+              </w:rPr>
+              <w:t xml:space="preserve"> : Waterfall vs Scrum in CRM systems (Source:https://www.rolustech.com/blog/implement-crm-organization-agile-waterfall#:~:text=Usually%2C%20Agile%20implementation%20for%20CRM,the%20scope%20of%20the%20project.)</w:t>
+            </w:r>
+            <w:r>
+              <w:rPr>
+                <w:noProof/>
+                <w:webHidden/>
+              </w:rPr>
+              <w:tab/>
+            </w:r>
+            <w:r>
+              <w:rPr>
+                <w:noProof/>
+                <w:webHidden/>
+              </w:rPr>
+              <w:fldChar w:fldCharType="begin"/>
+            </w:r>
+            <w:r>
+              <w:rPr>
+                <w:noProof/>
+                <w:webHidden/>
+              </w:rPr>
+              <w:instrText xml:space="preserve"> PAGEREF _Toc151597836 \h </w:instrText>
+            </w:r>
+            <w:r>
+              <w:rPr>
+                <w:noProof/>
+                <w:webHidden/>
+              </w:rPr>
+            </w:r>
+            <w:r>
+              <w:rPr>
+                <w:noProof/>
+                <w:webHidden/>
+              </w:rPr>
+              <w:fldChar w:fldCharType="separate"/>
+            </w:r>
+            <w:r>
+              <w:rPr>
+                <w:noProof/>
+                <w:webHidden/>
+              </w:rPr>
+              <w:t>13</w:t>
+            </w:r>
+            <w:r>
+              <w:rPr>
+                <w:noProof/>
+                <w:webHidden/>
+              </w:rPr>
+              <w:fldChar w:fldCharType="end"/>
+            </w:r>
+          </w:hyperlink>
+        </w:p>
+        <w:p>
+          <w:pPr>
+            <w:rPr>
+              <w:b/>
+              <w:bCs/>
+              <w:sz w:val="32"/>
+              <w:szCs w:val="32"/>
+            </w:rPr>
+          </w:pPr>
+          <w:r>
+            <w:rPr>
+              <w:b/>
+              <w:bCs/>
+              <w:sz w:val="32"/>
+              <w:szCs w:val="32"/>
+            </w:rPr>
+            <w:fldChar w:fldCharType="end"/>
+          </w:r>
+        </w:p>
+        <w:p>
+          <w:pPr>
+            <w:spacing w:line="240" w:lineRule="auto"/>
+            <w:rPr>
+              <w:b/>
+              <w:bCs/>
+              <w:sz w:val="32"/>
+              <w:szCs w:val="32"/>
+            </w:rPr>
+          </w:pPr>
+        </w:p>
+        <w:p>
+          <w:pPr>
+            <w:spacing w:line="240" w:lineRule="auto"/>
+            <w:rPr>
+              <w:b/>
+              <w:bCs/>
+              <w:sz w:val="32"/>
+              <w:szCs w:val="32"/>
+            </w:rPr>
+          </w:pPr>
+        </w:p>
+        <w:p>
+          <w:pPr>
+            <w:spacing w:line="240" w:lineRule="auto"/>
+            <w:rPr>
+              <w:b/>
+              <w:bCs/>
+              <w:sz w:val="32"/>
+              <w:szCs w:val="32"/>
+            </w:rPr>
+          </w:pPr>
+        </w:p>
+        <w:p>
+          <w:pPr>
+            <w:spacing w:line="240" w:lineRule="auto"/>
+            <w:rPr>
+              <w:b/>
+              <w:bCs/>
+              <w:sz w:val="32"/>
+              <w:szCs w:val="32"/>
+            </w:rPr>
+          </w:pPr>
+          <w:r>
+            <w:rPr>
+              <w:b/>
+              <w:bCs/>
+              <w:sz w:val="32"/>
+              <w:szCs w:val="32"/>
+            </w:rPr>
+            <w:t>List of Tables</w:t>
+          </w:r>
+        </w:p>
+        <w:p>
+          <w:pPr>
+            <w:rPr>
+              <w:b/>
+              <w:bCs/>
+              <w:sz w:val="32"/>
+              <w:szCs w:val="32"/>
+            </w:rPr>
+          </w:pPr>
+        </w:p>
+        <w:p>
+          <w:pPr>
+            <w:pStyle w:val="TableofFigures"/>
+            <w:tabs>
+              <w:tab w:val="right" w:leader="dot" w:pos="9016"/>
+            </w:tabs>
+            <w:rPr>
+              <w:rFonts w:asciiTheme="minorHAnsi" w:eastAsiaTheme="minorEastAsia" w:hAnsiTheme="minorHAnsi"/>
+              <w:noProof/>
+              <w:lang w:eastAsia="en-GB"/>
+            </w:rPr>
+          </w:pPr>
+          <w:r>
+            <w:rPr>
+              <w:b/>
+              <w:bCs/>
+              <w:sz w:val="32"/>
+              <w:szCs w:val="32"/>
+              <w:lang w:val="en-US"/>
+            </w:rPr>
+            <w:fldChar w:fldCharType="begin"/>
+          </w:r>
+          <w:r>
+            <w:rPr>
+              <w:b/>
+              <w:bCs/>
+              <w:sz w:val="32"/>
+              <w:szCs w:val="32"/>
+              <w:lang w:val="en-US"/>
+            </w:rPr>
+            <w:instrText xml:space="preserve"> TOC \h \z \c "Table" </w:instrText>
+          </w:r>
+          <w:r>
+            <w:rPr>
+              <w:b/>
+              <w:bCs/>
+              <w:sz w:val="32"/>
+              <w:szCs w:val="32"/>
+              <w:lang w:val="en-US"/>
+            </w:rPr>
+            <w:fldChar w:fldCharType="separate"/>
+          </w:r>
+          <w:hyperlink r:id="rId24" w:anchor="_Toc151597882" w:history="1">
+            <w:r>
+              <w:rPr>
+                <w:rStyle w:val="Hyperlink"/>
+                <w:noProof/>
+              </w:rPr>
+              <w:t>Table 1</w:t>
+            </w:r>
+            <w:r>
+              <w:rPr>
+                <w:rStyle w:val="Hyperlink"/>
+                <w:noProof/>
+                <w:lang w:val="en-US"/>
+              </w:rPr>
+              <w:t xml:space="preserve"> - Agile vs Waterfall (Source: Author)</w:t>
+            </w:r>
+            <w:r>
+              <w:rPr>
+                <w:noProof/>
+                <w:webHidden/>
+              </w:rPr>
+              <w:tab/>
+            </w:r>
+            <w:r>
+              <w:rPr>
+                <w:noProof/>
+                <w:webHidden/>
+              </w:rPr>
+              <w:fldChar w:fldCharType="begin"/>
+            </w:r>
+            <w:r>
+              <w:rPr>
+                <w:noProof/>
+                <w:webHidden/>
+              </w:rPr>
+              <w:instrText xml:space="preserve"> PAGEREF _Toc151597882 \h </w:instrText>
+            </w:r>
+            <w:r>
+              <w:rPr>
+                <w:noProof/>
+                <w:webHidden/>
+              </w:rPr>
+            </w:r>
+            <w:r>
+              <w:rPr>
+                <w:noProof/>
+                <w:webHidden/>
+              </w:rPr>
+              <w:fldChar w:fldCharType="separate"/>
+            </w:r>
+            <w:r>
+              <w:rPr>
+                <w:noProof/>
+                <w:webHidden/>
+              </w:rPr>
+              <w:t>11</w:t>
+            </w:r>
+            <w:r>
+              <w:rPr>
+                <w:noProof/>
+                <w:webHidden/>
+              </w:rPr>
+              <w:fldChar w:fldCharType="end"/>
+            </w:r>
+          </w:hyperlink>
+        </w:p>
+        <w:p>
+          <w:pPr>
+            <w:rPr>
+              <w:b/>
+              <w:bCs/>
+              <w:sz w:val="32"/>
+              <w:szCs w:val="32"/>
+            </w:rPr>
+          </w:pPr>
+          <w:r>
+            <w:rPr>
+              <w:b/>
+              <w:bCs/>
+              <w:sz w:val="32"/>
+              <w:szCs w:val="32"/>
+            </w:rPr>
+            <w:fldChar w:fldCharType="end"/>
+          </w:r>
+        </w:p>
+        <w:p>
+          <w:pPr>
+            <w:spacing w:line="240" w:lineRule="auto"/>
+            <w:rPr>
+              <w:b/>
+              <w:bCs/>
+              <w:sz w:val="32"/>
+              <w:szCs w:val="32"/>
+            </w:rPr>
             <w:sectPr>
-              <w:headerReference w:type="default" r:id="rId15"/>
-              <w:footerReference w:type="default" r:id="rId16"/>
+              <w:headerReference w:type="default" r:id="rId25"/>
+              <w:footerReference w:type="default" r:id="rId26"/>
               <w:pgSz w:w="12240" w:h="15840"/>
               <w:pgMar w:top="1440" w:right="1440" w:bottom="1418" w:left="1440" w:header="454" w:footer="794" w:gutter="0"/>
               <w:pgBorders w:offsetFrom="page">
@@ -5429,6 +6421,15 @@
               <w:docGrid w:linePitch="360"/>
             </w:sectPr>
           </w:pPr>
+          <w:r>
+            <w:rPr>
+              <w:b/>
+              <w:bCs/>
+              <w:sz w:val="32"/>
+              <w:szCs w:val="32"/>
+            </w:rPr>
+            <w:br w:type="page"/>
+          </w:r>
         </w:p>
       </w:sdtContent>
     </w:sdt>
@@ -5961,7 +6962,7 @@
                 <w:szCs w:val="24"/>
               </w:rPr>
             </w:pPr>
-            <w:hyperlink r:id="rId17" w:tgtFrame="_new" w:history="1">
+            <w:hyperlink r:id="rId27" w:tgtFrame="_new" w:history="1">
               <w:r>
                 <w:rPr>
                   <w:rStyle w:val="Hyperlink"/>
@@ -6106,7 +7107,6 @@
               </w:rPr>
             </w:pPr>
             <w:r>
-              <w:lastRenderedPageBreak/>
               <w:t>RSVP Deadline</w:t>
             </w:r>
           </w:p>
@@ -6129,14 +7129,7 @@
                 <w:rFonts w:cs="Times New Roman"/>
                 <w:szCs w:val="24"/>
               </w:rPr>
-              <w:t xml:space="preserve">December </w:t>
-            </w:r>
-            <w:r>
-              <w:rPr>
-                <w:rFonts w:cs="Times New Roman"/>
-                <w:szCs w:val="24"/>
-              </w:rPr>
-              <w:t>4</w:t>
+              <w:t>December 4</w:t>
             </w:r>
           </w:p>
         </w:tc>
@@ -6156,6 +7149,7 @@
               </w:rPr>
             </w:pPr>
             <w:r>
+              <w:lastRenderedPageBreak/>
               <w:t>Vendor Conference Calls</w:t>
             </w:r>
           </w:p>
@@ -6178,14 +7172,7 @@
                 <w:rFonts w:cs="Times New Roman"/>
                 <w:szCs w:val="24"/>
               </w:rPr>
-              <w:t xml:space="preserve">December </w:t>
-            </w:r>
-            <w:r>
-              <w:rPr>
-                <w:rFonts w:cs="Times New Roman"/>
-                <w:szCs w:val="24"/>
-              </w:rPr>
-              <w:t>8-11</w:t>
+              <w:t>December 8-11</w:t>
             </w:r>
           </w:p>
         </w:tc>
@@ -6223,14 +7210,7 @@
                 <w:rFonts w:cs="Times New Roman"/>
                 <w:szCs w:val="24"/>
               </w:rPr>
-              <w:t xml:space="preserve">December </w:t>
-            </w:r>
-            <w:r>
-              <w:rPr>
-                <w:rFonts w:cs="Times New Roman"/>
-                <w:szCs w:val="24"/>
-              </w:rPr>
-              <w:t>22</w:t>
+              <w:t>December 22</w:t>
             </w:r>
           </w:p>
         </w:tc>
@@ -6268,14 +7248,7 @@
                 <w:rFonts w:cs="Times New Roman"/>
                 <w:szCs w:val="24"/>
               </w:rPr>
-              <w:t xml:space="preserve">December </w:t>
-            </w:r>
-            <w:r>
-              <w:rPr>
-                <w:rFonts w:cs="Times New Roman"/>
-                <w:szCs w:val="24"/>
-              </w:rPr>
-              <w:t>28</w:t>
+              <w:t>December 28</w:t>
             </w:r>
           </w:p>
         </w:tc>
@@ -6351,14 +7324,7 @@
                 <w:rFonts w:cs="Times New Roman"/>
                 <w:szCs w:val="24"/>
               </w:rPr>
-              <w:t>January</w:t>
-            </w:r>
-            <w:r>
-              <w:rPr>
-                <w:rFonts w:cs="Times New Roman"/>
-                <w:szCs w:val="24"/>
-              </w:rPr>
-              <w:t xml:space="preserve"> 11</w:t>
+              <w:t>January 11</w:t>
             </w:r>
           </w:p>
         </w:tc>
@@ -6396,14 +7362,7 @@
                 <w:rFonts w:cs="Times New Roman"/>
                 <w:szCs w:val="24"/>
               </w:rPr>
-              <w:t>January</w:t>
-            </w:r>
-            <w:r>
-              <w:rPr>
-                <w:rFonts w:cs="Times New Roman"/>
-                <w:szCs w:val="24"/>
-              </w:rPr>
-              <w:t xml:space="preserve"> 25</w:t>
+              <w:t>January 25</w:t>
             </w:r>
           </w:p>
         </w:tc>
@@ -6718,7 +7677,6 @@
           <w:szCs w:val="24"/>
           <w:lang w:val="en-IN" w:eastAsia="en-IN"/>
         </w:rPr>
-        <w:lastRenderedPageBreak/>
         <w:t>Technical Expertise and Solution Quality:</w:t>
       </w:r>
     </w:p>
@@ -6742,6 +7700,7 @@
           <w:szCs w:val="24"/>
           <w:lang w:val="en-IN" w:eastAsia="en-IN"/>
         </w:rPr>
+        <w:lastRenderedPageBreak/>
         <w:t>Assessment of technical capabilities, quality of proposed solutions, and potential impact on ABB's operational efficiency.</w:t>
       </w:r>
     </w:p>
@@ -7684,10 +8643,7 @@
               <w:jc w:val="both"/>
             </w:pPr>
             <w:r>
-              <w:t>January 25</w:t>
-            </w:r>
-            <w:r>
-              <w:t>, 2023</w:t>
+              <w:t>January 25, 2023</w:t>
             </w:r>
           </w:p>
         </w:tc>
@@ -7719,13 +8675,7 @@
               <w:jc w:val="both"/>
             </w:pPr>
             <w:r>
-              <w:t xml:space="preserve">January </w:t>
-            </w:r>
-            <w:r>
-              <w:t>1</w:t>
-            </w:r>
-            <w:r>
-              <w:t>5, 2023</w:t>
+              <w:t>January 15, 2023</w:t>
             </w:r>
           </w:p>
         </w:tc>
@@ -7742,16 +8692,7 @@
               <w:jc w:val="both"/>
             </w:pPr>
             <w:r>
-              <w:t xml:space="preserve">Milestone </w:t>
-            </w:r>
-            <w:r>
-              <w:t>2</w:t>
-            </w:r>
-            <w:r>
-              <w:t>:</w:t>
-            </w:r>
-            <w:r>
-              <w:t xml:space="preserve"> Database Implementation</w:t>
+              <w:t>Milestone 2: Database Implementation</w:t>
             </w:r>
           </w:p>
         </w:tc>
@@ -7766,10 +8707,7 @@
               <w:jc w:val="both"/>
             </w:pPr>
             <w:r>
-              <w:t>February 1</w:t>
-            </w:r>
-            <w:r>
-              <w:t>, 2023</w:t>
+              <w:t>February 1, 2023</w:t>
             </w:r>
           </w:p>
         </w:tc>
@@ -7786,16 +8724,7 @@
               <w:jc w:val="both"/>
             </w:pPr>
             <w:r>
-              <w:t xml:space="preserve">Milestone </w:t>
-            </w:r>
-            <w:r>
-              <w:t>3</w:t>
-            </w:r>
-            <w:r>
-              <w:t>:</w:t>
-            </w:r>
-            <w:r>
-              <w:t xml:space="preserve"> Marketing Strategy Finalization</w:t>
+              <w:t>Milestone 3: Marketing Strategy Finalization</w:t>
             </w:r>
           </w:p>
         </w:tc>
@@ -7810,16 +8739,7 @@
               <w:jc w:val="both"/>
             </w:pPr>
             <w:r>
-              <w:t>February</w:t>
-            </w:r>
-            <w:r>
-              <w:t xml:space="preserve"> </w:t>
-            </w:r>
-            <w:r>
-              <w:t>15</w:t>
-            </w:r>
-            <w:r>
-              <w:t>, 2023</w:t>
+              <w:t>February 15, 2023</w:t>
             </w:r>
           </w:p>
         </w:tc>
@@ -7836,16 +8756,7 @@
               <w:jc w:val="both"/>
             </w:pPr>
             <w:r>
-              <w:t xml:space="preserve">Milestone </w:t>
-            </w:r>
-            <w:r>
-              <w:t>4</w:t>
-            </w:r>
-            <w:r>
-              <w:t>:</w:t>
-            </w:r>
-            <w:r>
-              <w:t xml:space="preserve"> Marketing System Development</w:t>
+              <w:t>Milestone 4: Marketing System Development</w:t>
             </w:r>
           </w:p>
         </w:tc>
@@ -7860,10 +8771,7 @@
               <w:jc w:val="both"/>
             </w:pPr>
             <w:r>
-              <w:t>March 1</w:t>
-            </w:r>
-            <w:r>
-              <w:t>, 2023</w:t>
+              <w:t>March 1, 2023</w:t>
             </w:r>
           </w:p>
         </w:tc>
@@ -7880,16 +8788,7 @@
               <w:jc w:val="both"/>
             </w:pPr>
             <w:r>
-              <w:t xml:space="preserve">Milestone </w:t>
-            </w:r>
-            <w:r>
-              <w:t>5</w:t>
-            </w:r>
-            <w:r>
-              <w:t>:</w:t>
-            </w:r>
-            <w:r>
-              <w:t xml:space="preserve"> Stock Management Analysis</w:t>
+              <w:t>Milestone 5: Stock Management Analysis</w:t>
             </w:r>
           </w:p>
         </w:tc>
@@ -7904,16 +8803,7 @@
               <w:jc w:val="both"/>
             </w:pPr>
             <w:r>
-              <w:t>March</w:t>
-            </w:r>
-            <w:r>
-              <w:t xml:space="preserve"> </w:t>
-            </w:r>
-            <w:r>
-              <w:t>1</w:t>
-            </w:r>
-            <w:r>
-              <w:t>5, 2023</w:t>
+              <w:t>March 15, 2023</w:t>
             </w:r>
           </w:p>
         </w:tc>
@@ -7930,16 +8820,7 @@
               <w:jc w:val="both"/>
             </w:pPr>
             <w:r>
-              <w:t xml:space="preserve">Milestone </w:t>
-            </w:r>
-            <w:r>
-              <w:t>6</w:t>
-            </w:r>
-            <w:r>
-              <w:t>:</w:t>
-            </w:r>
-            <w:r>
-              <w:t xml:space="preserve"> Stock System Implementation</w:t>
+              <w:t>Milestone 6: Stock System Implementation</w:t>
             </w:r>
           </w:p>
         </w:tc>
@@ -7954,10 +8835,7 @@
               <w:jc w:val="both"/>
             </w:pPr>
             <w:r>
-              <w:t>April 5</w:t>
-            </w:r>
-            <w:r>
-              <w:t>, 2023</w:t>
+              <w:t>April 5, 2023</w:t>
             </w:r>
           </w:p>
         </w:tc>
@@ -7974,19 +8852,7 @@
               <w:jc w:val="both"/>
             </w:pPr>
             <w:r>
-              <w:t xml:space="preserve">Milestone </w:t>
-            </w:r>
-            <w:r>
-              <w:t>7</w:t>
-            </w:r>
-            <w:r>
-              <w:t>:</w:t>
-            </w:r>
-            <w:r>
-              <w:t xml:space="preserve"> </w:t>
-            </w:r>
-            <w:r>
-              <w:t>Reporting Mechanism Setup</w:t>
+              <w:t>Milestone 7: Reporting Mechanism Setup</w:t>
             </w:r>
           </w:p>
         </w:tc>
@@ -8001,10 +8867,7 @@
               <w:jc w:val="both"/>
             </w:pPr>
             <w:r>
-              <w:t>April</w:t>
-            </w:r>
-            <w:r>
-              <w:t xml:space="preserve"> 25, 2023</w:t>
+              <w:t>April 25, 2023</w:t>
             </w:r>
           </w:p>
         </w:tc>
@@ -8021,19 +8884,7 @@
               <w:jc w:val="both"/>
             </w:pPr>
             <w:r>
-              <w:t xml:space="preserve">Milestone </w:t>
-            </w:r>
-            <w:r>
-              <w:t>8</w:t>
-            </w:r>
-            <w:r>
-              <w:t>:</w:t>
-            </w:r>
-            <w:r>
-              <w:t xml:space="preserve"> </w:t>
-            </w:r>
-            <w:r>
-              <w:t>Integration Testing</w:t>
+              <w:t>Milestone 8: Integration Testing</w:t>
             </w:r>
           </w:p>
         </w:tc>
@@ -8048,16 +8899,7 @@
               <w:jc w:val="both"/>
             </w:pPr>
             <w:r>
-              <w:t>May</w:t>
-            </w:r>
-            <w:r>
-              <w:t xml:space="preserve"> </w:t>
-            </w:r>
-            <w:r>
-              <w:t>10</w:t>
-            </w:r>
-            <w:r>
-              <w:t>, 2023</w:t>
+              <w:t>May 10, 2023</w:t>
             </w:r>
           </w:p>
         </w:tc>
@@ -8089,16 +8931,7 @@
               <w:jc w:val="both"/>
             </w:pPr>
             <w:r>
-              <w:t>May</w:t>
-            </w:r>
-            <w:r>
-              <w:t xml:space="preserve"> </w:t>
-            </w:r>
-            <w:r>
-              <w:t>30</w:t>
-            </w:r>
-            <w:r>
-              <w:t>, 2023</w:t>
+              <w:t>May 30, 2023</w:t>
             </w:r>
           </w:p>
         </w:tc>
@@ -8362,6 +9195,9 @@
         <w:jc w:val="center"/>
       </w:pPr>
       <w:r>
+        <w:rPr>
+          <w:noProof/>
+        </w:rPr>
         <w:lastRenderedPageBreak/>
         <w:drawing>
           <wp:inline distT="0" distB="0" distL="0" distR="0" wp14:anchorId="073A06E6" wp14:editId="57C3A4A6">
@@ -8379,7 +9215,7 @@
                     <pic:cNvPicPr/>
                   </pic:nvPicPr>
                   <pic:blipFill>
-                    <a:blip r:embed="rId18"/>
+                    <a:blip r:embed="rId28"/>
                     <a:stretch>
                       <a:fillRect/>
                     </a:stretch>
@@ -9981,9 +10817,6313 @@
       </w:r>
     </w:p>
     <w:p/>
+    <w:p/>
+    <w:p/>
+    <w:p/>
+    <w:p/>
+    <w:p/>
+    <w:p/>
+    <w:p>
+      <w:pPr>
+        <w:rPr>
+          <w:rFonts w:cs="Times New Roman"/>
+          <w:b/>
+          <w:bCs/>
+          <w:sz w:val="32"/>
+          <w:szCs w:val="32"/>
+        </w:rPr>
+      </w:pPr>
+      <w:r>
+        <w:rPr>
+          <w:b/>
+          <w:bCs/>
+          <w:sz w:val="32"/>
+          <w:szCs w:val="32"/>
+        </w:rPr>
+        <w:lastRenderedPageBreak/>
+        <w:t xml:space="preserve">Software Development Methods, Processes, and Techniques </w:t>
+      </w:r>
+    </w:p>
+    <w:p/>
+    <w:p>
+      <w:r>
+        <w:t>An organization can function, adapt, support its business, provide value to its customers, ecosystem, and workforce, and keep its value delivery front and center when its culture, leadership, and governance are agile.</w:t>
+      </w:r>
+      <w:r>
+        <w:t xml:space="preserve"> </w:t>
+      </w:r>
+      <w:r>
+        <w:t>The Agile mindset represents an evolution of philosophy in software development that prioritizes customer satisfaction, flexibility, and teamwork over lengthy documentation and inflexible processes. Its foundation is the Agile Manifesto, which lists important principles like putting people before processes, embracing change, involving customers, and delivering work incrementally.</w:t>
+      </w:r>
+    </w:p>
+    <w:p>
+      <w:r>
+        <w:t xml:space="preserve">As agile development specifies, </w:t>
+      </w:r>
+      <w:r>
+        <w:t xml:space="preserve">VUCA, or </w:t>
+      </w:r>
+      <w:r>
+        <w:rPr>
+          <w:b/>
+          <w:bCs/>
+        </w:rPr>
+        <w:t xml:space="preserve">volatility, uncertainty, complexity, </w:t>
+      </w:r>
+      <w:r>
+        <w:t>and</w:t>
+      </w:r>
+      <w:r>
+        <w:rPr>
+          <w:b/>
+          <w:bCs/>
+        </w:rPr>
+        <w:t xml:space="preserve"> ambiguity</w:t>
+      </w:r>
+      <w:r>
+        <w:t>, are factors that influence today's business environment.</w:t>
+      </w:r>
+      <w:r>
+        <w:t xml:space="preserve"> </w:t>
+      </w:r>
+      <w:r>
+        <w:t>Agil</w:t>
+      </w:r>
+      <w:r>
+        <w:t xml:space="preserve">e </w:t>
+      </w:r>
+      <w:r>
+        <w:t xml:space="preserve">is becoming a strategic approach that many organizations are using to navigate these challenges. In this setting, having an agile mindset (AM) is essential for success. Four dimensions make up </w:t>
+      </w:r>
+      <w:r>
+        <w:t>agile mindset</w:t>
+      </w:r>
+      <w:r>
+        <w:t>’s conceptualization</w:t>
+      </w:r>
+      <w:r>
+        <w:t xml:space="preserve"> such as</w:t>
+      </w:r>
+      <w:r>
+        <w:t xml:space="preserve"> a positive outlook on learning, cooperative exchange, empowered self-guidance, and customer co-creation. The </w:t>
+      </w:r>
+      <w:r>
+        <w:t xml:space="preserve">research </w:t>
+      </w:r>
+      <w:r>
+        <w:t>results imply that AM has a beneficial effect on organizational performance through its influence on strategic agility</w:t>
+      </w:r>
+      <w:r>
+        <w:t xml:space="preserve"> (Eilers et al., 2022)</w:t>
+      </w:r>
+      <w:r>
+        <w:t>.</w:t>
+      </w:r>
+      <w:r>
+        <w:t xml:space="preserve"> </w:t>
+      </w:r>
+    </w:p>
+    <w:p/>
+    <w:p>
+      <w:r>
+        <w:t>Working closely with clients throughout the development process and soliciting ongoing feedback to make sure the finished product satisfies their needs is a top priority for the agile mindset. It prioritizes teamwork and open communication over extensive documentation, and it places a high value on usable software. Agile teams are supposed to be flexible and receptive to requirements that change.</w:t>
+      </w:r>
+      <w:r>
+        <w:t xml:space="preserve"> </w:t>
+      </w:r>
+      <w:r>
+        <w:t xml:space="preserve">The impact of the Agile methodology on business processes is </w:t>
+      </w:r>
+      <w:r>
+        <w:t>shown</w:t>
+      </w:r>
+      <w:r>
+        <w:t xml:space="preserve"> in the following</w:t>
+      </w:r>
+      <w:r>
+        <w:t xml:space="preserve"> </w:t>
+      </w:r>
+      <w:r>
+        <w:fldChar w:fldCharType="begin"/>
+      </w:r>
+      <w:r>
+        <w:instrText xml:space="preserve"> REF _Ref151582908 \h </w:instrText>
+      </w:r>
+      <w:r>
+        <w:fldChar w:fldCharType="separate"/>
+      </w:r>
+      <w:r>
+        <w:t xml:space="preserve">Figure </w:t>
+      </w:r>
+      <w:r>
+        <w:rPr>
+          <w:noProof/>
+        </w:rPr>
+        <w:t>1</w:t>
+      </w:r>
+      <w:r>
+        <w:fldChar w:fldCharType="end"/>
+      </w:r>
+      <w:r>
+        <w:t>.</w:t>
+      </w:r>
+    </w:p>
+    <w:p>
+      <w:pPr>
+        <w:jc w:val="both"/>
+      </w:pPr>
+      <w:r>
+        <w:rPr>
+          <w:noProof/>
+        </w:rPr>
+        <w:drawing>
+          <wp:inline distT="0" distB="0" distL="0" distR="0" wp14:anchorId="32D4B145" wp14:editId="113D0450">
+            <wp:extent cx="5045446" cy="2790825"/>
+            <wp:effectExtent l="0" t="0" r="3175" b="0"/>
+            <wp:docPr id="2068352015" name="Picture 2" descr="Agile Methodology For Business Process Flat Powerpoint Design | PowerPoint  Shapes | PowerPoint Slide Deck Template | Presentation Visual Aids | Slide  PPT"/>
+            <wp:cNvGraphicFramePr>
+              <a:graphicFrameLocks xmlns:a="http://schemas.openxmlformats.org/drawingml/2006/main" noChangeAspect="1"/>
+            </wp:cNvGraphicFramePr>
+            <a:graphic xmlns:a="http://schemas.openxmlformats.org/drawingml/2006/main">
+              <a:graphicData uri="http://schemas.openxmlformats.org/drawingml/2006/picture">
+                <pic:pic xmlns:pic="http://schemas.openxmlformats.org/drawingml/2006/picture">
+                  <pic:nvPicPr>
+                    <pic:cNvPr id="0" name="Picture 1" descr="Agile Methodology For Business Process Flat Powerpoint Design | PowerPoint  Shapes | PowerPoint Slide Deck Template | Presentation Visual Aids | Slide  PPT"/>
+                    <pic:cNvPicPr>
+                      <a:picLocks noChangeAspect="1" noChangeArrowheads="1"/>
+                    </pic:cNvPicPr>
+                  </pic:nvPicPr>
+                  <pic:blipFill rotWithShape="1">
+                    <a:blip r:embed="rId29">
+                      <a:extLst>
+                        <a:ext uri="{28A0092B-C50C-407E-A947-70E740481C1C}">
+                          <a14:useLocalDpi xmlns:a14="http://schemas.microsoft.com/office/drawing/2010/main" val="0"/>
+                        </a:ext>
+                      </a:extLst>
+                    </a:blip>
+                    <a:srcRect l="12692" t="12035" r="11780" b="7084"/>
+                    <a:stretch/>
+                  </pic:blipFill>
+                  <pic:spPr bwMode="auto">
+                    <a:xfrm>
+                      <a:off x="0" y="0"/>
+                      <a:ext cx="5081764" cy="2810914"/>
+                    </a:xfrm>
+                    <a:prstGeom prst="rect">
+                      <a:avLst/>
+                    </a:prstGeom>
+                    <a:noFill/>
+                    <a:ln>
+                      <a:noFill/>
+                    </a:ln>
+                    <a:extLst>
+                      <a:ext uri="{53640926-AAD7-44D8-BBD7-CCE9431645EC}">
+                        <a14:shadowObscured xmlns:a14="http://schemas.microsoft.com/office/drawing/2010/main"/>
+                      </a:ext>
+                    </a:extLst>
+                  </pic:spPr>
+                </pic:pic>
+              </a:graphicData>
+            </a:graphic>
+          </wp:inline>
+        </w:drawing>
+      </w:r>
+    </w:p>
+    <w:p>
+      <w:pPr>
+        <w:spacing w:line="240" w:lineRule="auto"/>
+      </w:pPr>
+      <w:r>
+        <w:rPr>
+          <w:noProof/>
+        </w:rPr>
+        <mc:AlternateContent>
+          <mc:Choice Requires="wps">
+            <w:drawing>
+              <wp:anchor distT="0" distB="0" distL="114300" distR="114300" simplePos="0" relativeHeight="251669504" behindDoc="0" locked="0" layoutInCell="1" allowOverlap="1" wp14:anchorId="7D48807E" wp14:editId="6176577C">
+                <wp:simplePos x="0" y="0"/>
+                <wp:positionH relativeFrom="column">
+                  <wp:posOffset>352425</wp:posOffset>
+                </wp:positionH>
+                <wp:positionV relativeFrom="paragraph">
+                  <wp:posOffset>17038</wp:posOffset>
+                </wp:positionV>
+                <wp:extent cx="5266055" cy="635"/>
+                <wp:effectExtent l="0" t="0" r="4445" b="12065"/>
+                <wp:wrapNone/>
+                <wp:docPr id="1180461303" name="Text Box 1"/>
+                <wp:cNvGraphicFramePr/>
+                <a:graphic xmlns:a="http://schemas.openxmlformats.org/drawingml/2006/main">
+                  <a:graphicData uri="http://schemas.microsoft.com/office/word/2010/wordprocessingShape">
+                    <wps:wsp>
+                      <wps:cNvSpPr txBox="1"/>
+                      <wps:spPr>
+                        <a:xfrm>
+                          <a:off x="0" y="0"/>
+                          <a:ext cx="5266055" cy="635"/>
+                        </a:xfrm>
+                        <a:prstGeom prst="rect">
+                          <a:avLst/>
+                        </a:prstGeom>
+                        <a:solidFill>
+                          <a:prstClr val="white"/>
+                        </a:solidFill>
+                        <a:ln>
+                          <a:noFill/>
+                        </a:ln>
+                      </wps:spPr>
+                      <wps:txbx>
+                        <w:txbxContent>
+                          <w:p>
+                            <w:pPr>
+                              <w:pStyle w:val="Caption"/>
+                              <w:rPr>
+                                <w:noProof/>
+                                <w:lang w:val="en-US"/>
+                              </w:rPr>
+                            </w:pPr>
+                            <w:bookmarkStart w:id="49" w:name="_Ref151582908"/>
+                            <w:bookmarkStart w:id="50" w:name="_Toc151597828"/>
+                            <w:r>
+                              <w:t xml:space="preserve">Figure </w:t>
+                            </w:r>
+                            <w:r>
+                              <w:fldChar w:fldCharType="begin"/>
+                            </w:r>
+                            <w:r>
+                              <w:instrText xml:space="preserve"> SEQ Figure \* ARABIC </w:instrText>
+                            </w:r>
+                            <w:r>
+                              <w:fldChar w:fldCharType="separate"/>
+                            </w:r>
+                            <w:r>
+                              <w:rPr>
+                                <w:noProof/>
+                              </w:rPr>
+                              <w:t>1</w:t>
+                            </w:r>
+                            <w:r>
+                              <w:fldChar w:fldCharType="end"/>
+                            </w:r>
+                            <w:bookmarkEnd w:id="49"/>
+                            <w:r>
+                              <w:rPr>
+                                <w:lang w:val="en-US"/>
+                              </w:rPr>
+                              <w:t xml:space="preserve">: </w:t>
+                            </w:r>
+                            <w:r>
+                              <w:rPr>
+                                <w:lang w:val="en-US"/>
+                              </w:rPr>
+                              <w:t xml:space="preserve">Agile methodology </w:t>
+                            </w:r>
+                            <w:r>
+                              <w:rPr>
+                                <w:lang w:val="en-US"/>
+                              </w:rPr>
+                              <w:t>for</w:t>
+                            </w:r>
+                            <w:r>
+                              <w:rPr>
+                                <w:lang w:val="en-US"/>
+                              </w:rPr>
+                              <w:t xml:space="preserve"> business processes</w:t>
+                            </w:r>
+                            <w:bookmarkEnd w:id="50"/>
+                          </w:p>
+                        </w:txbxContent>
+                      </wps:txbx>
+                      <wps:bodyPr rot="0" spcFirstLastPara="0" vertOverflow="overflow" horzOverflow="overflow" vert="horz" wrap="square" lIns="0" tIns="0" rIns="0" bIns="0" numCol="1" spcCol="0" rtlCol="0" fromWordArt="0" anchor="t" anchorCtr="0" forceAA="0" compatLnSpc="1">
+                        <a:prstTxWarp prst="textNoShape">
+                          <a:avLst/>
+                        </a:prstTxWarp>
+                        <a:spAutoFit/>
+                      </wps:bodyPr>
+                    </wps:wsp>
+                  </a:graphicData>
+                </a:graphic>
+              </wp:anchor>
+            </w:drawing>
+          </mc:Choice>
+          <mc:Fallback>
+            <w:pict>
+              <v:shape w14:anchorId="7D48807E" id="Text Box 1" o:spid="_x0000_s1027" type="#_x0000_t202" style="position:absolute;margin-left:27.75pt;margin-top:1.35pt;width:414.65pt;height:.05pt;z-index:251669504;visibility:visible;mso-wrap-style:square;mso-wrap-distance-left:9pt;mso-wrap-distance-top:0;mso-wrap-distance-right:9pt;mso-wrap-distance-bottom:0;mso-position-horizontal:absolute;mso-position-horizontal-relative:text;mso-position-vertical:absolute;mso-position-vertical-relative:text;v-text-anchor:top" o:gfxdata="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" stroked="f">
+                <v:textbox style="mso-fit-shape-to-text:t" inset="0,0,0,0">
+                  <w:txbxContent>
+                    <w:p>
+                      <w:pPr>
+                        <w:pStyle w:val="Caption"/>
+                        <w:rPr>
+                          <w:noProof/>
+                          <w:lang w:val="en-US"/>
+                        </w:rPr>
+                      </w:pPr>
+                      <w:bookmarkStart w:id="51" w:name="_Ref151582908"/>
+                      <w:bookmarkStart w:id="52" w:name="_Toc151597828"/>
+                      <w:r>
+                        <w:t xml:space="preserve">Figure </w:t>
+                      </w:r>
+                      <w:r>
+                        <w:fldChar w:fldCharType="begin"/>
+                      </w:r>
+                      <w:r>
+                        <w:instrText xml:space="preserve"> SEQ Figure \* ARABIC </w:instrText>
+                      </w:r>
+                      <w:r>
+                        <w:fldChar w:fldCharType="separate"/>
+                      </w:r>
+                      <w:r>
+                        <w:rPr>
+                          <w:noProof/>
+                        </w:rPr>
+                        <w:t>1</w:t>
+                      </w:r>
+                      <w:r>
+                        <w:fldChar w:fldCharType="end"/>
+                      </w:r>
+                      <w:bookmarkEnd w:id="51"/>
+                      <w:r>
+                        <w:rPr>
+                          <w:lang w:val="en-US"/>
+                        </w:rPr>
+                        <w:t xml:space="preserve">: </w:t>
+                      </w:r>
+                      <w:r>
+                        <w:rPr>
+                          <w:lang w:val="en-US"/>
+                        </w:rPr>
+                        <w:t xml:space="preserve">Agile methodology </w:t>
+                      </w:r>
+                      <w:r>
+                        <w:rPr>
+                          <w:lang w:val="en-US"/>
+                        </w:rPr>
+                        <w:t>for</w:t>
+                      </w:r>
+                      <w:r>
+                        <w:rPr>
+                          <w:lang w:val="en-US"/>
+                        </w:rPr>
+                        <w:t xml:space="preserve"> business processes</w:t>
+                      </w:r>
+                      <w:bookmarkEnd w:id="52"/>
+                    </w:p>
+                  </w:txbxContent>
+                </v:textbox>
+              </v:shape>
+            </w:pict>
+          </mc:Fallback>
+        </mc:AlternateContent>
+      </w:r>
+      <w:r>
+        <w:t xml:space="preserve">               </w:t>
+      </w:r>
+      <w:r>
+        <w:tab/>
+      </w:r>
+      <w:r>
+        <w:tab/>
+      </w:r>
+    </w:p>
+    <w:p>
+      <w:pPr>
+        <w:spacing w:line="240" w:lineRule="auto"/>
+      </w:pPr>
+    </w:p>
+    <w:p>
+      <w:r>
+        <w:t>Small, incremental software releases are encouraged by an agile mindset, which fosters adaptability and continuous improvement. Agile teams put quality first, own the process, and hold frequent retrospectives. Workload balance guarantees long-term productivity and guards against burnout. Encouraging openness and visibility makes progress evident to the whole team.</w:t>
+      </w:r>
+      <w:r>
+        <w:t xml:space="preserve"> </w:t>
+      </w:r>
+    </w:p>
+    <w:p>
+      <w:r>
+        <w:t xml:space="preserve">As the </w:t>
+      </w:r>
+      <w:r>
+        <w:fldChar w:fldCharType="begin"/>
+      </w:r>
+      <w:r>
+        <w:instrText xml:space="preserve"> REF _Ref151585743 \h  \* MERGEFORMAT </w:instrText>
+      </w:r>
+      <w:r>
+        <w:fldChar w:fldCharType="separate"/>
+      </w:r>
+      <w:r>
+        <w:t>Figure 2</w:t>
+      </w:r>
+      <w:r>
+        <w:fldChar w:fldCharType="end"/>
+      </w:r>
+      <w:r>
+        <w:t xml:space="preserve"> </w:t>
+      </w:r>
+      <w:r>
+        <w:t xml:space="preserve">illustrates </w:t>
+      </w:r>
+      <w:r>
+        <w:t xml:space="preserve">VERSIONONE's annual reports list </w:t>
+      </w:r>
+      <w:r>
+        <w:t>several</w:t>
+      </w:r>
+      <w:r>
+        <w:t xml:space="preserve"> </w:t>
+      </w:r>
+      <w:r>
+        <w:t>benefits</w:t>
+      </w:r>
+      <w:r>
+        <w:t xml:space="preserve"> of the Agile framework, including improved project visibility and the ability to manage priorities that change. However, between 2009 and 2020, problems like low maturity, overestimating the true power of Agile, project diversity and complexity, and a misinterpretation of the true Agile value proposition cost people 23</w:t>
+      </w:r>
+      <w:r>
+        <w:t xml:space="preserve">% </w:t>
+      </w:r>
+      <w:r>
+        <w:t xml:space="preserve">of their credibility. High expectations, an overestimation of </w:t>
+      </w:r>
+      <w:r>
+        <w:t>Agile’s</w:t>
+      </w:r>
+      <w:r>
+        <w:t xml:space="preserve"> power, and an ignorance of Agile's value proposition are the causes of this defeat</w:t>
+      </w:r>
+      <w:r>
+        <w:t xml:space="preserve"> (</w:t>
+      </w:r>
+      <w:r>
+        <w:rPr>
+          <w:shd w:val="clear" w:color="auto" w:fill="FFFFFF"/>
+        </w:rPr>
+        <w:t>Bagiu et al., 2022</w:t>
+      </w:r>
+      <w:r>
+        <w:t>)</w:t>
+      </w:r>
+      <w:r>
+        <w:t>.</w:t>
+      </w:r>
+    </w:p>
+    <w:p/>
+    <w:p>
+      <w:pPr>
+        <w:spacing w:line="240" w:lineRule="auto"/>
+        <w:rPr>
+          <w:b/>
+          <w:bCs/>
+          <w:sz w:val="32"/>
+          <w:szCs w:val="32"/>
+        </w:rPr>
+      </w:pPr>
+      <w:r>
+        <w:rPr>
+          <w:noProof/>
+        </w:rPr>
+        <mc:AlternateContent>
+          <mc:Choice Requires="wps">
+            <w:drawing>
+              <wp:anchor distT="0" distB="0" distL="114300" distR="114300" simplePos="0" relativeHeight="251670528" behindDoc="0" locked="0" layoutInCell="1" allowOverlap="1" wp14:anchorId="140717AD" wp14:editId="6F240357">
+                <wp:simplePos x="0" y="0"/>
+                <wp:positionH relativeFrom="column">
+                  <wp:posOffset>-12608</wp:posOffset>
+                </wp:positionH>
+                <wp:positionV relativeFrom="paragraph">
+                  <wp:posOffset>61564</wp:posOffset>
+                </wp:positionV>
+                <wp:extent cx="5782983" cy="3018622"/>
+                <wp:effectExtent l="0" t="0" r="8255" b="17145"/>
+                <wp:wrapNone/>
+                <wp:docPr id="351448456" name="Text Box 1"/>
+                <wp:cNvGraphicFramePr/>
+                <a:graphic xmlns:a="http://schemas.openxmlformats.org/drawingml/2006/main">
+                  <a:graphicData uri="http://schemas.microsoft.com/office/word/2010/wordprocessingShape">
+                    <wps:wsp>
+                      <wps:cNvSpPr txBox="1"/>
+                      <wps:spPr>
+                        <a:xfrm>
+                          <a:off x="0" y="0"/>
+                          <a:ext cx="5782983" cy="3018622"/>
+                        </a:xfrm>
+                        <a:prstGeom prst="rect">
+                          <a:avLst/>
+                        </a:prstGeom>
+                        <a:solidFill>
+                          <a:schemeClr val="lt1"/>
+                        </a:solidFill>
+                        <a:ln w="6350">
+                          <a:solidFill>
+                            <a:prstClr val="black"/>
+                          </a:solidFill>
+                        </a:ln>
+                      </wps:spPr>
+                      <wps:txbx>
+                        <w:txbxContent>
+                          <w:p>
+                            <w:r>
+                              <w:rPr>
+                                <w:noProof/>
+                              </w:rPr>
+                              <w:drawing>
+                                <wp:inline distT="0" distB="0" distL="0" distR="0" wp14:anchorId="14A2C8D1" wp14:editId="43FEC5FA">
+                                  <wp:extent cx="5605667" cy="2875402"/>
+                                  <wp:effectExtent l="0" t="0" r="0" b="0"/>
+                                  <wp:docPr id="534934092" name="Picture 3" descr="A graph of a adoption&#10;&#10;Description automatically generated with medium confidence"/>
+                                  <wp:cNvGraphicFramePr>
+                                    <a:graphicFrameLocks xmlns:a="http://schemas.openxmlformats.org/drawingml/2006/main" noChangeAspect="1"/>
+                                  </wp:cNvGraphicFramePr>
+                                  <a:graphic xmlns:a="http://schemas.openxmlformats.org/drawingml/2006/main">
+                                    <a:graphicData uri="http://schemas.openxmlformats.org/drawingml/2006/picture">
+                                      <pic:pic xmlns:pic="http://schemas.openxmlformats.org/drawingml/2006/picture">
+                                        <pic:nvPicPr>
+                                          <pic:cNvPr id="534934092" name="Picture 3" descr="A graph of a adoption&#10;&#10;Description automatically generated with medium confidence"/>
+                                          <pic:cNvPicPr/>
+                                        </pic:nvPicPr>
+                                        <pic:blipFill>
+                                          <a:blip r:embed="rId30">
+                                            <a:extLst>
+                                              <a:ext uri="{28A0092B-C50C-407E-A947-70E740481C1C}">
+                                                <a14:useLocalDpi xmlns:a14="http://schemas.microsoft.com/office/drawing/2010/main" val="0"/>
+                                              </a:ext>
+                                            </a:extLst>
+                                          </a:blip>
+                                          <a:stretch>
+                                            <a:fillRect/>
+                                          </a:stretch>
+                                        </pic:blipFill>
+                                        <pic:spPr>
+                                          <a:xfrm>
+                                            <a:off x="0" y="0"/>
+                                            <a:ext cx="5633685" cy="2889774"/>
+                                          </a:xfrm>
+                                          <a:prstGeom prst="rect">
+                                            <a:avLst/>
+                                          </a:prstGeom>
+                                        </pic:spPr>
+                                      </pic:pic>
+                                    </a:graphicData>
+                                  </a:graphic>
+                                </wp:inline>
+                              </w:drawing>
+                            </w:r>
+                          </w:p>
+                        </w:txbxContent>
+                      </wps:txbx>
+                      <wps:bodyPr rot="0" spcFirstLastPara="0" vertOverflow="overflow" horzOverflow="overflow" vert="horz" wrap="square" lIns="91440" tIns="45720" rIns="91440" bIns="45720" numCol="1" spcCol="0" rtlCol="0" fromWordArt="0" anchor="t" anchorCtr="0" forceAA="0" compatLnSpc="1">
+                        <a:prstTxWarp prst="textNoShape">
+                          <a:avLst/>
+                        </a:prstTxWarp>
+                        <a:noAutofit/>
+                      </wps:bodyPr>
+                    </wps:wsp>
+                  </a:graphicData>
+                </a:graphic>
+                <wp14:sizeRelH relativeFrom="margin">
+                  <wp14:pctWidth>0</wp14:pctWidth>
+                </wp14:sizeRelH>
+                <wp14:sizeRelV relativeFrom="margin">
+                  <wp14:pctHeight>0</wp14:pctHeight>
+                </wp14:sizeRelV>
+              </wp:anchor>
+            </w:drawing>
+          </mc:Choice>
+          <mc:Fallback>
+            <w:pict>
+              <v:shape w14:anchorId="140717AD" id="_x0000_s1028" type="#_x0000_t202" style="position:absolute;margin-left:-1pt;margin-top:4.85pt;width:455.35pt;height:237.7pt;z-index:251670528;visibility:visible;mso-wrap-style:square;mso-width-percent:0;mso-height-percent:0;mso-wrap-distance-left:9pt;mso-wrap-distance-top:0;mso-wrap-distance-right:9pt;mso-wrap-distance-bottom:0;mso-position-horizontal:absolute;mso-position-horizontal-relative:text;mso-position-vertical:absolute;mso-position-vertical-relative:text;mso-width-percent:0;mso-height-percent:0;mso-width-relative:margin;mso-height-relative:margin;v-text-anchor:top" o:gfxdata="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" fillcolor="white [3201]" strokeweight=".5pt">
+                <v:textbox>
+                  <w:txbxContent>
+                    <w:p>
+                      <w:r>
+                        <w:rPr>
+                          <w:noProof/>
+                        </w:rPr>
+                        <w:drawing>
+                          <wp:inline distT="0" distB="0" distL="0" distR="0" wp14:anchorId="14A2C8D1" wp14:editId="43FEC5FA">
+                            <wp:extent cx="5605667" cy="2875402"/>
+                            <wp:effectExtent l="0" t="0" r="0" b="0"/>
+                            <wp:docPr id="534934092" name="Picture 3" descr="A graph of a adoption&#10;&#10;Description automatically generated with medium confidence"/>
+                            <wp:cNvGraphicFramePr>
+                              <a:graphicFrameLocks xmlns:a="http://schemas.openxmlformats.org/drawingml/2006/main" noChangeAspect="1"/>
+                            </wp:cNvGraphicFramePr>
+                            <a:graphic xmlns:a="http://schemas.openxmlformats.org/drawingml/2006/main">
+                              <a:graphicData uri="http://schemas.openxmlformats.org/drawingml/2006/picture">
+                                <pic:pic xmlns:pic="http://schemas.openxmlformats.org/drawingml/2006/picture">
+                                  <pic:nvPicPr>
+                                    <pic:cNvPr id="534934092" name="Picture 3" descr="A graph of a adoption&#10;&#10;Description automatically generated with medium confidence"/>
+                                    <pic:cNvPicPr/>
+                                  </pic:nvPicPr>
+                                  <pic:blipFill>
+                                    <a:blip r:embed="rId30">
+                                      <a:extLst>
+                                        <a:ext uri="{28A0092B-C50C-407E-A947-70E740481C1C}">
+                                          <a14:useLocalDpi xmlns:a14="http://schemas.microsoft.com/office/drawing/2010/main" val="0"/>
+                                        </a:ext>
+                                      </a:extLst>
+                                    </a:blip>
+                                    <a:stretch>
+                                      <a:fillRect/>
+                                    </a:stretch>
+                                  </pic:blipFill>
+                                  <pic:spPr>
+                                    <a:xfrm>
+                                      <a:off x="0" y="0"/>
+                                      <a:ext cx="5633685" cy="2889774"/>
+                                    </a:xfrm>
+                                    <a:prstGeom prst="rect">
+                                      <a:avLst/>
+                                    </a:prstGeom>
+                                  </pic:spPr>
+                                </pic:pic>
+                              </a:graphicData>
+                            </a:graphic>
+                          </wp:inline>
+                        </w:drawing>
+                      </w:r>
+                    </w:p>
+                  </w:txbxContent>
+                </v:textbox>
+              </v:shape>
+            </w:pict>
+          </mc:Fallback>
+        </mc:AlternateContent>
+      </w:r>
+    </w:p>
+    <w:p>
+      <w:pPr>
+        <w:spacing w:line="240" w:lineRule="auto"/>
+        <w:rPr>
+          <w:b/>
+          <w:bCs/>
+          <w:sz w:val="32"/>
+          <w:szCs w:val="32"/>
+        </w:rPr>
+      </w:pPr>
+    </w:p>
+    <w:p>
+      <w:pPr>
+        <w:spacing w:line="240" w:lineRule="auto"/>
+        <w:rPr>
+          <w:b/>
+          <w:bCs/>
+          <w:sz w:val="32"/>
+          <w:szCs w:val="32"/>
+        </w:rPr>
+      </w:pPr>
+    </w:p>
+    <w:p>
+      <w:pPr>
+        <w:spacing w:line="240" w:lineRule="auto"/>
+        <w:rPr>
+          <w:b/>
+          <w:bCs/>
+          <w:sz w:val="32"/>
+          <w:szCs w:val="32"/>
+        </w:rPr>
+      </w:pPr>
+    </w:p>
+    <w:p>
+      <w:pPr>
+        <w:spacing w:line="240" w:lineRule="auto"/>
+        <w:rPr>
+          <w:b/>
+          <w:bCs/>
+          <w:sz w:val="32"/>
+          <w:szCs w:val="32"/>
+        </w:rPr>
+      </w:pPr>
+    </w:p>
+    <w:p>
+      <w:pPr>
+        <w:spacing w:line="240" w:lineRule="auto"/>
+        <w:rPr>
+          <w:b/>
+          <w:bCs/>
+          <w:sz w:val="32"/>
+          <w:szCs w:val="32"/>
+        </w:rPr>
+      </w:pPr>
+    </w:p>
+    <w:p>
+      <w:pPr>
+        <w:spacing w:line="240" w:lineRule="auto"/>
+        <w:rPr>
+          <w:b/>
+          <w:bCs/>
+          <w:sz w:val="32"/>
+          <w:szCs w:val="32"/>
+        </w:rPr>
+      </w:pPr>
+    </w:p>
+    <w:p>
+      <w:pPr>
+        <w:spacing w:line="240" w:lineRule="auto"/>
+        <w:rPr>
+          <w:b/>
+          <w:bCs/>
+          <w:sz w:val="32"/>
+          <w:szCs w:val="32"/>
+        </w:rPr>
+      </w:pPr>
+    </w:p>
+    <w:p>
+      <w:pPr>
+        <w:spacing w:line="240" w:lineRule="auto"/>
+        <w:rPr>
+          <w:b/>
+          <w:bCs/>
+          <w:sz w:val="32"/>
+          <w:szCs w:val="32"/>
+        </w:rPr>
+      </w:pPr>
+    </w:p>
+    <w:p>
+      <w:pPr>
+        <w:spacing w:line="240" w:lineRule="auto"/>
+        <w:rPr>
+          <w:b/>
+          <w:bCs/>
+          <w:sz w:val="32"/>
+          <w:szCs w:val="32"/>
+        </w:rPr>
+      </w:pPr>
+      <w:r>
+        <w:rPr>
+          <w:noProof/>
+        </w:rPr>
+        <mc:AlternateContent>
+          <mc:Choice Requires="wps">
+            <w:drawing>
+              <wp:anchor distT="0" distB="0" distL="114300" distR="114300" simplePos="0" relativeHeight="251671552" behindDoc="0" locked="0" layoutInCell="1" allowOverlap="1" wp14:anchorId="53A102FC" wp14:editId="62FC6A6A">
+                <wp:simplePos x="0" y="0"/>
+                <wp:positionH relativeFrom="column">
+                  <wp:posOffset>-11430</wp:posOffset>
+                </wp:positionH>
+                <wp:positionV relativeFrom="paragraph">
+                  <wp:posOffset>111331</wp:posOffset>
+                </wp:positionV>
+                <wp:extent cx="5266055" cy="635"/>
+                <wp:effectExtent l="0" t="0" r="4445" b="12065"/>
+                <wp:wrapNone/>
+                <wp:docPr id="1913934570" name="Text Box 1"/>
+                <wp:cNvGraphicFramePr/>
+                <a:graphic xmlns:a="http://schemas.openxmlformats.org/drawingml/2006/main">
+                  <a:graphicData uri="http://schemas.microsoft.com/office/word/2010/wordprocessingShape">
+                    <wps:wsp>
+                      <wps:cNvSpPr txBox="1"/>
+                      <wps:spPr>
+                        <a:xfrm>
+                          <a:off x="0" y="0"/>
+                          <a:ext cx="5266055" cy="635"/>
+                        </a:xfrm>
+                        <a:prstGeom prst="rect">
+                          <a:avLst/>
+                        </a:prstGeom>
+                        <a:solidFill>
+                          <a:prstClr val="white"/>
+                        </a:solidFill>
+                        <a:ln>
+                          <a:noFill/>
+                        </a:ln>
+                      </wps:spPr>
+                      <wps:txbx>
+                        <w:txbxContent>
+                          <w:p>
+                            <w:pPr>
+                              <w:pStyle w:val="Heading1"/>
+                              <w:spacing w:before="0" w:after="0"/>
+                              <w:rPr>
+                                <w:b w:val="0"/>
+                                <w:bCs/>
+                                <w:i/>
+                                <w:iCs/>
+                                <w:color w:val="44546A" w:themeColor="text2"/>
+                                <w:sz w:val="18"/>
+                                <w:szCs w:val="18"/>
+                              </w:rPr>
+                            </w:pPr>
+                            <w:bookmarkStart w:id="53" w:name="_Ref151585743"/>
+                            <w:bookmarkStart w:id="54" w:name="_Toc151597829"/>
+                            <w:r>
+                              <w:rPr>
+                                <w:b w:val="0"/>
+                                <w:i/>
+                                <w:iCs/>
+                                <w:color w:val="44546A" w:themeColor="text2"/>
+                                <w:sz w:val="18"/>
+                                <w:szCs w:val="18"/>
+                              </w:rPr>
+                              <w:t xml:space="preserve">Figure </w:t>
+                            </w:r>
+                            <w:r>
+                              <w:rPr>
+                                <w:b w:val="0"/>
+                                <w:bCs/>
+                                <w:i/>
+                                <w:iCs/>
+                                <w:color w:val="44546A" w:themeColor="text2"/>
+                                <w:sz w:val="18"/>
+                                <w:szCs w:val="18"/>
+                              </w:rPr>
+                              <w:fldChar w:fldCharType="begin"/>
+                            </w:r>
+                            <w:r>
+                              <w:rPr>
+                                <w:b w:val="0"/>
+                                <w:i/>
+                                <w:iCs/>
+                                <w:color w:val="44546A" w:themeColor="text2"/>
+                                <w:sz w:val="18"/>
+                                <w:szCs w:val="18"/>
+                              </w:rPr>
+                              <w:instrText xml:space="preserve"> SEQ Figure \* ARABIC </w:instrText>
+                            </w:r>
+                            <w:r>
+                              <w:rPr>
+                                <w:b w:val="0"/>
+                                <w:bCs/>
+                                <w:i/>
+                                <w:iCs/>
+                                <w:color w:val="44546A" w:themeColor="text2"/>
+                                <w:sz w:val="18"/>
+                                <w:szCs w:val="18"/>
+                              </w:rPr>
+                              <w:fldChar w:fldCharType="separate"/>
+                            </w:r>
+                            <w:r>
+                              <w:rPr>
+                                <w:b w:val="0"/>
+                                <w:i/>
+                                <w:iCs/>
+                                <w:noProof/>
+                                <w:color w:val="44546A" w:themeColor="text2"/>
+                                <w:sz w:val="18"/>
+                                <w:szCs w:val="18"/>
+                              </w:rPr>
+                              <w:t>2</w:t>
+                            </w:r>
+                            <w:r>
+                              <w:rPr>
+                                <w:b w:val="0"/>
+                                <w:bCs/>
+                                <w:i/>
+                                <w:iCs/>
+                                <w:color w:val="44546A" w:themeColor="text2"/>
+                                <w:sz w:val="18"/>
+                                <w:szCs w:val="18"/>
+                              </w:rPr>
+                              <w:fldChar w:fldCharType="end"/>
+                            </w:r>
+                            <w:bookmarkEnd w:id="53"/>
+                            <w:r>
+                              <w:rPr>
+                                <w:b w:val="0"/>
+                                <w:i/>
+                                <w:iCs/>
+                                <w:color w:val="44546A" w:themeColor="text2"/>
+                                <w:sz w:val="18"/>
+                                <w:szCs w:val="18"/>
+                              </w:rPr>
+                              <w:t>: The benefits of Agile adoption, according to VERSIONONE's last decade reports</w:t>
+                            </w:r>
+                            <w:bookmarkEnd w:id="54"/>
+                          </w:p>
+                          <w:p>
+                            <w:pPr>
+                              <w:pStyle w:val="Caption"/>
+                              <w:rPr>
+                                <w:noProof/>
+                                <w:lang w:val="en-US"/>
+                              </w:rPr>
+                            </w:pPr>
+                          </w:p>
+                        </w:txbxContent>
+                      </wps:txbx>
+                      <wps:bodyPr rot="0" spcFirstLastPara="0" vertOverflow="overflow" horzOverflow="overflow" vert="horz" wrap="square" lIns="0" tIns="0" rIns="0" bIns="0" numCol="1" spcCol="0" rtlCol="0" fromWordArt="0" anchor="t" anchorCtr="0" forceAA="0" compatLnSpc="1">
+                        <a:prstTxWarp prst="textNoShape">
+                          <a:avLst/>
+                        </a:prstTxWarp>
+                        <a:spAutoFit/>
+                      </wps:bodyPr>
+                    </wps:wsp>
+                  </a:graphicData>
+                </a:graphic>
+              </wp:anchor>
+            </w:drawing>
+          </mc:Choice>
+          <mc:Fallback>
+            <w:pict>
+              <v:shape w14:anchorId="53A102FC" id="_x0000_s1029" type="#_x0000_t202" style="position:absolute;margin-left:-.9pt;margin-top:8.75pt;width:414.65pt;height:.05pt;z-index:251671552;visibility:visible;mso-wrap-style:square;mso-wrap-distance-left:9pt;mso-wrap-distance-top:0;mso-wrap-distance-right:9pt;mso-wrap-distance-bottom:0;mso-position-horizontal:absolute;mso-position-horizontal-relative:text;mso-position-vertical:absolute;mso-position-vertical-relative:text;v-text-anchor:top" o:gfxdata="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" stroked="f">
+                <v:textbox style="mso-fit-shape-to-text:t" inset="0,0,0,0">
+                  <w:txbxContent>
+                    <w:p>
+                      <w:pPr>
+                        <w:pStyle w:val="Heading1"/>
+                        <w:spacing w:before="0" w:after="0"/>
+                        <w:rPr>
+                          <w:b w:val="0"/>
+                          <w:bCs/>
+                          <w:i/>
+                          <w:iCs/>
+                          <w:color w:val="44546A" w:themeColor="text2"/>
+                          <w:sz w:val="18"/>
+                          <w:szCs w:val="18"/>
+                        </w:rPr>
+                      </w:pPr>
+                      <w:bookmarkStart w:id="55" w:name="_Ref151585743"/>
+                      <w:bookmarkStart w:id="56" w:name="_Toc151597829"/>
+                      <w:r>
+                        <w:rPr>
+                          <w:b w:val="0"/>
+                          <w:i/>
+                          <w:iCs/>
+                          <w:color w:val="44546A" w:themeColor="text2"/>
+                          <w:sz w:val="18"/>
+                          <w:szCs w:val="18"/>
+                        </w:rPr>
+                        <w:t xml:space="preserve">Figure </w:t>
+                      </w:r>
+                      <w:r>
+                        <w:rPr>
+                          <w:b w:val="0"/>
+                          <w:bCs/>
+                          <w:i/>
+                          <w:iCs/>
+                          <w:color w:val="44546A" w:themeColor="text2"/>
+                          <w:sz w:val="18"/>
+                          <w:szCs w:val="18"/>
+                        </w:rPr>
+                        <w:fldChar w:fldCharType="begin"/>
+                      </w:r>
+                      <w:r>
+                        <w:rPr>
+                          <w:b w:val="0"/>
+                          <w:i/>
+                          <w:iCs/>
+                          <w:color w:val="44546A" w:themeColor="text2"/>
+                          <w:sz w:val="18"/>
+                          <w:szCs w:val="18"/>
+                        </w:rPr>
+                        <w:instrText xml:space="preserve"> SEQ Figure \* ARABIC </w:instrText>
+                      </w:r>
+                      <w:r>
+                        <w:rPr>
+                          <w:b w:val="0"/>
+                          <w:bCs/>
+                          <w:i/>
+                          <w:iCs/>
+                          <w:color w:val="44546A" w:themeColor="text2"/>
+                          <w:sz w:val="18"/>
+                          <w:szCs w:val="18"/>
+                        </w:rPr>
+                        <w:fldChar w:fldCharType="separate"/>
+                      </w:r>
+                      <w:r>
+                        <w:rPr>
+                          <w:b w:val="0"/>
+                          <w:i/>
+                          <w:iCs/>
+                          <w:noProof/>
+                          <w:color w:val="44546A" w:themeColor="text2"/>
+                          <w:sz w:val="18"/>
+                          <w:szCs w:val="18"/>
+                        </w:rPr>
+                        <w:t>2</w:t>
+                      </w:r>
+                      <w:r>
+                        <w:rPr>
+                          <w:b w:val="0"/>
+                          <w:bCs/>
+                          <w:i/>
+                          <w:iCs/>
+                          <w:color w:val="44546A" w:themeColor="text2"/>
+                          <w:sz w:val="18"/>
+                          <w:szCs w:val="18"/>
+                        </w:rPr>
+                        <w:fldChar w:fldCharType="end"/>
+                      </w:r>
+                      <w:bookmarkEnd w:id="55"/>
+                      <w:r>
+                        <w:rPr>
+                          <w:b w:val="0"/>
+                          <w:i/>
+                          <w:iCs/>
+                          <w:color w:val="44546A" w:themeColor="text2"/>
+                          <w:sz w:val="18"/>
+                          <w:szCs w:val="18"/>
+                        </w:rPr>
+                        <w:t>: The benefits of Agile adoption, according to VERSIONONE's last decade reports</w:t>
+                      </w:r>
+                      <w:bookmarkEnd w:id="56"/>
+                    </w:p>
+                    <w:p>
+                      <w:pPr>
+                        <w:pStyle w:val="Caption"/>
+                        <w:rPr>
+                          <w:noProof/>
+                          <w:lang w:val="en-US"/>
+                        </w:rPr>
+                      </w:pPr>
+                    </w:p>
+                  </w:txbxContent>
+                </v:textbox>
+              </v:shape>
+            </w:pict>
+          </mc:Fallback>
+        </mc:AlternateContent>
+      </w:r>
+    </w:p>
+    <w:p>
+      <w:pPr>
+        <w:spacing w:line="240" w:lineRule="auto"/>
+        <w:rPr>
+          <w:b/>
+          <w:bCs/>
+          <w:sz w:val="32"/>
+          <w:szCs w:val="32"/>
+        </w:rPr>
+      </w:pPr>
+    </w:p>
+    <w:p>
+      <w:pPr>
+        <w:spacing w:line="240" w:lineRule="auto"/>
+        <w:rPr>
+          <w:b/>
+          <w:bCs/>
+          <w:sz w:val="32"/>
+          <w:szCs w:val="32"/>
+        </w:rPr>
+      </w:pPr>
+    </w:p>
+    <w:p>
+      <w:pPr>
+        <w:spacing w:line="240" w:lineRule="auto"/>
+        <w:rPr>
+          <w:b/>
+          <w:bCs/>
+          <w:sz w:val="32"/>
+          <w:szCs w:val="32"/>
+        </w:rPr>
+      </w:pPr>
+    </w:p>
+    <w:p>
+      <w:pPr>
+        <w:spacing w:line="240" w:lineRule="auto"/>
+        <w:rPr>
+          <w:b/>
+          <w:bCs/>
+          <w:sz w:val="32"/>
+          <w:szCs w:val="32"/>
+        </w:rPr>
+      </w:pPr>
+    </w:p>
+    <w:p>
+      <w:pPr>
+        <w:spacing w:line="240" w:lineRule="auto"/>
+        <w:rPr>
+          <w:b/>
+          <w:bCs/>
+          <w:sz w:val="32"/>
+          <w:szCs w:val="32"/>
+        </w:rPr>
+      </w:pPr>
+    </w:p>
+    <w:p>
+      <w:pPr>
+        <w:rPr>
+          <w:b/>
+          <w:bCs/>
+          <w:sz w:val="28"/>
+          <w:szCs w:val="28"/>
+        </w:rPr>
+      </w:pPr>
+    </w:p>
+    <w:p>
+      <w:pPr>
+        <w:rPr>
+          <w:b/>
+          <w:bCs/>
+          <w:sz w:val="28"/>
+          <w:szCs w:val="28"/>
+        </w:rPr>
+      </w:pPr>
+      <w:r>
+        <w:rPr>
+          <w:b/>
+          <w:bCs/>
+          <w:sz w:val="28"/>
+          <w:szCs w:val="28"/>
+        </w:rPr>
+        <w:lastRenderedPageBreak/>
+        <w:t>Scrum Methodology:</w:t>
+      </w:r>
+    </w:p>
+    <w:p>
+      <w:r>
+        <w:rPr>
+          <w:b/>
+          <w:bCs/>
+          <w:sz w:val="32"/>
+          <w:szCs w:val="32"/>
+        </w:rPr>
+        <w:br/>
+      </w:r>
+      <w:r>
+        <w:t xml:space="preserve">Scrum is an Agile framework for software development that emphasizes incremental and iterative development. </w:t>
+      </w:r>
+      <w:r>
+        <w:t>Twenty years after the Agile Software Development Manifesto was published, agile approaches are now widely used, with Scrum emerging as the most well-liked member of the family.</w:t>
+      </w:r>
+      <w:r>
+        <w:t xml:space="preserve"> </w:t>
+      </w:r>
+    </w:p>
+    <w:p>
+      <w:r>
+        <w:t>Although it can be used for different types of teamwork, software development teams are the main users of Scrum, a well-liked agile project management framework. It is made up of roles, meetings, and resources that cooperate to organize and oversee work.</w:t>
+      </w:r>
+      <w:r>
+        <w:t xml:space="preserve"> </w:t>
+      </w:r>
+      <w:r>
+        <w:fldChar w:fldCharType="begin"/>
+      </w:r>
+      <w:r>
+        <w:instrText xml:space="preserve"> REF _Ref151590122 \h </w:instrText>
+      </w:r>
+      <w:r>
+        <w:fldChar w:fldCharType="separate"/>
+      </w:r>
+      <w:r>
+        <w:t xml:space="preserve">Figure </w:t>
+      </w:r>
+      <w:r>
+        <w:rPr>
+          <w:noProof/>
+        </w:rPr>
+        <w:t>3</w:t>
+      </w:r>
+      <w:r>
+        <w:fldChar w:fldCharType="end"/>
+      </w:r>
+      <w:r>
+        <w:t xml:space="preserve"> shows the process of scrum methodology with scrum artifacts such as product backlog, sprint backlog, sprint planning, sprint, daily standups, sprint retrospectives, sprint reviews, etc. </w:t>
+      </w:r>
+    </w:p>
+    <w:p/>
+    <w:p/>
+    <w:p>
+      <w:r>
+        <w:rPr>
+          <w:noProof/>
+        </w:rPr>
+        <mc:AlternateContent>
+          <mc:Choice Requires="wps">
+            <w:drawing>
+              <wp:anchor distT="0" distB="0" distL="114300" distR="114300" simplePos="0" relativeHeight="251677696" behindDoc="0" locked="0" layoutInCell="1" allowOverlap="1" wp14:anchorId="088B61CB" wp14:editId="663350D5">
+                <wp:simplePos x="0" y="0"/>
+                <wp:positionH relativeFrom="column">
+                  <wp:posOffset>33020</wp:posOffset>
+                </wp:positionH>
+                <wp:positionV relativeFrom="paragraph">
+                  <wp:posOffset>3417570</wp:posOffset>
+                </wp:positionV>
+                <wp:extent cx="5651500" cy="635"/>
+                <wp:effectExtent l="0" t="0" r="0" b="12065"/>
+                <wp:wrapNone/>
+                <wp:docPr id="483493823" name="Text Box 1"/>
+                <wp:cNvGraphicFramePr/>
+                <a:graphic xmlns:a="http://schemas.openxmlformats.org/drawingml/2006/main">
+                  <a:graphicData uri="http://schemas.microsoft.com/office/word/2010/wordprocessingShape">
+                    <wps:wsp>
+                      <wps:cNvSpPr txBox="1"/>
+                      <wps:spPr>
+                        <a:xfrm>
+                          <a:off x="0" y="0"/>
+                          <a:ext cx="5651500" cy="635"/>
+                        </a:xfrm>
+                        <a:prstGeom prst="rect">
+                          <a:avLst/>
+                        </a:prstGeom>
+                        <a:solidFill>
+                          <a:prstClr val="white"/>
+                        </a:solidFill>
+                        <a:ln>
+                          <a:noFill/>
+                        </a:ln>
+                      </wps:spPr>
+                      <wps:txbx>
+                        <w:txbxContent>
+                          <w:p>
+                            <w:pPr>
+                              <w:pStyle w:val="Caption"/>
+                              <w:rPr>
+                                <w:noProof/>
+                                <w:lang w:val="en-US"/>
+                              </w:rPr>
+                            </w:pPr>
+                            <w:bookmarkStart w:id="57" w:name="_Ref151590122"/>
+                            <w:bookmarkStart w:id="58" w:name="_Toc151597830"/>
+                            <w:r>
+                              <w:t xml:space="preserve">Figure </w:t>
+                            </w:r>
+                            <w:r>
+                              <w:fldChar w:fldCharType="begin"/>
+                            </w:r>
+                            <w:r>
+                              <w:instrText xml:space="preserve"> SEQ Figure \* ARABIC </w:instrText>
+                            </w:r>
+                            <w:r>
+                              <w:fldChar w:fldCharType="separate"/>
+                            </w:r>
+                            <w:r>
+                              <w:rPr>
+                                <w:noProof/>
+                              </w:rPr>
+                              <w:t>3</w:t>
+                            </w:r>
+                            <w:r>
+                              <w:fldChar w:fldCharType="end"/>
+                            </w:r>
+                            <w:bookmarkEnd w:id="57"/>
+                            <w:r>
+                              <w:rPr>
+                                <w:lang w:val="en-US"/>
+                              </w:rPr>
+                              <w:t xml:space="preserve">: </w:t>
+                            </w:r>
+                            <w:r>
+                              <w:rPr>
+                                <w:lang w:val="en-US"/>
+                              </w:rPr>
+                              <w:t>The Scrum Framework At a Glance</w:t>
+                            </w:r>
+                            <w:r>
+                              <w:rPr>
+                                <w:lang w:val="en-US"/>
+                              </w:rPr>
+                              <w:t xml:space="preserve"> (Source :</w:t>
+                            </w:r>
+                            <w:r>
+                              <w:rPr>
+                                <w:lang w:val="en-US"/>
+                              </w:rPr>
+                              <w:t>https://www.scrumalliance.org/what-is-a-scrum-master</w:t>
+                            </w:r>
+                            <w:r>
+                              <w:rPr>
+                                <w:lang w:val="en-US"/>
+                              </w:rPr>
+                              <w:t>)</w:t>
+                            </w:r>
+                            <w:bookmarkEnd w:id="58"/>
+                          </w:p>
+                        </w:txbxContent>
+                      </wps:txbx>
+                      <wps:bodyPr rot="0" spcFirstLastPara="0" vertOverflow="overflow" horzOverflow="overflow" vert="horz" wrap="square" lIns="0" tIns="0" rIns="0" bIns="0" numCol="1" spcCol="0" rtlCol="0" fromWordArt="0" anchor="t" anchorCtr="0" forceAA="0" compatLnSpc="1">
+                        <a:prstTxWarp prst="textNoShape">
+                          <a:avLst/>
+                        </a:prstTxWarp>
+                        <a:spAutoFit/>
+                      </wps:bodyPr>
+                    </wps:wsp>
+                  </a:graphicData>
+                </a:graphic>
+              </wp:anchor>
+            </w:drawing>
+          </mc:Choice>
+          <mc:Fallback>
+            <w:pict>
+              <v:shape w14:anchorId="088B61CB" id="_x0000_s1030" type="#_x0000_t202" style="position:absolute;margin-left:2.6pt;margin-top:269.1pt;width:445pt;height:.05pt;z-index:251677696;visibility:visible;mso-wrap-style:square;mso-wrap-distance-left:9pt;mso-wrap-distance-top:0;mso-wrap-distance-right:9pt;mso-wrap-distance-bottom:0;mso-position-horizontal:absolute;mso-position-horizontal-relative:text;mso-position-vertical:absolute;mso-position-vertical-relative:text;v-text-anchor:top" o:gfxdata="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" stroked="f">
+                <v:textbox style="mso-fit-shape-to-text:t" inset="0,0,0,0">
+                  <w:txbxContent>
+                    <w:p>
+                      <w:pPr>
+                        <w:pStyle w:val="Caption"/>
+                        <w:rPr>
+                          <w:noProof/>
+                          <w:lang w:val="en-US"/>
+                        </w:rPr>
+                      </w:pPr>
+                      <w:bookmarkStart w:id="59" w:name="_Ref151590122"/>
+                      <w:bookmarkStart w:id="60" w:name="_Toc151597830"/>
+                      <w:r>
+                        <w:t xml:space="preserve">Figure </w:t>
+                      </w:r>
+                      <w:r>
+                        <w:fldChar w:fldCharType="begin"/>
+                      </w:r>
+                      <w:r>
+                        <w:instrText xml:space="preserve"> SEQ Figure \* ARABIC </w:instrText>
+                      </w:r>
+                      <w:r>
+                        <w:fldChar w:fldCharType="separate"/>
+                      </w:r>
+                      <w:r>
+                        <w:rPr>
+                          <w:noProof/>
+                        </w:rPr>
+                        <w:t>3</w:t>
+                      </w:r>
+                      <w:r>
+                        <w:fldChar w:fldCharType="end"/>
+                      </w:r>
+                      <w:bookmarkEnd w:id="59"/>
+                      <w:r>
+                        <w:rPr>
+                          <w:lang w:val="en-US"/>
+                        </w:rPr>
+                        <w:t xml:space="preserve">: </w:t>
+                      </w:r>
+                      <w:r>
+                        <w:rPr>
+                          <w:lang w:val="en-US"/>
+                        </w:rPr>
+                        <w:t>The Scrum Framework At a Glance</w:t>
+                      </w:r>
+                      <w:r>
+                        <w:rPr>
+                          <w:lang w:val="en-US"/>
+                        </w:rPr>
+                        <w:t xml:space="preserve"> (Source :</w:t>
+                      </w:r>
+                      <w:r>
+                        <w:rPr>
+                          <w:lang w:val="en-US"/>
+                        </w:rPr>
+                        <w:t>https://www.scrumalliance.org/what-is-a-scrum-master</w:t>
+                      </w:r>
+                      <w:r>
+                        <w:rPr>
+                          <w:lang w:val="en-US"/>
+                        </w:rPr>
+                        <w:t>)</w:t>
+                      </w:r>
+                      <w:bookmarkEnd w:id="60"/>
+                    </w:p>
+                  </w:txbxContent>
+                </v:textbox>
+              </v:shape>
+            </w:pict>
+          </mc:Fallback>
+        </mc:AlternateContent>
+      </w:r>
+      <w:r>
+        <w:rPr>
+          <w:noProof/>
+        </w:rPr>
+        <mc:AlternateContent>
+          <mc:Choice Requires="wps">
+            <w:drawing>
+              <wp:anchor distT="0" distB="0" distL="114300" distR="114300" simplePos="0" relativeHeight="251676672" behindDoc="0" locked="0" layoutInCell="1" allowOverlap="1" wp14:anchorId="59B0DC09" wp14:editId="70F62B3F">
+                <wp:simplePos x="0" y="0"/>
+                <wp:positionH relativeFrom="column">
+                  <wp:posOffset>33051</wp:posOffset>
+                </wp:positionH>
+                <wp:positionV relativeFrom="paragraph">
+                  <wp:posOffset>-220337</wp:posOffset>
+                </wp:positionV>
+                <wp:extent cx="5651653" cy="3580382"/>
+                <wp:effectExtent l="0" t="0" r="12700" b="13970"/>
+                <wp:wrapNone/>
+                <wp:docPr id="1602325266" name="Text Box 8"/>
+                <wp:cNvGraphicFramePr/>
+                <a:graphic xmlns:a="http://schemas.openxmlformats.org/drawingml/2006/main">
+                  <a:graphicData uri="http://schemas.microsoft.com/office/word/2010/wordprocessingShape">
+                    <wps:wsp>
+                      <wps:cNvSpPr txBox="1"/>
+                      <wps:spPr>
+                        <a:xfrm>
+                          <a:off x="0" y="0"/>
+                          <a:ext cx="5651653" cy="3580382"/>
+                        </a:xfrm>
+                        <a:prstGeom prst="rect">
+                          <a:avLst/>
+                        </a:prstGeom>
+                        <a:solidFill>
+                          <a:schemeClr val="lt1"/>
+                        </a:solidFill>
+                        <a:ln w="6350">
+                          <a:solidFill>
+                            <a:prstClr val="black"/>
+                          </a:solidFill>
+                        </a:ln>
+                      </wps:spPr>
+                      <wps:txbx>
+                        <w:txbxContent>
+                          <w:p>
+                            <w:r>
+                              <w:fldChar w:fldCharType="begin"/>
+                            </w:r>
+                            <w:r>
+                              <w:instrText xml:space="preserve"> INCLUDEPICTURE "/Users/yasiriranasinghe/Library/Group Containers/UBF8T346G9.ms/WebArchiveCopyPasteTempFiles/com.microsoft.Word/VER5-scrum-framework_2020-02lHo3kG0WFuHfo77D0Q.png" \* MERGEFORMATINET </w:instrText>
+                            </w:r>
+                            <w:r>
+                              <w:fldChar w:fldCharType="separate"/>
+                            </w:r>
+                            <w:r>
+                              <w:rPr>
+                                <w:noProof/>
+                              </w:rPr>
+                              <w:drawing>
+                                <wp:inline distT="0" distB="0" distL="0" distR="0" wp14:anchorId="0C5A27E5" wp14:editId="79B923E6">
+                                  <wp:extent cx="5465369" cy="3536415"/>
+                                  <wp:effectExtent l="0" t="0" r="0" b="0"/>
+                                  <wp:docPr id="1545938042" name="Picture 9" descr="What is a ScrumMaster and What Do They Do? | Scrum Alliance"/>
+                                  <wp:cNvGraphicFramePr>
+                                    <a:graphicFrameLocks xmlns:a="http://schemas.openxmlformats.org/drawingml/2006/main" noChangeAspect="1"/>
+                                  </wp:cNvGraphicFramePr>
+                                  <a:graphic xmlns:a="http://schemas.openxmlformats.org/drawingml/2006/main">
+                                    <a:graphicData uri="http://schemas.openxmlformats.org/drawingml/2006/picture">
+                                      <pic:pic xmlns:pic="http://schemas.openxmlformats.org/drawingml/2006/picture">
+                                        <pic:nvPicPr>
+                                          <pic:cNvPr id="0" name="Picture 5" descr="What is a ScrumMaster and What Do They Do? | Scrum Alliance"/>
+                                          <pic:cNvPicPr>
+                                            <a:picLocks noChangeAspect="1" noChangeArrowheads="1"/>
+                                          </pic:cNvPicPr>
+                                        </pic:nvPicPr>
+                                        <pic:blipFill>
+                                          <a:blip r:embed="rId31">
+                                            <a:extLst>
+                                              <a:ext uri="{28A0092B-C50C-407E-A947-70E740481C1C}">
+                                                <a14:useLocalDpi xmlns:a14="http://schemas.microsoft.com/office/drawing/2010/main" val="0"/>
+                                              </a:ext>
+                                            </a:extLst>
+                                          </a:blip>
+                                          <a:srcRect/>
+                                          <a:stretch>
+                                            <a:fillRect/>
+                                          </a:stretch>
+                                        </pic:blipFill>
+                                        <pic:spPr bwMode="auto">
+                                          <a:xfrm>
+                                            <a:off x="0" y="0"/>
+                                            <a:ext cx="5492645" cy="3554064"/>
+                                          </a:xfrm>
+                                          <a:prstGeom prst="rect">
+                                            <a:avLst/>
+                                          </a:prstGeom>
+                                          <a:noFill/>
+                                          <a:ln>
+                                            <a:noFill/>
+                                          </a:ln>
+                                        </pic:spPr>
+                                      </pic:pic>
+                                    </a:graphicData>
+                                  </a:graphic>
+                                </wp:inline>
+                              </w:drawing>
+                            </w:r>
+                            <w:r>
+                              <w:fldChar w:fldCharType="end"/>
+                            </w:r>
+                          </w:p>
+                        </w:txbxContent>
+                      </wps:txbx>
+                      <wps:bodyPr rot="0" spcFirstLastPara="0" vertOverflow="overflow" horzOverflow="overflow" vert="horz" wrap="square" lIns="91440" tIns="45720" rIns="91440" bIns="45720" numCol="1" spcCol="0" rtlCol="0" fromWordArt="0" anchor="t" anchorCtr="0" forceAA="0" compatLnSpc="1">
+                        <a:prstTxWarp prst="textNoShape">
+                          <a:avLst/>
+                        </a:prstTxWarp>
+                        <a:noAutofit/>
+                      </wps:bodyPr>
+                    </wps:wsp>
+                  </a:graphicData>
+                </a:graphic>
+                <wp14:sizeRelV relativeFrom="margin">
+                  <wp14:pctHeight>0</wp14:pctHeight>
+                </wp14:sizeRelV>
+              </wp:anchor>
+            </w:drawing>
+          </mc:Choice>
+          <mc:Fallback>
+            <w:pict>
+              <v:shape w14:anchorId="59B0DC09" id="Text Box 8" o:spid="_x0000_s1031" type="#_x0000_t202" style="position:absolute;margin-left:2.6pt;margin-top:-17.35pt;width:445pt;height:281.9pt;z-index:251676672;visibility:visible;mso-wrap-style:square;mso-height-percent:0;mso-wrap-distance-left:9pt;mso-wrap-distance-top:0;mso-wrap-distance-right:9pt;mso-wrap-distance-bottom:0;mso-position-horizontal:absolute;mso-position-horizontal-relative:text;mso-position-vertical:absolute;mso-position-vertical-relative:text;mso-height-percent:0;mso-height-relative:margin;v-text-anchor:top" o:gfxdata="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" fillcolor="white [3201]" strokeweight=".5pt">
+                <v:textbox>
+                  <w:txbxContent>
+                    <w:p>
+                      <w:r>
+                        <w:fldChar w:fldCharType="begin"/>
+                      </w:r>
+                      <w:r>
+                        <w:instrText xml:space="preserve"> INCLUDEPICTURE "/Users/yasiriranasinghe/Library/Group Containers/UBF8T346G9.ms/WebArchiveCopyPasteTempFiles/com.microsoft.Word/VER5-scrum-framework_2020-02lHo3kG0WFuHfo77D0Q.png" \* MERGEFORMATINET </w:instrText>
+                      </w:r>
+                      <w:r>
+                        <w:fldChar w:fldCharType="separate"/>
+                      </w:r>
+                      <w:r>
+                        <w:rPr>
+                          <w:noProof/>
+                        </w:rPr>
+                        <w:drawing>
+                          <wp:inline distT="0" distB="0" distL="0" distR="0" wp14:anchorId="0C5A27E5" wp14:editId="79B923E6">
+                            <wp:extent cx="5465369" cy="3536415"/>
+                            <wp:effectExtent l="0" t="0" r="0" b="0"/>
+                            <wp:docPr id="1545938042" name="Picture 9" descr="What is a ScrumMaster and What Do They Do? | Scrum Alliance"/>
+                            <wp:cNvGraphicFramePr>
+                              <a:graphicFrameLocks xmlns:a="http://schemas.openxmlformats.org/drawingml/2006/main" noChangeAspect="1"/>
+                            </wp:cNvGraphicFramePr>
+                            <a:graphic xmlns:a="http://schemas.openxmlformats.org/drawingml/2006/main">
+                              <a:graphicData uri="http://schemas.openxmlformats.org/drawingml/2006/picture">
+                                <pic:pic xmlns:pic="http://schemas.openxmlformats.org/drawingml/2006/picture">
+                                  <pic:nvPicPr>
+                                    <pic:cNvPr id="0" name="Picture 5" descr="What is a ScrumMaster and What Do They Do? | Scrum Alliance"/>
+                                    <pic:cNvPicPr>
+                                      <a:picLocks noChangeAspect="1" noChangeArrowheads="1"/>
+                                    </pic:cNvPicPr>
+                                  </pic:nvPicPr>
+                                  <pic:blipFill>
+                                    <a:blip r:embed="rId31">
+                                      <a:extLst>
+                                        <a:ext uri="{28A0092B-C50C-407E-A947-70E740481C1C}">
+                                          <a14:useLocalDpi xmlns:a14="http://schemas.microsoft.com/office/drawing/2010/main" val="0"/>
+                                        </a:ext>
+                                      </a:extLst>
+                                    </a:blip>
+                                    <a:srcRect/>
+                                    <a:stretch>
+                                      <a:fillRect/>
+                                    </a:stretch>
+                                  </pic:blipFill>
+                                  <pic:spPr bwMode="auto">
+                                    <a:xfrm>
+                                      <a:off x="0" y="0"/>
+                                      <a:ext cx="5492645" cy="3554064"/>
+                                    </a:xfrm>
+                                    <a:prstGeom prst="rect">
+                                      <a:avLst/>
+                                    </a:prstGeom>
+                                    <a:noFill/>
+                                    <a:ln>
+                                      <a:noFill/>
+                                    </a:ln>
+                                  </pic:spPr>
+                                </pic:pic>
+                              </a:graphicData>
+                            </a:graphic>
+                          </wp:inline>
+                        </w:drawing>
+                      </w:r>
+                      <w:r>
+                        <w:fldChar w:fldCharType="end"/>
+                      </w:r>
+                    </w:p>
+                  </w:txbxContent>
+                </v:textbox>
+              </v:shape>
+            </w:pict>
+          </mc:Fallback>
+        </mc:AlternateContent>
+      </w:r>
+    </w:p>
+    <w:p/>
+    <w:p/>
+    <w:p/>
+    <w:p/>
+    <w:p/>
+    <w:p/>
+    <w:p/>
+    <w:p/>
+    <w:p/>
+    <w:p/>
+    <w:p/>
+    <w:p>
+      <w:r>
+        <w:t xml:space="preserve">It entails two- to four-week-long sprints in which the Product Owner, Scrum Master, and </w:t>
+      </w:r>
+    </w:p>
+    <w:p/>
+    <w:p/>
+    <w:p/>
+    <w:p/>
+    <w:p/>
+    <w:p>
+      <w:r>
+        <w:lastRenderedPageBreak/>
+        <w:t>Development Team play crucial roles</w:t>
+      </w:r>
+      <w:r>
+        <w:t xml:space="preserve"> (</w:t>
+      </w:r>
+      <w:r>
+        <w:fldChar w:fldCharType="begin"/>
+      </w:r>
+      <w:r>
+        <w:instrText xml:space="preserve"> REF _Ref151590342 \h </w:instrText>
+      </w:r>
+      <w:r>
+        <w:fldChar w:fldCharType="separate"/>
+      </w:r>
+      <w:r>
+        <w:t xml:space="preserve">Figure </w:t>
+      </w:r>
+      <w:r>
+        <w:rPr>
+          <w:noProof/>
+        </w:rPr>
+        <w:t>4</w:t>
+      </w:r>
+      <w:r>
+        <w:fldChar w:fldCharType="end"/>
+      </w:r>
+      <w:r>
+        <w:t>)</w:t>
+      </w:r>
+      <w:r>
+        <w:t xml:space="preserve">. </w:t>
+      </w:r>
+    </w:p>
+    <w:p>
+      <w:r>
+        <w:rPr>
+          <w:noProof/>
+        </w:rPr>
+        <mc:AlternateContent>
+          <mc:Choice Requires="wps">
+            <w:drawing>
+              <wp:anchor distT="0" distB="0" distL="114300" distR="114300" simplePos="0" relativeHeight="251679744" behindDoc="0" locked="0" layoutInCell="1" allowOverlap="1" wp14:anchorId="2EE5F1E5" wp14:editId="467DA825">
+                <wp:simplePos x="0" y="0"/>
+                <wp:positionH relativeFrom="column">
+                  <wp:posOffset>396240</wp:posOffset>
+                </wp:positionH>
+                <wp:positionV relativeFrom="paragraph">
+                  <wp:posOffset>4015740</wp:posOffset>
+                </wp:positionV>
+                <wp:extent cx="5111750" cy="635"/>
+                <wp:effectExtent l="0" t="0" r="6350" b="12065"/>
+                <wp:wrapNone/>
+                <wp:docPr id="386064153" name="Text Box 1"/>
+                <wp:cNvGraphicFramePr/>
+                <a:graphic xmlns:a="http://schemas.openxmlformats.org/drawingml/2006/main">
+                  <a:graphicData uri="http://schemas.microsoft.com/office/word/2010/wordprocessingShape">
+                    <wps:wsp>
+                      <wps:cNvSpPr txBox="1"/>
+                      <wps:spPr>
+                        <a:xfrm>
+                          <a:off x="0" y="0"/>
+                          <a:ext cx="5111750" cy="635"/>
+                        </a:xfrm>
+                        <a:prstGeom prst="rect">
+                          <a:avLst/>
+                        </a:prstGeom>
+                        <a:solidFill>
+                          <a:prstClr val="white"/>
+                        </a:solidFill>
+                        <a:ln>
+                          <a:noFill/>
+                        </a:ln>
+                      </wps:spPr>
+                      <wps:txbx>
+                        <w:txbxContent>
+                          <w:p>
+                            <w:pPr>
+                              <w:pStyle w:val="Caption"/>
+                              <w:rPr>
+                                <w:noProof/>
+                                <w:lang w:val="en-US"/>
+                              </w:rPr>
+                            </w:pPr>
+                            <w:bookmarkStart w:id="61" w:name="_Ref151590342"/>
+                            <w:bookmarkStart w:id="62" w:name="_Toc151597831"/>
+                            <w:r>
+                              <w:t xml:space="preserve">Figure </w:t>
+                            </w:r>
+                            <w:r>
+                              <w:fldChar w:fldCharType="begin"/>
+                            </w:r>
+                            <w:r>
+                              <w:instrText xml:space="preserve"> SEQ Figure \* ARABIC </w:instrText>
+                            </w:r>
+                            <w:r>
+                              <w:fldChar w:fldCharType="separate"/>
+                            </w:r>
+                            <w:r>
+                              <w:rPr>
+                                <w:noProof/>
+                              </w:rPr>
+                              <w:t>4</w:t>
+                            </w:r>
+                            <w:r>
+                              <w:fldChar w:fldCharType="end"/>
+                            </w:r>
+                            <w:bookmarkEnd w:id="61"/>
+                            <w:r>
+                              <w:rPr>
+                                <w:lang w:val="en-US"/>
+                              </w:rPr>
+                              <w:t xml:space="preserve">: Scrum team (Source: </w:t>
+                            </w:r>
+                            <w:r>
+                              <w:rPr>
+                                <w:lang w:val="en-US"/>
+                              </w:rPr>
+                              <w:t>https://resources.scrumalliance.org/Article/how-scrum-scrum-teams-work</w:t>
+                            </w:r>
+                            <w:r>
+                              <w:rPr>
+                                <w:lang w:val="en-US"/>
+                              </w:rPr>
+                              <w:t>)</w:t>
+                            </w:r>
+                            <w:bookmarkEnd w:id="62"/>
+                          </w:p>
+                        </w:txbxContent>
+                      </wps:txbx>
+                      <wps:bodyPr rot="0" spcFirstLastPara="0" vertOverflow="overflow" horzOverflow="overflow" vert="horz" wrap="square" lIns="0" tIns="0" rIns="0" bIns="0" numCol="1" spcCol="0" rtlCol="0" fromWordArt="0" anchor="t" anchorCtr="0" forceAA="0" compatLnSpc="1">
+                        <a:prstTxWarp prst="textNoShape">
+                          <a:avLst/>
+                        </a:prstTxWarp>
+                        <a:spAutoFit/>
+                      </wps:bodyPr>
+                    </wps:wsp>
+                  </a:graphicData>
+                </a:graphic>
+              </wp:anchor>
+            </w:drawing>
+          </mc:Choice>
+          <mc:Fallback>
+            <w:pict>
+              <v:shape w14:anchorId="2EE5F1E5" id="_x0000_s1032" type="#_x0000_t202" style="position:absolute;margin-left:31.2pt;margin-top:316.2pt;width:402.5pt;height:.05pt;z-index:251679744;visibility:visible;mso-wrap-style:square;mso-wrap-distance-left:9pt;mso-wrap-distance-top:0;mso-wrap-distance-right:9pt;mso-wrap-distance-bottom:0;mso-position-horizontal:absolute;mso-position-horizontal-relative:text;mso-position-vertical:absolute;mso-position-vertical-relative:text;v-text-anchor:top" o:gfxdata="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" stroked="f">
+                <v:textbox style="mso-fit-shape-to-text:t" inset="0,0,0,0">
+                  <w:txbxContent>
+                    <w:p>
+                      <w:pPr>
+                        <w:pStyle w:val="Caption"/>
+                        <w:rPr>
+                          <w:noProof/>
+                          <w:lang w:val="en-US"/>
+                        </w:rPr>
+                      </w:pPr>
+                      <w:bookmarkStart w:id="63" w:name="_Ref151590342"/>
+                      <w:bookmarkStart w:id="64" w:name="_Toc151597831"/>
+                      <w:r>
+                        <w:t xml:space="preserve">Figure </w:t>
+                      </w:r>
+                      <w:r>
+                        <w:fldChar w:fldCharType="begin"/>
+                      </w:r>
+                      <w:r>
+                        <w:instrText xml:space="preserve"> SEQ Figure \* ARABIC </w:instrText>
+                      </w:r>
+                      <w:r>
+                        <w:fldChar w:fldCharType="separate"/>
+                      </w:r>
+                      <w:r>
+                        <w:rPr>
+                          <w:noProof/>
+                        </w:rPr>
+                        <w:t>4</w:t>
+                      </w:r>
+                      <w:r>
+                        <w:fldChar w:fldCharType="end"/>
+                      </w:r>
+                      <w:bookmarkEnd w:id="63"/>
+                      <w:r>
+                        <w:rPr>
+                          <w:lang w:val="en-US"/>
+                        </w:rPr>
+                        <w:t xml:space="preserve">: Scrum team (Source: </w:t>
+                      </w:r>
+                      <w:r>
+                        <w:rPr>
+                          <w:lang w:val="en-US"/>
+                        </w:rPr>
+                        <w:t>https://resources.scrumalliance.org/Article/how-scrum-scrum-teams-work</w:t>
+                      </w:r>
+                      <w:r>
+                        <w:rPr>
+                          <w:lang w:val="en-US"/>
+                        </w:rPr>
+                        <w:t>)</w:t>
+                      </w:r>
+                      <w:bookmarkEnd w:id="64"/>
+                    </w:p>
+                  </w:txbxContent>
+                </v:textbox>
+              </v:shape>
+            </w:pict>
+          </mc:Fallback>
+        </mc:AlternateContent>
+      </w:r>
+      <w:r>
+        <w:rPr>
+          <w:noProof/>
+        </w:rPr>
+        <mc:AlternateContent>
+          <mc:Choice Requires="wpg">
+            <w:drawing>
+              <wp:anchor distT="0" distB="0" distL="114300" distR="114300" simplePos="0" relativeHeight="251678720" behindDoc="0" locked="0" layoutInCell="1" allowOverlap="1" wp14:anchorId="5DA877FE" wp14:editId="23104256">
+                <wp:simplePos x="0" y="0"/>
+                <wp:positionH relativeFrom="column">
+                  <wp:posOffset>396576</wp:posOffset>
+                </wp:positionH>
+                <wp:positionV relativeFrom="paragraph">
+                  <wp:posOffset>92206</wp:posOffset>
+                </wp:positionV>
+                <wp:extent cx="5111826" cy="3866921"/>
+                <wp:effectExtent l="0" t="0" r="19050" b="6985"/>
+                <wp:wrapNone/>
+                <wp:docPr id="1063655064" name="Group 13"/>
+                <wp:cNvGraphicFramePr/>
+                <a:graphic xmlns:a="http://schemas.openxmlformats.org/drawingml/2006/main">
+                  <a:graphicData uri="http://schemas.microsoft.com/office/word/2010/wordprocessingGroup">
+                    <wpg:wgp>
+                      <wpg:cNvGrpSpPr/>
+                      <wpg:grpSpPr>
+                        <a:xfrm>
+                          <a:off x="0" y="0"/>
+                          <a:ext cx="5111826" cy="3866921"/>
+                          <a:chOff x="0" y="0"/>
+                          <a:chExt cx="5111826" cy="3866921"/>
+                        </a:xfrm>
+                      </wpg:grpSpPr>
+                      <wps:wsp>
+                        <wps:cNvPr id="652537007" name="Text Box 10"/>
+                        <wps:cNvSpPr txBox="1"/>
+                        <wps:spPr>
+                          <a:xfrm>
+                            <a:off x="0" y="0"/>
+                            <a:ext cx="5111826" cy="3866921"/>
+                          </a:xfrm>
+                          <a:prstGeom prst="rect">
+                            <a:avLst/>
+                          </a:prstGeom>
+                          <a:solidFill>
+                            <a:schemeClr val="lt1"/>
+                          </a:solidFill>
+                          <a:ln w="6350">
+                            <a:solidFill>
+                              <a:prstClr val="black"/>
+                            </a:solidFill>
+                          </a:ln>
+                        </wps:spPr>
+                        <wps:txbx>
+                          <w:txbxContent>
+                            <w:p>
+                              <w:pPr>
+                                <w:jc w:val="center"/>
+                              </w:pPr>
+                              <w:r>
+                                <w:fldChar w:fldCharType="begin"/>
+                              </w:r>
+                              <w:r>
+                                <w:instrText xml:space="preserve"> INCLUDEPICTURE "/Users/yasiriranasinghe/Library/Group Containers/UBF8T346G9.ms/WebArchiveCopyPasteTempFiles/com.microsoft.Word/Scrum-Roles.png" \* MERGEFORMATINET </w:instrText>
+                              </w:r>
+                              <w:r>
+                                <w:fldChar w:fldCharType="separate"/>
+                              </w:r>
+                              <w:r>
+                                <w:rPr>
+                                  <w:noProof/>
+                                </w:rPr>
+                                <w:drawing>
+                                  <wp:inline distT="0" distB="0" distL="0" distR="0" wp14:anchorId="7A9DF234" wp14:editId="18619F11">
+                                    <wp:extent cx="4021157" cy="3776801"/>
+                                    <wp:effectExtent l="0" t="0" r="5080" b="0"/>
+                                    <wp:docPr id="1841294774" name="Picture 11" descr="How Scrum &amp; Scrum Teams Work"/>
+                                    <wp:cNvGraphicFramePr>
+                                      <a:graphicFrameLocks xmlns:a="http://schemas.openxmlformats.org/drawingml/2006/main" noChangeAspect="1"/>
+                                    </wp:cNvGraphicFramePr>
+                                    <a:graphic xmlns:a="http://schemas.openxmlformats.org/drawingml/2006/main">
+                                      <a:graphicData uri="http://schemas.openxmlformats.org/drawingml/2006/picture">
+                                        <pic:pic xmlns:pic="http://schemas.openxmlformats.org/drawingml/2006/picture">
+                                          <pic:nvPicPr>
+                                            <pic:cNvPr id="0" name="Picture 9" descr="How Scrum &amp; Scrum Teams Work"/>
+                                            <pic:cNvPicPr>
+                                              <a:picLocks noChangeAspect="1" noChangeArrowheads="1"/>
+                                            </pic:cNvPicPr>
+                                          </pic:nvPicPr>
+                                          <pic:blipFill rotWithShape="1">
+                                            <a:blip r:embed="rId32">
+                                              <a:extLst>
+                                                <a:ext uri="{28A0092B-C50C-407E-A947-70E740481C1C}">
+                                                  <a14:useLocalDpi xmlns:a14="http://schemas.microsoft.com/office/drawing/2010/main" val="0"/>
+                                                </a:ext>
+                                              </a:extLst>
+                                            </a:blip>
+                                            <a:srcRect t="12455"/>
+                                            <a:stretch/>
+                                          </pic:blipFill>
+                                          <pic:spPr bwMode="auto">
+                                            <a:xfrm>
+                                              <a:off x="0" y="0"/>
+                                              <a:ext cx="4052909" cy="3806624"/>
+                                            </a:xfrm>
+                                            <a:prstGeom prst="rect">
+                                              <a:avLst/>
+                                            </a:prstGeom>
+                                            <a:noFill/>
+                                            <a:ln>
+                                              <a:noFill/>
+                                            </a:ln>
+                                            <a:extLst>
+                                              <a:ext uri="{53640926-AAD7-44D8-BBD7-CCE9431645EC}">
+                                                <a14:shadowObscured xmlns:a14="http://schemas.microsoft.com/office/drawing/2010/main"/>
+                                              </a:ext>
+                                            </a:extLst>
+                                          </pic:spPr>
+                                        </pic:pic>
+                                      </a:graphicData>
+                                    </a:graphic>
+                                  </wp:inline>
+                                </w:drawing>
+                              </w:r>
+                              <w:r>
+                                <w:fldChar w:fldCharType="end"/>
+                              </w:r>
+                            </w:p>
+                          </w:txbxContent>
+                        </wps:txbx>
+                        <wps:bodyPr rot="0" spcFirstLastPara="0" vertOverflow="overflow" horzOverflow="overflow" vert="horz" wrap="square" lIns="91440" tIns="45720" rIns="91440" bIns="45720" numCol="1" spcCol="0" rtlCol="0" fromWordArt="0" anchor="t" anchorCtr="0" forceAA="0" compatLnSpc="1">
+                          <a:prstTxWarp prst="textNoShape">
+                            <a:avLst/>
+                          </a:prstTxWarp>
+                          <a:noAutofit/>
+                        </wps:bodyPr>
+                      </wps:wsp>
+                      <wps:wsp>
+                        <wps:cNvPr id="1146339083" name="Oval 12"/>
+                        <wps:cNvSpPr/>
+                        <wps:spPr>
+                          <a:xfrm>
+                            <a:off x="2159306" y="1443210"/>
+                            <a:ext cx="782197" cy="716096"/>
+                          </a:xfrm>
+                          <a:prstGeom prst="ellipse">
+                            <a:avLst/>
+                          </a:prstGeom>
+                          <a:ln>
+                            <a:noFill/>
+                          </a:ln>
+                        </wps:spPr>
+                        <wps:style>
+                          <a:lnRef idx="1">
+                            <a:schemeClr val="accent1"/>
+                          </a:lnRef>
+                          <a:fillRef idx="2">
+                            <a:schemeClr val="accent1"/>
+                          </a:fillRef>
+                          <a:effectRef idx="1">
+                            <a:schemeClr val="accent1"/>
+                          </a:effectRef>
+                          <a:fontRef idx="minor">
+                            <a:schemeClr val="dk1"/>
+                          </a:fontRef>
+                        </wps:style>
+                        <wps:txbx>
+                          <w:txbxContent>
+                            <w:p>
+                              <w:pPr>
+                                <w:spacing w:line="240" w:lineRule="auto"/>
+                                <w:jc w:val="center"/>
+                                <w:rPr>
+                                  <w:sz w:val="21"/>
+                                  <w:szCs w:val="21"/>
+                                </w:rPr>
+                              </w:pPr>
+                              <w:r>
+                                <w:rPr>
+                                  <w:sz w:val="21"/>
+                                  <w:szCs w:val="21"/>
+                                </w:rPr>
+                                <w:t>Scrum Team</w:t>
+                              </w:r>
+                            </w:p>
+                          </w:txbxContent>
+                        </wps:txbx>
+                        <wps:bodyPr rot="0" spcFirstLastPara="0" vertOverflow="overflow" horzOverflow="overflow" vert="horz" wrap="square" lIns="91440" tIns="45720" rIns="91440" bIns="45720" numCol="1" spcCol="0" rtlCol="0" fromWordArt="0" anchor="ctr" anchorCtr="0" forceAA="0" compatLnSpc="1">
+                          <a:prstTxWarp prst="textNoShape">
+                            <a:avLst/>
+                          </a:prstTxWarp>
+                          <a:noAutofit/>
+                        </wps:bodyPr>
+                      </wps:wsp>
+                    </wpg:wgp>
+                  </a:graphicData>
+                </a:graphic>
+              </wp:anchor>
+            </w:drawing>
+          </mc:Choice>
+          <mc:Fallback>
+            <w:pict>
+              <v:group w14:anchorId="5DA877FE" id="Group 13" o:spid="_x0000_s1033" style="position:absolute;margin-left:31.25pt;margin-top:7.25pt;width:402.5pt;height:304.5pt;z-index:251678720" coordsize="51118,38669" o:gfxdata="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">
+                <v:shape id="Text Box 10" o:spid="_x0000_s1034" type="#_x0000_t202" style="position:absolute;width:51118;height:38669;visibility:visible;mso-wrap-style:square;v-text-anchor:top" o:gfxdata="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" fillcolor="white [3201]" strokeweight=".5pt">
+                  <v:textbox>
+                    <w:txbxContent>
+                      <w:p>
+                        <w:pPr>
+                          <w:jc w:val="center"/>
+                        </w:pPr>
+                        <w:r>
+                          <w:fldChar w:fldCharType="begin"/>
+                        </w:r>
+                        <w:r>
+                          <w:instrText xml:space="preserve"> INCLUDEPICTURE "/Users/yasiriranasinghe/Library/Group Containers/UBF8T346G9.ms/WebArchiveCopyPasteTempFiles/com.microsoft.Word/Scrum-Roles.png" \* MERGEFORMATINET </w:instrText>
+                        </w:r>
+                        <w:r>
+                          <w:fldChar w:fldCharType="separate"/>
+                        </w:r>
+                        <w:r>
+                          <w:rPr>
+                            <w:noProof/>
+                          </w:rPr>
+                          <w:drawing>
+                            <wp:inline distT="0" distB="0" distL="0" distR="0" wp14:anchorId="7A9DF234" wp14:editId="18619F11">
+                              <wp:extent cx="4021157" cy="3776801"/>
+                              <wp:effectExtent l="0" t="0" r="5080" b="0"/>
+                              <wp:docPr id="1841294774" name="Picture 11" descr="How Scrum &amp; Scrum Teams Work"/>
+                              <wp:cNvGraphicFramePr>
+                                <a:graphicFrameLocks xmlns:a="http://schemas.openxmlformats.org/drawingml/2006/main" noChangeAspect="1"/>
+                              </wp:cNvGraphicFramePr>
+                              <a:graphic xmlns:a="http://schemas.openxmlformats.org/drawingml/2006/main">
+                                <a:graphicData uri="http://schemas.openxmlformats.org/drawingml/2006/picture">
+                                  <pic:pic xmlns:pic="http://schemas.openxmlformats.org/drawingml/2006/picture">
+                                    <pic:nvPicPr>
+                                      <pic:cNvPr id="0" name="Picture 9" descr="How Scrum &amp; Scrum Teams Work"/>
+                                      <pic:cNvPicPr>
+                                        <a:picLocks noChangeAspect="1" noChangeArrowheads="1"/>
+                                      </pic:cNvPicPr>
+                                    </pic:nvPicPr>
+                                    <pic:blipFill rotWithShape="1">
+                                      <a:blip r:embed="rId32">
+                                        <a:extLst>
+                                          <a:ext uri="{28A0092B-C50C-407E-A947-70E740481C1C}">
+                                            <a14:useLocalDpi xmlns:a14="http://schemas.microsoft.com/office/drawing/2010/main" val="0"/>
+                                          </a:ext>
+                                        </a:extLst>
+                                      </a:blip>
+                                      <a:srcRect t="12455"/>
+                                      <a:stretch/>
+                                    </pic:blipFill>
+                                    <pic:spPr bwMode="auto">
+                                      <a:xfrm>
+                                        <a:off x="0" y="0"/>
+                                        <a:ext cx="4052909" cy="3806624"/>
+                                      </a:xfrm>
+                                      <a:prstGeom prst="rect">
+                                        <a:avLst/>
+                                      </a:prstGeom>
+                                      <a:noFill/>
+                                      <a:ln>
+                                        <a:noFill/>
+                                      </a:ln>
+                                      <a:extLst>
+                                        <a:ext uri="{53640926-AAD7-44D8-BBD7-CCE9431645EC}">
+                                          <a14:shadowObscured xmlns:a14="http://schemas.microsoft.com/office/drawing/2010/main"/>
+                                        </a:ext>
+                                      </a:extLst>
+                                    </pic:spPr>
+                                  </pic:pic>
+                                </a:graphicData>
+                              </a:graphic>
+                            </wp:inline>
+                          </w:drawing>
+                        </w:r>
+                        <w:r>
+                          <w:fldChar w:fldCharType="end"/>
+                        </w:r>
+                      </w:p>
+                    </w:txbxContent>
+                  </v:textbox>
+                </v:shape>
+                <v:oval id="Oval 12" o:spid="_x0000_s1035" style="position:absolute;left:21593;top:14432;width:7822;height:7161;visibility:visible;mso-wrap-style:square;v-text-anchor:middle" o:gfxdata="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" fillcolor="#637c9c [2164]" stroked="f" strokeweight=".5pt">
+                  <v:fill color2="#4e627b [2612]" rotate="t" colors="0 #a1a4a9;.5 #94979c;1 #80858c" focus="100%" type="gradient">
+                    <o:fill v:ext="view" type="gradientUnscaled"/>
+                  </v:fill>
+                  <v:stroke joinstyle="miter"/>
+                  <v:textbox>
+                    <w:txbxContent>
+                      <w:p>
+                        <w:pPr>
+                          <w:spacing w:line="240" w:lineRule="auto"/>
+                          <w:jc w:val="center"/>
+                          <w:rPr>
+                            <w:sz w:val="21"/>
+                            <w:szCs w:val="21"/>
+                          </w:rPr>
+                        </w:pPr>
+                        <w:r>
+                          <w:rPr>
+                            <w:sz w:val="21"/>
+                            <w:szCs w:val="21"/>
+                          </w:rPr>
+                          <w:t>Scrum Team</w:t>
+                        </w:r>
+                      </w:p>
+                    </w:txbxContent>
+                  </v:textbox>
+                </v:oval>
+              </v:group>
+            </w:pict>
+          </mc:Fallback>
+        </mc:AlternateContent>
+      </w:r>
+    </w:p>
+    <w:p/>
+    <w:p/>
+    <w:p/>
+    <w:p/>
+    <w:p/>
+    <w:p/>
+    <w:p/>
+    <w:p/>
+    <w:p/>
+    <w:p/>
+    <w:p/>
+    <w:p/>
+    <w:p/>
+    <w:p/>
+    <w:p>
+      <w:r>
+        <w:t xml:space="preserve">In addition to representing the interests of the customer and guaranteeing value delivery, the Product Owner is in charge of prioritizing the backlog of products. The Scrum Master promotes teamwork and streamlines the procedure. At the conclusion of each sprint, the self-organizing, cross-functional development team produces a shippable product. </w:t>
+      </w:r>
+    </w:p>
+    <w:p>
+      <w:r>
+        <w:t xml:space="preserve">Scrum has been adopted in different contexts, resulting in a range of modifications and adaptations. Since Scrum is not applied uniformly but rather customized to meet specific needs, the challenges associated with customization are recognized. </w:t>
+      </w:r>
+      <w:r>
+        <w:t xml:space="preserve"> Here users can use automated scrum tools such as Jira, ClickUp, etc. and the projects should be integrated with version controlling systems (Github, GitLab, etc). </w:t>
+      </w:r>
+    </w:p>
+    <w:p/>
+    <w:p>
+      <w:r>
+        <w:t>Five values were added to the Scrum Guide in 2016 to help direct a scrum team's work, decisions, and conduct. Their success depends on these ideals.</w:t>
+      </w:r>
+    </w:p>
+    <w:p>
+      <w:r>
+        <w:t xml:space="preserve">Scrum teams require commitment because every member is critical to the team's success. It's critical to communicate work progress frequently, preferably during stand-ups. To be brave means to have the guts to try new things and challenge the status quo. The workflow is centered on focus, and a sprint offers structure and focus. Daily stand-ups encourage transparency by </w:t>
+      </w:r>
+      <w:r>
+        <w:lastRenderedPageBreak/>
+        <w:t>enabling teams to talk about obstacles and ongoing work. An agile team needs respect because it acknowledges each member's contribution to the team's work during a sprint. Respect is shown for the product owner, stakeholders, scrum master, and each other as well as for each other's successes</w:t>
+      </w:r>
+      <w:r>
+        <w:t xml:space="preserve"> (Atlassian , n.d.)</w:t>
+      </w:r>
+      <w:r>
+        <w:t>.</w:t>
+      </w:r>
+    </w:p>
+    <w:p/>
+    <w:p>
+      <w:r>
+        <w:t xml:space="preserve">According to the </w:t>
+      </w:r>
+      <w:r>
+        <w:t>Info.digital.ai.</w:t>
+      </w:r>
+      <w:r>
+        <w:t>,</w:t>
+      </w:r>
+      <w:r>
+        <w:t xml:space="preserve"> State of Agile 2022</w:t>
+      </w:r>
+      <w:r>
+        <w:rPr>
+          <w:rFonts w:ascii="AppleSystemUIFont" w:hAnsi="AppleSystemUIFont" w:cs="AppleSystemUIFont"/>
+          <w:sz w:val="26"/>
+          <w:szCs w:val="26"/>
+          <w:lang w:val="en-GB"/>
+        </w:rPr>
+        <w:t xml:space="preserve">, </w:t>
+      </w:r>
+      <w:r>
+        <w:t>Scrum has increased over the last three years, from 58% in the 14th survey to 87% in the current one</w:t>
+      </w:r>
+      <w:r>
+        <w:t xml:space="preserve"> (</w:t>
+      </w:r>
+      <w:r>
+        <w:fldChar w:fldCharType="begin"/>
+      </w:r>
+      <w:r>
+        <w:instrText xml:space="preserve"> REF _Ref151589124 \h </w:instrText>
+      </w:r>
+      <w:r>
+        <w:fldChar w:fldCharType="separate"/>
+      </w:r>
+      <w:r>
+        <w:t xml:space="preserve">Figure </w:t>
+      </w:r>
+      <w:r>
+        <w:rPr>
+          <w:noProof/>
+        </w:rPr>
+        <w:t>6</w:t>
+      </w:r>
+      <w:r>
+        <w:fldChar w:fldCharType="end"/>
+      </w:r>
+      <w:r>
+        <w:t>)</w:t>
+      </w:r>
+      <w:r>
+        <w:t>. Moreover, the use of kanban has grown from 7% to 56%. Iterative has increased from 4% to 20%, while Scrumban has grown from 10% to 27%. With a rise from 37% in 2015 to 53% this year, the Scaled Agile Framework (SAFe) continues to be the most widely used framework</w:t>
+      </w:r>
+      <w:r>
+        <w:t xml:space="preserve"> (</w:t>
+      </w:r>
+      <w:r>
+        <w:fldChar w:fldCharType="begin"/>
+      </w:r>
+      <w:r>
+        <w:instrText xml:space="preserve"> REF _Ref151589376 \h </w:instrText>
+      </w:r>
+      <w:r>
+        <w:fldChar w:fldCharType="separate"/>
+      </w:r>
+      <w:r>
+        <w:t xml:space="preserve">Figure </w:t>
+      </w:r>
+      <w:r>
+        <w:rPr>
+          <w:noProof/>
+        </w:rPr>
+        <w:t>5</w:t>
+      </w:r>
+      <w:r>
+        <w:fldChar w:fldCharType="end"/>
+      </w:r>
+      <w:r>
+        <w:t>)</w:t>
+      </w:r>
+      <w:r>
+        <w:t>. In addition, Scrum@Scale/Scrum of Scrums has increased, and Lean Management has increased from 2% to 8%.</w:t>
+      </w:r>
+    </w:p>
+    <w:p>
+      <w:r>
+        <w:rPr>
+          <w:b/>
+          <w:bCs/>
+          <w:noProof/>
+          <w:sz w:val="32"/>
+          <w:szCs w:val="32"/>
+        </w:rPr>
+        <mc:AlternateContent>
+          <mc:Choice Requires="wps">
+            <w:drawing>
+              <wp:anchor distT="0" distB="0" distL="114300" distR="114300" simplePos="0" relativeHeight="251674624" behindDoc="0" locked="0" layoutInCell="1" allowOverlap="1" wp14:anchorId="41CDA8C5" wp14:editId="09D06B01">
+                <wp:simplePos x="0" y="0"/>
+                <wp:positionH relativeFrom="column">
+                  <wp:posOffset>3077845</wp:posOffset>
+                </wp:positionH>
+                <wp:positionV relativeFrom="paragraph">
+                  <wp:posOffset>211095</wp:posOffset>
+                </wp:positionV>
+                <wp:extent cx="2875280" cy="2467610"/>
+                <wp:effectExtent l="0" t="0" r="7620" b="8890"/>
+                <wp:wrapNone/>
+                <wp:docPr id="291733434" name="Text Box 6"/>
+                <wp:cNvGraphicFramePr/>
+                <a:graphic xmlns:a="http://schemas.openxmlformats.org/drawingml/2006/main">
+                  <a:graphicData uri="http://schemas.microsoft.com/office/word/2010/wordprocessingShape">
+                    <wps:wsp>
+                      <wps:cNvSpPr txBox="1"/>
+                      <wps:spPr>
+                        <a:xfrm>
+                          <a:off x="0" y="0"/>
+                          <a:ext cx="2875280" cy="2467610"/>
+                        </a:xfrm>
+                        <a:prstGeom prst="rect">
+                          <a:avLst/>
+                        </a:prstGeom>
+                        <a:solidFill>
+                          <a:schemeClr val="lt1"/>
+                        </a:solidFill>
+                        <a:ln w="6350">
+                          <a:solidFill>
+                            <a:prstClr val="black"/>
+                          </a:solidFill>
+                        </a:ln>
+                      </wps:spPr>
+                      <wps:txbx>
+                        <w:txbxContent>
+                          <w:p>
+                            <w:r>
+                              <w:rPr>
+                                <w:noProof/>
+                              </w:rPr>
+                              <w:drawing>
+                                <wp:inline distT="0" distB="0" distL="0" distR="0" wp14:anchorId="404E3D19" wp14:editId="148ACD17">
+                                  <wp:extent cx="2682117" cy="2302525"/>
+                                  <wp:effectExtent l="0" t="0" r="0" b="0"/>
+                                  <wp:docPr id="1842415176" name="Picture 7"/>
+                                  <wp:cNvGraphicFramePr>
+                                    <a:graphicFrameLocks xmlns:a="http://schemas.openxmlformats.org/drawingml/2006/main" noChangeAspect="1"/>
+                                  </wp:cNvGraphicFramePr>
+                                  <a:graphic xmlns:a="http://schemas.openxmlformats.org/drawingml/2006/main">
+                                    <a:graphicData uri="http://schemas.openxmlformats.org/drawingml/2006/picture">
+                                      <pic:pic xmlns:pic="http://schemas.openxmlformats.org/drawingml/2006/picture">
+                                        <pic:nvPicPr>
+                                          <pic:cNvPr id="1842415176" name="Picture 1842415176"/>
+                                          <pic:cNvPicPr/>
+                                        </pic:nvPicPr>
+                                        <pic:blipFill rotWithShape="1">
+                                          <a:blip r:embed="rId33">
+                                            <a:extLst>
+                                              <a:ext uri="{28A0092B-C50C-407E-A947-70E740481C1C}">
+                                                <a14:useLocalDpi xmlns:a14="http://schemas.microsoft.com/office/drawing/2010/main" val="0"/>
+                                              </a:ext>
+                                            </a:extLst>
+                                          </a:blip>
+                                          <a:srcRect l="5427" r="6395"/>
+                                          <a:stretch/>
+                                        </pic:blipFill>
+                                        <pic:spPr bwMode="auto">
+                                          <a:xfrm>
+                                            <a:off x="0" y="0"/>
+                                            <a:ext cx="2717327" cy="2332752"/>
+                                          </a:xfrm>
+                                          <a:prstGeom prst="rect">
+                                            <a:avLst/>
+                                          </a:prstGeom>
+                                          <a:ln>
+                                            <a:noFill/>
+                                          </a:ln>
+                                          <a:extLst>
+                                            <a:ext uri="{53640926-AAD7-44D8-BBD7-CCE9431645EC}">
+                                              <a14:shadowObscured xmlns:a14="http://schemas.microsoft.com/office/drawing/2010/main"/>
+                                            </a:ext>
+                                          </a:extLst>
+                                        </pic:spPr>
+                                      </pic:pic>
+                                    </a:graphicData>
+                                  </a:graphic>
+                                </wp:inline>
+                              </w:drawing>
+                            </w:r>
+                          </w:p>
+                        </w:txbxContent>
+                      </wps:txbx>
+                      <wps:bodyPr rot="0" spcFirstLastPara="0" vertOverflow="overflow" horzOverflow="overflow" vert="horz" wrap="square" lIns="91440" tIns="45720" rIns="91440" bIns="45720" numCol="1" spcCol="0" rtlCol="0" fromWordArt="0" anchor="t" anchorCtr="0" forceAA="0" compatLnSpc="1">
+                        <a:prstTxWarp prst="textNoShape">
+                          <a:avLst/>
+                        </a:prstTxWarp>
+                        <a:noAutofit/>
+                      </wps:bodyPr>
+                    </wps:wsp>
+                  </a:graphicData>
+                </a:graphic>
+                <wp14:sizeRelH relativeFrom="margin">
+                  <wp14:pctWidth>0</wp14:pctWidth>
+                </wp14:sizeRelH>
+                <wp14:sizeRelV relativeFrom="margin">
+                  <wp14:pctHeight>0</wp14:pctHeight>
+                </wp14:sizeRelV>
+              </wp:anchor>
+            </w:drawing>
+          </mc:Choice>
+          <mc:Fallback>
+            <w:pict>
+              <v:shape w14:anchorId="41CDA8C5" id="Text Box 6" o:spid="_x0000_s1036" type="#_x0000_t202" style="position:absolute;margin-left:242.35pt;margin-top:16.6pt;width:226.4pt;height:194.3pt;z-index:251674624;visibility:visible;mso-wrap-style:square;mso-width-percent:0;mso-height-percent:0;mso-wrap-distance-left:9pt;mso-wrap-distance-top:0;mso-wrap-distance-right:9pt;mso-wrap-distance-bottom:0;mso-position-horizontal:absolute;mso-position-horizontal-relative:text;mso-position-vertical:absolute;mso-position-vertical-relative:text;mso-width-percent:0;mso-height-percent:0;mso-width-relative:margin;mso-height-relative:margin;v-text-anchor:top" o:gfxdata="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" fillcolor="white [3201]" strokeweight=".5pt">
+                <v:textbox>
+                  <w:txbxContent>
+                    <w:p>
+                      <w:r>
+                        <w:rPr>
+                          <w:noProof/>
+                        </w:rPr>
+                        <w:drawing>
+                          <wp:inline distT="0" distB="0" distL="0" distR="0" wp14:anchorId="404E3D19" wp14:editId="148ACD17">
+                            <wp:extent cx="2682117" cy="2302525"/>
+                            <wp:effectExtent l="0" t="0" r="0" b="0"/>
+                            <wp:docPr id="1842415176" name="Picture 7"/>
+                            <wp:cNvGraphicFramePr>
+                              <a:graphicFrameLocks xmlns:a="http://schemas.openxmlformats.org/drawingml/2006/main" noChangeAspect="1"/>
+                            </wp:cNvGraphicFramePr>
+                            <a:graphic xmlns:a="http://schemas.openxmlformats.org/drawingml/2006/main">
+                              <a:graphicData uri="http://schemas.openxmlformats.org/drawingml/2006/picture">
+                                <pic:pic xmlns:pic="http://schemas.openxmlformats.org/drawingml/2006/picture">
+                                  <pic:nvPicPr>
+                                    <pic:cNvPr id="1842415176" name="Picture 1842415176"/>
+                                    <pic:cNvPicPr/>
+                                  </pic:nvPicPr>
+                                  <pic:blipFill rotWithShape="1">
+                                    <a:blip r:embed="rId33">
+                                      <a:extLst>
+                                        <a:ext uri="{28A0092B-C50C-407E-A947-70E740481C1C}">
+                                          <a14:useLocalDpi xmlns:a14="http://schemas.microsoft.com/office/drawing/2010/main" val="0"/>
+                                        </a:ext>
+                                      </a:extLst>
+                                    </a:blip>
+                                    <a:srcRect l="5427" r="6395"/>
+                                    <a:stretch/>
+                                  </pic:blipFill>
+                                  <pic:spPr bwMode="auto">
+                                    <a:xfrm>
+                                      <a:off x="0" y="0"/>
+                                      <a:ext cx="2717327" cy="2332752"/>
+                                    </a:xfrm>
+                                    <a:prstGeom prst="rect">
+                                      <a:avLst/>
+                                    </a:prstGeom>
+                                    <a:ln>
+                                      <a:noFill/>
+                                    </a:ln>
+                                    <a:extLst>
+                                      <a:ext uri="{53640926-AAD7-44D8-BBD7-CCE9431645EC}">
+                                        <a14:shadowObscured xmlns:a14="http://schemas.microsoft.com/office/drawing/2010/main"/>
+                                      </a:ext>
+                                    </a:extLst>
+                                  </pic:spPr>
+                                </pic:pic>
+                              </a:graphicData>
+                            </a:graphic>
+                          </wp:inline>
+                        </w:drawing>
+                      </w:r>
+                    </w:p>
+                  </w:txbxContent>
+                </v:textbox>
+              </v:shape>
+            </w:pict>
+          </mc:Fallback>
+        </mc:AlternateContent>
+      </w:r>
+      <w:r>
+        <w:rPr>
+          <w:noProof/>
+        </w:rPr>
+        <mc:AlternateContent>
+          <mc:Choice Requires="wps">
+            <w:drawing>
+              <wp:anchor distT="0" distB="0" distL="114300" distR="114300" simplePos="0" relativeHeight="251672576" behindDoc="0" locked="0" layoutInCell="1" allowOverlap="1" wp14:anchorId="1BA5CC3F" wp14:editId="42996048">
+                <wp:simplePos x="0" y="0"/>
+                <wp:positionH relativeFrom="column">
+                  <wp:posOffset>-22600</wp:posOffset>
+                </wp:positionH>
+                <wp:positionV relativeFrom="paragraph">
+                  <wp:posOffset>210238</wp:posOffset>
+                </wp:positionV>
+                <wp:extent cx="2897436" cy="2467779"/>
+                <wp:effectExtent l="0" t="0" r="11430" b="8890"/>
+                <wp:wrapNone/>
+                <wp:docPr id="1140092842" name="Text Box 1"/>
+                <wp:cNvGraphicFramePr/>
+                <a:graphic xmlns:a="http://schemas.openxmlformats.org/drawingml/2006/main">
+                  <a:graphicData uri="http://schemas.microsoft.com/office/word/2010/wordprocessingShape">
+                    <wps:wsp>
+                      <wps:cNvSpPr txBox="1"/>
+                      <wps:spPr>
+                        <a:xfrm>
+                          <a:off x="0" y="0"/>
+                          <a:ext cx="2897436" cy="2467779"/>
+                        </a:xfrm>
+                        <a:prstGeom prst="rect">
+                          <a:avLst/>
+                        </a:prstGeom>
+                        <a:solidFill>
+                          <a:schemeClr val="lt1"/>
+                        </a:solidFill>
+                        <a:ln w="6350">
+                          <a:solidFill>
+                            <a:prstClr val="black"/>
+                          </a:solidFill>
+                        </a:ln>
+                      </wps:spPr>
+                      <wps:txbx>
+                        <w:txbxContent>
+                          <w:p>
+                            <w:r>
+                              <w:rPr>
+                                <w:noProof/>
+                              </w:rPr>
+                              <w:drawing>
+                                <wp:inline distT="0" distB="0" distL="0" distR="0" wp14:anchorId="7552136B" wp14:editId="68BFEE59">
+                                  <wp:extent cx="2680741" cy="2235835"/>
+                                  <wp:effectExtent l="0" t="0" r="0" b="0"/>
+                                  <wp:docPr id="1842875130" name="Picture 4"/>
+                                  <wp:cNvGraphicFramePr>
+                                    <a:graphicFrameLocks xmlns:a="http://schemas.openxmlformats.org/drawingml/2006/main" noChangeAspect="1"/>
+                                  </wp:cNvGraphicFramePr>
+                                  <a:graphic xmlns:a="http://schemas.openxmlformats.org/drawingml/2006/main">
+                                    <a:graphicData uri="http://schemas.openxmlformats.org/drawingml/2006/picture">
+                                      <pic:pic xmlns:pic="http://schemas.openxmlformats.org/drawingml/2006/picture">
+                                        <pic:nvPicPr>
+                                          <pic:cNvPr id="1842875130" name="Picture 1842875130"/>
+                                          <pic:cNvPicPr/>
+                                        </pic:nvPicPr>
+                                        <pic:blipFill rotWithShape="1">
+                                          <a:blip r:embed="rId34">
+                                            <a:extLst>
+                                              <a:ext uri="{28A0092B-C50C-407E-A947-70E740481C1C}">
+                                                <a14:useLocalDpi xmlns:a14="http://schemas.microsoft.com/office/drawing/2010/main" val="0"/>
+                                              </a:ext>
+                                            </a:extLst>
+                                          </a:blip>
+                                          <a:srcRect l="9988"/>
+                                          <a:stretch/>
+                                        </pic:blipFill>
+                                        <pic:spPr bwMode="auto">
+                                          <a:xfrm>
+                                            <a:off x="0" y="0"/>
+                                            <a:ext cx="2693857" cy="2246774"/>
+                                          </a:xfrm>
+                                          <a:prstGeom prst="rect">
+                                            <a:avLst/>
+                                          </a:prstGeom>
+                                          <a:ln>
+                                            <a:noFill/>
+                                          </a:ln>
+                                          <a:extLst>
+                                            <a:ext uri="{53640926-AAD7-44D8-BBD7-CCE9431645EC}">
+                                              <a14:shadowObscured xmlns:a14="http://schemas.microsoft.com/office/drawing/2010/main"/>
+                                            </a:ext>
+                                          </a:extLst>
+                                        </pic:spPr>
+                                      </pic:pic>
+                                    </a:graphicData>
+                                  </a:graphic>
+                                </wp:inline>
+                              </w:drawing>
+                            </w:r>
+                          </w:p>
+                        </w:txbxContent>
+                      </wps:txbx>
+                      <wps:bodyPr rot="0" spcFirstLastPara="0" vertOverflow="overflow" horzOverflow="overflow" vert="horz" wrap="square" lIns="91440" tIns="45720" rIns="91440" bIns="45720" numCol="1" spcCol="0" rtlCol="0" fromWordArt="0" anchor="t" anchorCtr="0" forceAA="0" compatLnSpc="1">
+                        <a:prstTxWarp prst="textNoShape">
+                          <a:avLst/>
+                        </a:prstTxWarp>
+                        <a:noAutofit/>
+                      </wps:bodyPr>
+                    </wps:wsp>
+                  </a:graphicData>
+                </a:graphic>
+                <wp14:sizeRelH relativeFrom="margin">
+                  <wp14:pctWidth>0</wp14:pctWidth>
+                </wp14:sizeRelH>
+                <wp14:sizeRelV relativeFrom="margin">
+                  <wp14:pctHeight>0</wp14:pctHeight>
+                </wp14:sizeRelV>
+              </wp:anchor>
+            </w:drawing>
+          </mc:Choice>
+          <mc:Fallback>
+            <w:pict>
+              <v:shape w14:anchorId="1BA5CC3F" id="_x0000_s1037" type="#_x0000_t202" style="position:absolute;margin-left:-1.8pt;margin-top:16.55pt;width:228.15pt;height:194.3pt;z-index:251672576;visibility:visible;mso-wrap-style:square;mso-width-percent:0;mso-height-percent:0;mso-wrap-distance-left:9pt;mso-wrap-distance-top:0;mso-wrap-distance-right:9pt;mso-wrap-distance-bottom:0;mso-position-horizontal:absolute;mso-position-horizontal-relative:text;mso-position-vertical:absolute;mso-position-vertical-relative:text;mso-width-percent:0;mso-height-percent:0;mso-width-relative:margin;mso-height-relative:margin;v-text-anchor:top" o:gfxdata="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" fillcolor="white [3201]" strokeweight=".5pt">
+                <v:textbox>
+                  <w:txbxContent>
+                    <w:p>
+                      <w:r>
+                        <w:rPr>
+                          <w:noProof/>
+                        </w:rPr>
+                        <w:drawing>
+                          <wp:inline distT="0" distB="0" distL="0" distR="0" wp14:anchorId="7552136B" wp14:editId="68BFEE59">
+                            <wp:extent cx="2680741" cy="2235835"/>
+                            <wp:effectExtent l="0" t="0" r="0" b="0"/>
+                            <wp:docPr id="1842875130" name="Picture 4"/>
+                            <wp:cNvGraphicFramePr>
+                              <a:graphicFrameLocks xmlns:a="http://schemas.openxmlformats.org/drawingml/2006/main" noChangeAspect="1"/>
+                            </wp:cNvGraphicFramePr>
+                            <a:graphic xmlns:a="http://schemas.openxmlformats.org/drawingml/2006/main">
+                              <a:graphicData uri="http://schemas.openxmlformats.org/drawingml/2006/picture">
+                                <pic:pic xmlns:pic="http://schemas.openxmlformats.org/drawingml/2006/picture">
+                                  <pic:nvPicPr>
+                                    <pic:cNvPr id="1842875130" name="Picture 1842875130"/>
+                                    <pic:cNvPicPr/>
+                                  </pic:nvPicPr>
+                                  <pic:blipFill rotWithShape="1">
+                                    <a:blip r:embed="rId34">
+                                      <a:extLst>
+                                        <a:ext uri="{28A0092B-C50C-407E-A947-70E740481C1C}">
+                                          <a14:useLocalDpi xmlns:a14="http://schemas.microsoft.com/office/drawing/2010/main" val="0"/>
+                                        </a:ext>
+                                      </a:extLst>
+                                    </a:blip>
+                                    <a:srcRect l="9988"/>
+                                    <a:stretch/>
+                                  </pic:blipFill>
+                                  <pic:spPr bwMode="auto">
+                                    <a:xfrm>
+                                      <a:off x="0" y="0"/>
+                                      <a:ext cx="2693857" cy="2246774"/>
+                                    </a:xfrm>
+                                    <a:prstGeom prst="rect">
+                                      <a:avLst/>
+                                    </a:prstGeom>
+                                    <a:ln>
+                                      <a:noFill/>
+                                    </a:ln>
+                                    <a:extLst>
+                                      <a:ext uri="{53640926-AAD7-44D8-BBD7-CCE9431645EC}">
+                                        <a14:shadowObscured xmlns:a14="http://schemas.microsoft.com/office/drawing/2010/main"/>
+                                      </a:ext>
+                                    </a:extLst>
+                                  </pic:spPr>
+                                </pic:pic>
+                              </a:graphicData>
+                            </a:graphic>
+                          </wp:inline>
+                        </w:drawing>
+                      </w:r>
+                    </w:p>
+                  </w:txbxContent>
+                </v:textbox>
+              </v:shape>
+            </w:pict>
+          </mc:Fallback>
+        </mc:AlternateContent>
+      </w:r>
+    </w:p>
+    <w:p/>
+    <w:p>
+      <w:pPr>
+        <w:rPr>
+          <w:b/>
+          <w:bCs/>
+          <w:sz w:val="32"/>
+          <w:szCs w:val="32"/>
+        </w:rPr>
+      </w:pPr>
+    </w:p>
+    <w:p>
+      <w:pPr>
+        <w:spacing w:line="240" w:lineRule="auto"/>
+        <w:rPr>
+          <w:b/>
+          <w:bCs/>
+          <w:sz w:val="32"/>
+          <w:szCs w:val="32"/>
+        </w:rPr>
+      </w:pPr>
+    </w:p>
+    <w:p>
+      <w:pPr>
+        <w:spacing w:line="240" w:lineRule="auto"/>
+        <w:rPr>
+          <w:b/>
+          <w:bCs/>
+          <w:sz w:val="32"/>
+          <w:szCs w:val="32"/>
+        </w:rPr>
+      </w:pPr>
+    </w:p>
+    <w:p>
+      <w:pPr>
+        <w:spacing w:line="240" w:lineRule="auto"/>
+        <w:rPr>
+          <w:b/>
+          <w:bCs/>
+          <w:sz w:val="32"/>
+          <w:szCs w:val="32"/>
+        </w:rPr>
+      </w:pPr>
+    </w:p>
+    <w:p>
+      <w:pPr>
+        <w:spacing w:line="240" w:lineRule="auto"/>
+        <w:rPr>
+          <w:b/>
+          <w:bCs/>
+          <w:sz w:val="32"/>
+          <w:szCs w:val="32"/>
+        </w:rPr>
+      </w:pPr>
+    </w:p>
+    <w:p>
+      <w:pPr>
+        <w:spacing w:line="240" w:lineRule="auto"/>
+        <w:rPr>
+          <w:b/>
+          <w:bCs/>
+          <w:sz w:val="32"/>
+          <w:szCs w:val="32"/>
+        </w:rPr>
+      </w:pPr>
+    </w:p>
+    <w:p>
+      <w:pPr>
+        <w:spacing w:line="240" w:lineRule="auto"/>
+        <w:rPr>
+          <w:b/>
+          <w:bCs/>
+          <w:sz w:val="32"/>
+          <w:szCs w:val="32"/>
+        </w:rPr>
+      </w:pPr>
+    </w:p>
+    <w:p>
+      <w:pPr>
+        <w:spacing w:line="240" w:lineRule="auto"/>
+        <w:rPr>
+          <w:b/>
+          <w:bCs/>
+          <w:sz w:val="32"/>
+          <w:szCs w:val="32"/>
+        </w:rPr>
+      </w:pPr>
+      <w:r>
+        <w:rPr>
+          <w:noProof/>
+        </w:rPr>
+        <mc:AlternateContent>
+          <mc:Choice Requires="wps">
+            <w:drawing>
+              <wp:anchor distT="0" distB="0" distL="114300" distR="114300" simplePos="0" relativeHeight="251675648" behindDoc="0" locked="0" layoutInCell="1" allowOverlap="1" wp14:anchorId="110F8A5E" wp14:editId="1C3BF452">
+                <wp:simplePos x="0" y="0"/>
+                <wp:positionH relativeFrom="column">
+                  <wp:posOffset>3072803</wp:posOffset>
+                </wp:positionH>
+                <wp:positionV relativeFrom="paragraph">
+                  <wp:posOffset>176675</wp:posOffset>
+                </wp:positionV>
+                <wp:extent cx="2875280" cy="635"/>
+                <wp:effectExtent l="0" t="0" r="0" b="3810"/>
+                <wp:wrapNone/>
+                <wp:docPr id="1274769306" name="Text Box 1"/>
+                <wp:cNvGraphicFramePr/>
+                <a:graphic xmlns:a="http://schemas.openxmlformats.org/drawingml/2006/main">
+                  <a:graphicData uri="http://schemas.microsoft.com/office/word/2010/wordprocessingShape">
+                    <wps:wsp>
+                      <wps:cNvSpPr txBox="1"/>
+                      <wps:spPr>
+                        <a:xfrm>
+                          <a:off x="0" y="0"/>
+                          <a:ext cx="2875280" cy="635"/>
+                        </a:xfrm>
+                        <a:prstGeom prst="rect">
+                          <a:avLst/>
+                        </a:prstGeom>
+                        <a:solidFill>
+                          <a:prstClr val="white"/>
+                        </a:solidFill>
+                        <a:ln>
+                          <a:noFill/>
+                        </a:ln>
+                      </wps:spPr>
+                      <wps:txbx>
+                        <w:txbxContent>
+                          <w:p>
+                            <w:pPr>
+                              <w:pStyle w:val="Caption"/>
+                              <w:jc w:val="left"/>
+                              <w:rPr>
+                                <w:b/>
+                                <w:bCs/>
+                                <w:noProof/>
+                                <w:sz w:val="32"/>
+                                <w:szCs w:val="32"/>
+                                <w:lang w:val="en-US"/>
+                              </w:rPr>
+                            </w:pPr>
+                            <w:bookmarkStart w:id="65" w:name="_Ref151589376"/>
+                            <w:bookmarkStart w:id="66" w:name="_Toc151597832"/>
+                            <w:r>
+                              <w:t xml:space="preserve">Figure </w:t>
+                            </w:r>
+                            <w:r>
+                              <w:fldChar w:fldCharType="begin"/>
+                            </w:r>
+                            <w:r>
+                              <w:instrText xml:space="preserve"> SEQ Figure \* ARABIC </w:instrText>
+                            </w:r>
+                            <w:r>
+                              <w:fldChar w:fldCharType="separate"/>
+                            </w:r>
+                            <w:r>
+                              <w:rPr>
+                                <w:noProof/>
+                              </w:rPr>
+                              <w:t>5</w:t>
+                            </w:r>
+                            <w:r>
+                              <w:fldChar w:fldCharType="end"/>
+                            </w:r>
+                            <w:bookmarkEnd w:id="65"/>
+                            <w:r>
+                              <w:rPr>
+                                <w:lang w:val="en-US"/>
+                              </w:rPr>
+                              <w:t xml:space="preserve">: </w:t>
+                            </w:r>
+                            <w:r>
+                              <w:rPr>
+                                <w:lang w:val="en-US"/>
+                              </w:rPr>
+                              <w:t>SAFe as their enterprise agile framework</w:t>
+                            </w:r>
+                            <w:r>
+                              <w:rPr>
+                                <w:lang w:val="en-US"/>
+                              </w:rPr>
+                              <w:t xml:space="preserve"> (Source: </w:t>
+                            </w:r>
+                            <w:r>
+                              <w:rPr>
+                                <w:lang w:val="en-US"/>
+                              </w:rPr>
+                              <w:t>https://info.digital.ai/rs/981-LQX-968/images/SOA16.pdf</w:t>
+                            </w:r>
+                            <w:r>
+                              <w:rPr>
+                                <w:lang w:val="en-US"/>
+                              </w:rPr>
+                              <w:t>)</w:t>
+                            </w:r>
+                            <w:bookmarkEnd w:id="66"/>
+                          </w:p>
+                        </w:txbxContent>
+                      </wps:txbx>
+                      <wps:bodyPr rot="0" spcFirstLastPara="0" vertOverflow="overflow" horzOverflow="overflow" vert="horz" wrap="square" lIns="0" tIns="0" rIns="0" bIns="0" numCol="1" spcCol="0" rtlCol="0" fromWordArt="0" anchor="t" anchorCtr="0" forceAA="0" compatLnSpc="1">
+                        <a:prstTxWarp prst="textNoShape">
+                          <a:avLst/>
+                        </a:prstTxWarp>
+                        <a:spAutoFit/>
+                      </wps:bodyPr>
+                    </wps:wsp>
+                  </a:graphicData>
+                </a:graphic>
+                <wp14:sizeRelH relativeFrom="margin">
+                  <wp14:pctWidth>0</wp14:pctWidth>
+                </wp14:sizeRelH>
+              </wp:anchor>
+            </w:drawing>
+          </mc:Choice>
+          <mc:Fallback>
+            <w:pict>
+              <v:shape w14:anchorId="110F8A5E" id="_x0000_s1038" type="#_x0000_t202" style="position:absolute;margin-left:241.95pt;margin-top:13.9pt;width:226.4pt;height:.05pt;z-index:251675648;visibility:visible;mso-wrap-style:square;mso-width-percent:0;mso-wrap-distance-left:9pt;mso-wrap-distance-top:0;mso-wrap-distance-right:9pt;mso-wrap-distance-bottom:0;mso-position-horizontal:absolute;mso-position-horizontal-relative:text;mso-position-vertical:absolute;mso-position-vertical-relative:text;mso-width-percent:0;mso-width-relative:margin;v-text-anchor:top" o:gfxdata="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" stroked="f">
+                <v:textbox style="mso-fit-shape-to-text:t" inset="0,0,0,0">
+                  <w:txbxContent>
+                    <w:p>
+                      <w:pPr>
+                        <w:pStyle w:val="Caption"/>
+                        <w:jc w:val="left"/>
+                        <w:rPr>
+                          <w:b/>
+                          <w:bCs/>
+                          <w:noProof/>
+                          <w:sz w:val="32"/>
+                          <w:szCs w:val="32"/>
+                          <w:lang w:val="en-US"/>
+                        </w:rPr>
+                      </w:pPr>
+                      <w:bookmarkStart w:id="67" w:name="_Ref151589376"/>
+                      <w:bookmarkStart w:id="68" w:name="_Toc151597832"/>
+                      <w:r>
+                        <w:t xml:space="preserve">Figure </w:t>
+                      </w:r>
+                      <w:r>
+                        <w:fldChar w:fldCharType="begin"/>
+                      </w:r>
+                      <w:r>
+                        <w:instrText xml:space="preserve"> SEQ Figure \* ARABIC </w:instrText>
+                      </w:r>
+                      <w:r>
+                        <w:fldChar w:fldCharType="separate"/>
+                      </w:r>
+                      <w:r>
+                        <w:rPr>
+                          <w:noProof/>
+                        </w:rPr>
+                        <w:t>5</w:t>
+                      </w:r>
+                      <w:r>
+                        <w:fldChar w:fldCharType="end"/>
+                      </w:r>
+                      <w:bookmarkEnd w:id="67"/>
+                      <w:r>
+                        <w:rPr>
+                          <w:lang w:val="en-US"/>
+                        </w:rPr>
+                        <w:t xml:space="preserve">: </w:t>
+                      </w:r>
+                      <w:r>
+                        <w:rPr>
+                          <w:lang w:val="en-US"/>
+                        </w:rPr>
+                        <w:t>SAFe as their enterprise agile framework</w:t>
+                      </w:r>
+                      <w:r>
+                        <w:rPr>
+                          <w:lang w:val="en-US"/>
+                        </w:rPr>
+                        <w:t xml:space="preserve"> (Source: </w:t>
+                      </w:r>
+                      <w:r>
+                        <w:rPr>
+                          <w:lang w:val="en-US"/>
+                        </w:rPr>
+                        <w:t>https://info.digital.ai/rs/981-LQX-968/images/SOA16.pdf</w:t>
+                      </w:r>
+                      <w:r>
+                        <w:rPr>
+                          <w:lang w:val="en-US"/>
+                        </w:rPr>
+                        <w:t>)</w:t>
+                      </w:r>
+                      <w:bookmarkEnd w:id="68"/>
+                    </w:p>
+                  </w:txbxContent>
+                </v:textbox>
+              </v:shape>
+            </w:pict>
+          </mc:Fallback>
+        </mc:AlternateContent>
+      </w:r>
+      <w:r>
+        <w:rPr>
+          <w:noProof/>
+        </w:rPr>
+        <mc:AlternateContent>
+          <mc:Choice Requires="wps">
+            <w:drawing>
+              <wp:anchor distT="0" distB="0" distL="114300" distR="114300" simplePos="0" relativeHeight="251673600" behindDoc="0" locked="0" layoutInCell="1" allowOverlap="1" wp14:anchorId="43189BCC" wp14:editId="221DA8D1">
+                <wp:simplePos x="0" y="0"/>
+                <wp:positionH relativeFrom="column">
+                  <wp:posOffset>-22095</wp:posOffset>
+                </wp:positionH>
+                <wp:positionV relativeFrom="paragraph">
+                  <wp:posOffset>194425</wp:posOffset>
+                </wp:positionV>
+                <wp:extent cx="2896870" cy="323215"/>
+                <wp:effectExtent l="0" t="0" r="0" b="0"/>
+                <wp:wrapNone/>
+                <wp:docPr id="544594182" name="Text Box 1"/>
+                <wp:cNvGraphicFramePr/>
+                <a:graphic xmlns:a="http://schemas.openxmlformats.org/drawingml/2006/main">
+                  <a:graphicData uri="http://schemas.microsoft.com/office/word/2010/wordprocessingShape">
+                    <wps:wsp>
+                      <wps:cNvSpPr txBox="1"/>
+                      <wps:spPr>
+                        <a:xfrm>
+                          <a:off x="0" y="0"/>
+                          <a:ext cx="2896870" cy="323215"/>
+                        </a:xfrm>
+                        <a:prstGeom prst="rect">
+                          <a:avLst/>
+                        </a:prstGeom>
+                        <a:solidFill>
+                          <a:prstClr val="white"/>
+                        </a:solidFill>
+                        <a:ln>
+                          <a:noFill/>
+                        </a:ln>
+                      </wps:spPr>
+                      <wps:txbx>
+                        <w:txbxContent>
+                          <w:p>
+                            <w:pPr>
+                              <w:pStyle w:val="Caption"/>
+                              <w:jc w:val="left"/>
+                              <w:rPr>
+                                <w:noProof/>
+                                <w:lang w:val="en-US"/>
+                              </w:rPr>
+                            </w:pPr>
+                            <w:bookmarkStart w:id="69" w:name="_Ref151589124"/>
+                            <w:bookmarkStart w:id="70" w:name="_Toc151597833"/>
+                            <w:r>
+                              <w:t xml:space="preserve">Figure </w:t>
+                            </w:r>
+                            <w:r>
+                              <w:fldChar w:fldCharType="begin"/>
+                            </w:r>
+                            <w:r>
+                              <w:instrText xml:space="preserve"> SEQ Figure \* ARABIC </w:instrText>
+                            </w:r>
+                            <w:r>
+                              <w:fldChar w:fldCharType="separate"/>
+                            </w:r>
+                            <w:r>
+                              <w:rPr>
+                                <w:noProof/>
+                              </w:rPr>
+                              <w:t>6</w:t>
+                            </w:r>
+                            <w:r>
+                              <w:rPr>
+                                <w:noProof/>
+                              </w:rPr>
+                              <w:fldChar w:fldCharType="end"/>
+                            </w:r>
+                            <w:bookmarkEnd w:id="69"/>
+                            <w:r>
+                              <w:rPr>
+                                <w:lang w:val="en-US"/>
+                              </w:rPr>
+                              <w:t>: L</w:t>
+                            </w:r>
+                            <w:r>
+                              <w:rPr>
+                                <w:lang w:val="en-US"/>
+                              </w:rPr>
+                              <w:t>everaging Scrum</w:t>
+                            </w:r>
+                            <w:r>
+                              <w:rPr>
+                                <w:lang w:val="en-US"/>
+                              </w:rPr>
+                              <w:t xml:space="preserve"> (Source: </w:t>
+                            </w:r>
+                            <w:r>
+                              <w:rPr>
+                                <w:lang w:val="en-US"/>
+                              </w:rPr>
+                              <w:t>https://info.digital.ai/rs/981-LQX-968/images/SOA16.pdf</w:t>
+                            </w:r>
+                            <w:r>
+                              <w:rPr>
+                                <w:lang w:val="en-US"/>
+                              </w:rPr>
+                              <w:t>)</w:t>
+                            </w:r>
+                            <w:bookmarkEnd w:id="70"/>
+                          </w:p>
+                        </w:txbxContent>
+                      </wps:txbx>
+                      <wps:bodyPr rot="0" spcFirstLastPara="0" vertOverflow="overflow" horzOverflow="overflow" vert="horz" wrap="square" lIns="0" tIns="0" rIns="0" bIns="0" numCol="1" spcCol="0" rtlCol="0" fromWordArt="0" anchor="t" anchorCtr="0" forceAA="0" compatLnSpc="1">
+                        <a:prstTxWarp prst="textNoShape">
+                          <a:avLst/>
+                        </a:prstTxWarp>
+                        <a:noAutofit/>
+                      </wps:bodyPr>
+                    </wps:wsp>
+                  </a:graphicData>
+                </a:graphic>
+                <wp14:sizeRelV relativeFrom="margin">
+                  <wp14:pctHeight>0</wp14:pctHeight>
+                </wp14:sizeRelV>
+              </wp:anchor>
+            </w:drawing>
+          </mc:Choice>
+          <mc:Fallback>
+            <w:pict>
+              <v:shape w14:anchorId="43189BCC" id="_x0000_s1039" type="#_x0000_t202" style="position:absolute;margin-left:-1.75pt;margin-top:15.3pt;width:228.1pt;height:25.45pt;z-index:251673600;visibility:visible;mso-wrap-style:square;mso-height-percent:0;mso-wrap-distance-left:9pt;mso-wrap-distance-top:0;mso-wrap-distance-right:9pt;mso-wrap-distance-bottom:0;mso-position-horizontal:absolute;mso-position-horizontal-relative:text;mso-position-vertical:absolute;mso-position-vertical-relative:text;mso-height-percent:0;mso-height-relative:margin;v-text-anchor:top" o:gfxdata="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" stroked="f">
+                <v:textbox inset="0,0,0,0">
+                  <w:txbxContent>
+                    <w:p>
+                      <w:pPr>
+                        <w:pStyle w:val="Caption"/>
+                        <w:jc w:val="left"/>
+                        <w:rPr>
+                          <w:noProof/>
+                          <w:lang w:val="en-US"/>
+                        </w:rPr>
+                      </w:pPr>
+                      <w:bookmarkStart w:id="71" w:name="_Ref151589124"/>
+                      <w:bookmarkStart w:id="72" w:name="_Toc151597833"/>
+                      <w:r>
+                        <w:t xml:space="preserve">Figure </w:t>
+                      </w:r>
+                      <w:r>
+                        <w:fldChar w:fldCharType="begin"/>
+                      </w:r>
+                      <w:r>
+                        <w:instrText xml:space="preserve"> SEQ Figure \* ARABIC </w:instrText>
+                      </w:r>
+                      <w:r>
+                        <w:fldChar w:fldCharType="separate"/>
+                      </w:r>
+                      <w:r>
+                        <w:rPr>
+                          <w:noProof/>
+                        </w:rPr>
+                        <w:t>6</w:t>
+                      </w:r>
+                      <w:r>
+                        <w:rPr>
+                          <w:noProof/>
+                        </w:rPr>
+                        <w:fldChar w:fldCharType="end"/>
+                      </w:r>
+                      <w:bookmarkEnd w:id="71"/>
+                      <w:r>
+                        <w:rPr>
+                          <w:lang w:val="en-US"/>
+                        </w:rPr>
+                        <w:t>: L</w:t>
+                      </w:r>
+                      <w:r>
+                        <w:rPr>
+                          <w:lang w:val="en-US"/>
+                        </w:rPr>
+                        <w:t>everaging Scrum</w:t>
+                      </w:r>
+                      <w:r>
+                        <w:rPr>
+                          <w:lang w:val="en-US"/>
+                        </w:rPr>
+                        <w:t xml:space="preserve"> (Source: </w:t>
+                      </w:r>
+                      <w:r>
+                        <w:rPr>
+                          <w:lang w:val="en-US"/>
+                        </w:rPr>
+                        <w:t>https://info.digital.ai/rs/981-LQX-968/images/SOA16.pdf</w:t>
+                      </w:r>
+                      <w:r>
+                        <w:rPr>
+                          <w:lang w:val="en-US"/>
+                        </w:rPr>
+                        <w:t>)</w:t>
+                      </w:r>
+                      <w:bookmarkEnd w:id="72"/>
+                    </w:p>
+                  </w:txbxContent>
+                </v:textbox>
+              </v:shape>
+            </w:pict>
+          </mc:Fallback>
+        </mc:AlternateContent>
+      </w:r>
+    </w:p>
+    <w:p>
+      <w:pPr>
+        <w:spacing w:line="240" w:lineRule="auto"/>
+        <w:rPr>
+          <w:b/>
+          <w:bCs/>
+          <w:sz w:val="32"/>
+          <w:szCs w:val="32"/>
+        </w:rPr>
+      </w:pPr>
+    </w:p>
+    <w:p>
+      <w:pPr>
+        <w:spacing w:line="240" w:lineRule="auto"/>
+        <w:rPr>
+          <w:b/>
+          <w:bCs/>
+          <w:sz w:val="32"/>
+          <w:szCs w:val="32"/>
+        </w:rPr>
+      </w:pPr>
+    </w:p>
+    <w:p>
+      <w:pPr>
+        <w:spacing w:line="240" w:lineRule="auto"/>
+        <w:rPr>
+          <w:b/>
+          <w:bCs/>
+          <w:sz w:val="32"/>
+          <w:szCs w:val="32"/>
+        </w:rPr>
+      </w:pPr>
+    </w:p>
+    <w:p>
+      <w:pPr>
+        <w:spacing w:line="240" w:lineRule="auto"/>
+        <w:rPr>
+          <w:b/>
+          <w:bCs/>
+          <w:sz w:val="32"/>
+          <w:szCs w:val="32"/>
+        </w:rPr>
+      </w:pPr>
+    </w:p>
+    <w:p>
+      <w:pPr>
+        <w:spacing w:line="240" w:lineRule="auto"/>
+        <w:rPr>
+          <w:b/>
+          <w:bCs/>
+          <w:sz w:val="36"/>
+          <w:szCs w:val="36"/>
+        </w:rPr>
+      </w:pPr>
+    </w:p>
+    <w:p>
+      <w:pPr>
+        <w:spacing w:line="240" w:lineRule="auto"/>
+        <w:rPr>
+          <w:b/>
+          <w:bCs/>
+          <w:sz w:val="36"/>
+          <w:szCs w:val="36"/>
+        </w:rPr>
+      </w:pPr>
+    </w:p>
+    <w:p>
+      <w:pPr>
+        <w:spacing w:line="240" w:lineRule="auto"/>
+        <w:rPr>
+          <w:b/>
+          <w:bCs/>
+          <w:sz w:val="36"/>
+          <w:szCs w:val="36"/>
+        </w:rPr>
+      </w:pPr>
+    </w:p>
+    <w:p>
+      <w:pPr>
+        <w:spacing w:line="240" w:lineRule="auto"/>
+        <w:rPr>
+          <w:b/>
+          <w:bCs/>
+          <w:sz w:val="28"/>
+          <w:szCs w:val="28"/>
+        </w:rPr>
+      </w:pPr>
+      <w:r>
+        <w:rPr>
+          <w:b/>
+          <w:bCs/>
+          <w:sz w:val="28"/>
+          <w:szCs w:val="28"/>
+        </w:rPr>
+        <w:lastRenderedPageBreak/>
+        <w:t>Waterfall Methodology:</w:t>
+      </w:r>
+    </w:p>
+    <w:p>
+      <w:pPr>
+        <w:spacing w:line="240" w:lineRule="auto"/>
+        <w:rPr>
+          <w:b/>
+          <w:bCs/>
+          <w:sz w:val="32"/>
+          <w:szCs w:val="32"/>
+        </w:rPr>
+      </w:pPr>
+    </w:p>
+    <w:p>
+      <w:r>
+        <w:t>The requirements, design, implementation, testing, deployment, and maintenance phases make up the four stages of the Waterfall Methodology, a conventional, linear approach to software development. It entails compiling thorough documentation of the system requirements, organizing and drafting the system architecture, coding the progra</w:t>
+      </w:r>
+      <w:r>
+        <w:t>m</w:t>
+      </w:r>
+      <w:r>
+        <w:t xml:space="preserve"> in accordance with design guidelines, locating and repairing bugs, putting the program into use in a production setting, and offering continuous maintenance and support.</w:t>
+      </w:r>
+    </w:p>
+    <w:p>
+      <w:r>
+        <w:t xml:space="preserve">The Waterfall methodology consists of </w:t>
+      </w:r>
+      <w:r>
+        <w:t>six</w:t>
+      </w:r>
+      <w:r>
+        <w:t xml:space="preserve"> phases, namely</w:t>
+      </w:r>
+      <w:r>
+        <w:t xml:space="preserve"> requirement gathering,</w:t>
+      </w:r>
+      <w:r>
+        <w:t xml:space="preserve"> Analysis, Design, Implementation, Testing, and Maintenance</w:t>
+      </w:r>
+      <w:r>
+        <w:t xml:space="preserve"> (</w:t>
+      </w:r>
+      <w:r>
+        <w:fldChar w:fldCharType="begin"/>
+      </w:r>
+      <w:r>
+        <w:instrText xml:space="preserve"> REF _Ref151591487 \h </w:instrText>
+      </w:r>
+      <w:r>
+        <w:fldChar w:fldCharType="separate"/>
+      </w:r>
+      <w:r>
+        <w:t xml:space="preserve">Figure </w:t>
+      </w:r>
+      <w:r>
+        <w:rPr>
+          <w:noProof/>
+        </w:rPr>
+        <w:t>7</w:t>
+      </w:r>
+      <w:r>
+        <w:fldChar w:fldCharType="end"/>
+      </w:r>
+      <w:r>
+        <w:t>)</w:t>
+      </w:r>
+      <w:r>
+        <w:t>. It is a conventional and sequential approach to software development. While the Design phase entails planning the solution and producing a detailed design, the Analysis phase entails carefully analyzing the software requirements. While the Testing phase makes sure the software satisfies the requirements and fulfils its intended function, the Implementation phase writes and codes the code into an operational application</w:t>
+      </w:r>
+      <w:r>
+        <w:t xml:space="preserve"> (</w:t>
+      </w:r>
+      <w:r>
+        <w:t>K&amp;C, 2021</w:t>
+      </w:r>
+      <w:r>
+        <w:t>)</w:t>
+      </w:r>
+      <w:r>
+        <w:t>. During the maintenance phase, the software is changed to enhance its functionality and quality.</w:t>
+      </w:r>
+    </w:p>
+    <w:p>
+      <w:r>
+        <w:rPr>
+          <w:noProof/>
+        </w:rPr>
+        <mc:AlternateContent>
+          <mc:Choice Requires="wps">
+            <w:drawing>
+              <wp:anchor distT="0" distB="0" distL="114300" distR="114300" simplePos="0" relativeHeight="251683840" behindDoc="0" locked="0" layoutInCell="1" allowOverlap="1" wp14:anchorId="66E22D3E" wp14:editId="0DEEA321">
+                <wp:simplePos x="0" y="0"/>
+                <wp:positionH relativeFrom="column">
+                  <wp:posOffset>616945</wp:posOffset>
+                </wp:positionH>
+                <wp:positionV relativeFrom="paragraph">
+                  <wp:posOffset>79345</wp:posOffset>
+                </wp:positionV>
+                <wp:extent cx="4605051" cy="3371162"/>
+                <wp:effectExtent l="0" t="0" r="17780" b="7620"/>
+                <wp:wrapNone/>
+                <wp:docPr id="891233710" name="Text Box 14"/>
+                <wp:cNvGraphicFramePr/>
+                <a:graphic xmlns:a="http://schemas.openxmlformats.org/drawingml/2006/main">
+                  <a:graphicData uri="http://schemas.microsoft.com/office/word/2010/wordprocessingShape">
+                    <wps:wsp>
+                      <wps:cNvSpPr txBox="1"/>
+                      <wps:spPr>
+                        <a:xfrm>
+                          <a:off x="0" y="0"/>
+                          <a:ext cx="4605051" cy="3371162"/>
+                        </a:xfrm>
+                        <a:prstGeom prst="rect">
+                          <a:avLst/>
+                        </a:prstGeom>
+                        <a:solidFill>
+                          <a:schemeClr val="lt1"/>
+                        </a:solidFill>
+                        <a:ln w="6350">
+                          <a:solidFill>
+                            <a:prstClr val="black"/>
+                          </a:solidFill>
+                        </a:ln>
+                      </wps:spPr>
+                      <wps:txbx>
+                        <w:txbxContent>
+                          <w:p>
+                            <w:pPr>
+                              <w:jc w:val="center"/>
+                            </w:pPr>
+                            <w:r>
+                              <w:fldChar w:fldCharType="begin"/>
+                            </w:r>
+                            <w:r>
+                              <w:instrText xml:space="preserve"> INCLUDEPICTURE "/Users/yasiriranasinghe/Library/Group Containers/UBF8T346G9.ms/WebArchiveCopyPasteTempFiles/com.microsoft.Word/Waterfall-methodology-infographic-showing-software-development-models-linear-life-cycle-phases.jpg" \* MERGEFORMATINET </w:instrText>
+                            </w:r>
+                            <w:r>
+                              <w:fldChar w:fldCharType="separate"/>
+                            </w:r>
+                            <w:r>
+                              <w:rPr>
+                                <w:noProof/>
+                              </w:rPr>
+                              <w:drawing>
+                                <wp:inline distT="0" distB="0" distL="0" distR="0" wp14:anchorId="02DC32BD" wp14:editId="54932306">
+                                  <wp:extent cx="4339423" cy="3227942"/>
+                                  <wp:effectExtent l="0" t="0" r="4445" b="0"/>
+                                  <wp:docPr id="2014245172" name="Picture 2014245172" descr="What is the Waterfall software development methodology and is it still  relevant?"/>
+                                  <wp:cNvGraphicFramePr>
+                                    <a:graphicFrameLocks xmlns:a="http://schemas.openxmlformats.org/drawingml/2006/main" noChangeAspect="1"/>
+                                  </wp:cNvGraphicFramePr>
+                                  <a:graphic xmlns:a="http://schemas.openxmlformats.org/drawingml/2006/main">
+                                    <a:graphicData uri="http://schemas.openxmlformats.org/drawingml/2006/picture">
+                                      <pic:pic xmlns:pic="http://schemas.openxmlformats.org/drawingml/2006/picture">
+                                        <pic:nvPicPr>
+                                          <pic:cNvPr id="0" name="Picture 13" descr="What is the Waterfall software development methodology and is it still  relevant?"/>
+                                          <pic:cNvPicPr>
+                                            <a:picLocks noChangeAspect="1" noChangeArrowheads="1"/>
+                                          </pic:cNvPicPr>
+                                        </pic:nvPicPr>
+                                        <pic:blipFill rotWithShape="1">
+                                          <a:blip r:embed="rId35">
+                                            <a:extLst>
+                                              <a:ext uri="{28A0092B-C50C-407E-A947-70E740481C1C}">
+                                                <a14:useLocalDpi xmlns:a14="http://schemas.microsoft.com/office/drawing/2010/main" val="0"/>
+                                              </a:ext>
+                                            </a:extLst>
+                                          </a:blip>
+                                          <a:srcRect t="4760" b="2261"/>
+                                          <a:stretch/>
+                                        </pic:blipFill>
+                                        <pic:spPr bwMode="auto">
+                                          <a:xfrm>
+                                            <a:off x="0" y="0"/>
+                                            <a:ext cx="4357398" cy="3241313"/>
+                                          </a:xfrm>
+                                          <a:prstGeom prst="rect">
+                                            <a:avLst/>
+                                          </a:prstGeom>
+                                          <a:noFill/>
+                                          <a:ln>
+                                            <a:noFill/>
+                                          </a:ln>
+                                          <a:extLst>
+                                            <a:ext uri="{53640926-AAD7-44D8-BBD7-CCE9431645EC}">
+                                              <a14:shadowObscured xmlns:a14="http://schemas.microsoft.com/office/drawing/2010/main"/>
+                                            </a:ext>
+                                          </a:extLst>
+                                        </pic:spPr>
+                                      </pic:pic>
+                                    </a:graphicData>
+                                  </a:graphic>
+                                </wp:inline>
+                              </w:drawing>
+                            </w:r>
+                            <w:r>
+                              <w:fldChar w:fldCharType="end"/>
+                            </w:r>
+                          </w:p>
+                        </w:txbxContent>
+                      </wps:txbx>
+                      <wps:bodyPr rot="0" spcFirstLastPara="0" vertOverflow="overflow" horzOverflow="overflow" vert="horz" wrap="square" lIns="91440" tIns="45720" rIns="91440" bIns="45720" numCol="1" spcCol="0" rtlCol="0" fromWordArt="0" anchor="t" anchorCtr="0" forceAA="0" compatLnSpc="1">
+                        <a:prstTxWarp prst="textNoShape">
+                          <a:avLst/>
+                        </a:prstTxWarp>
+                        <a:noAutofit/>
+                      </wps:bodyPr>
+                    </wps:wsp>
+                  </a:graphicData>
+                </a:graphic>
+                <wp14:sizeRelH relativeFrom="margin">
+                  <wp14:pctWidth>0</wp14:pctWidth>
+                </wp14:sizeRelH>
+                <wp14:sizeRelV relativeFrom="margin">
+                  <wp14:pctHeight>0</wp14:pctHeight>
+                </wp14:sizeRelV>
+              </wp:anchor>
+            </w:drawing>
+          </mc:Choice>
+          <mc:Fallback>
+            <w:pict>
+              <v:shape w14:anchorId="66E22D3E" id="Text Box 14" o:spid="_x0000_s1040" type="#_x0000_t202" style="position:absolute;margin-left:48.6pt;margin-top:6.25pt;width:362.6pt;height:265.45pt;z-index:251683840;visibility:visible;mso-wrap-style:square;mso-width-percent:0;mso-height-percent:0;mso-wrap-distance-left:9pt;mso-wrap-distance-top:0;mso-wrap-distance-right:9pt;mso-wrap-distance-bottom:0;mso-position-horizontal:absolute;mso-position-horizontal-relative:text;mso-position-vertical:absolute;mso-position-vertical-relative:text;mso-width-percent:0;mso-height-percent:0;mso-width-relative:margin;mso-height-relative:margin;v-text-anchor:top" o:gfxdata="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" fillcolor="white [3201]" strokeweight=".5pt">
+                <v:textbox>
+                  <w:txbxContent>
+                    <w:p>
+                      <w:pPr>
+                        <w:jc w:val="center"/>
+                      </w:pPr>
+                      <w:r>
+                        <w:fldChar w:fldCharType="begin"/>
+                      </w:r>
+                      <w:r>
+                        <w:instrText xml:space="preserve"> INCLUDEPICTURE "/Users/yasiriranasinghe/Library/Group Containers/UBF8T346G9.ms/WebArchiveCopyPasteTempFiles/com.microsoft.Word/Waterfall-methodology-infographic-showing-software-development-models-linear-life-cycle-phases.jpg" \* MERGEFORMATINET </w:instrText>
+                      </w:r>
+                      <w:r>
+                        <w:fldChar w:fldCharType="separate"/>
+                      </w:r>
+                      <w:r>
+                        <w:rPr>
+                          <w:noProof/>
+                        </w:rPr>
+                        <w:drawing>
+                          <wp:inline distT="0" distB="0" distL="0" distR="0" wp14:anchorId="02DC32BD" wp14:editId="54932306">
+                            <wp:extent cx="4339423" cy="3227942"/>
+                            <wp:effectExtent l="0" t="0" r="4445" b="0"/>
+                            <wp:docPr id="2014245172" name="Picture 2014245172" descr="What is the Waterfall software development methodology and is it still  relevant?"/>
+                            <wp:cNvGraphicFramePr>
+                              <a:graphicFrameLocks xmlns:a="http://schemas.openxmlformats.org/drawingml/2006/main" noChangeAspect="1"/>
+                            </wp:cNvGraphicFramePr>
+                            <a:graphic xmlns:a="http://schemas.openxmlformats.org/drawingml/2006/main">
+                              <a:graphicData uri="http://schemas.openxmlformats.org/drawingml/2006/picture">
+                                <pic:pic xmlns:pic="http://schemas.openxmlformats.org/drawingml/2006/picture">
+                                  <pic:nvPicPr>
+                                    <pic:cNvPr id="0" name="Picture 13" descr="What is the Waterfall software development methodology and is it still  relevant?"/>
+                                    <pic:cNvPicPr>
+                                      <a:picLocks noChangeAspect="1" noChangeArrowheads="1"/>
+                                    </pic:cNvPicPr>
+                                  </pic:nvPicPr>
+                                  <pic:blipFill rotWithShape="1">
+                                    <a:blip r:embed="rId35">
+                                      <a:extLst>
+                                        <a:ext uri="{28A0092B-C50C-407E-A947-70E740481C1C}">
+                                          <a14:useLocalDpi xmlns:a14="http://schemas.microsoft.com/office/drawing/2010/main" val="0"/>
+                                        </a:ext>
+                                      </a:extLst>
+                                    </a:blip>
+                                    <a:srcRect t="4760" b="2261"/>
+                                    <a:stretch/>
+                                  </pic:blipFill>
+                                  <pic:spPr bwMode="auto">
+                                    <a:xfrm>
+                                      <a:off x="0" y="0"/>
+                                      <a:ext cx="4357398" cy="3241313"/>
+                                    </a:xfrm>
+                                    <a:prstGeom prst="rect">
+                                      <a:avLst/>
+                                    </a:prstGeom>
+                                    <a:noFill/>
+                                    <a:ln>
+                                      <a:noFill/>
+                                    </a:ln>
+                                    <a:extLst>
+                                      <a:ext uri="{53640926-AAD7-44D8-BBD7-CCE9431645EC}">
+                                        <a14:shadowObscured xmlns:a14="http://schemas.microsoft.com/office/drawing/2010/main"/>
+                                      </a:ext>
+                                    </a:extLst>
+                                  </pic:spPr>
+                                </pic:pic>
+                              </a:graphicData>
+                            </a:graphic>
+                          </wp:inline>
+                        </w:drawing>
+                      </w:r>
+                      <w:r>
+                        <w:fldChar w:fldCharType="end"/>
+                      </w:r>
+                    </w:p>
+                  </w:txbxContent>
+                </v:textbox>
+              </v:shape>
+            </w:pict>
+          </mc:Fallback>
+        </mc:AlternateContent>
+      </w:r>
+    </w:p>
+    <w:p/>
+    <w:p/>
+    <w:p/>
+    <w:p/>
+    <w:p>
+      <w:pPr>
+        <w:spacing w:line="240" w:lineRule="auto"/>
+        <w:rPr>
+          <w:b/>
+          <w:bCs/>
+          <w:sz w:val="32"/>
+          <w:szCs w:val="32"/>
+        </w:rPr>
+      </w:pPr>
+    </w:p>
+    <w:p>
+      <w:pPr>
+        <w:spacing w:line="240" w:lineRule="auto"/>
+        <w:rPr>
+          <w:b/>
+          <w:bCs/>
+          <w:sz w:val="32"/>
+          <w:szCs w:val="32"/>
+        </w:rPr>
+      </w:pPr>
+    </w:p>
+    <w:p>
+      <w:pPr>
+        <w:spacing w:line="240" w:lineRule="auto"/>
+        <w:rPr>
+          <w:b/>
+          <w:bCs/>
+          <w:sz w:val="32"/>
+          <w:szCs w:val="32"/>
+        </w:rPr>
+      </w:pPr>
+    </w:p>
+    <w:p>
+      <w:pPr>
+        <w:spacing w:line="240" w:lineRule="auto"/>
+        <w:rPr>
+          <w:b/>
+          <w:bCs/>
+          <w:sz w:val="32"/>
+          <w:szCs w:val="32"/>
+        </w:rPr>
+      </w:pPr>
+    </w:p>
+    <w:p>
+      <w:pPr>
+        <w:spacing w:line="240" w:lineRule="auto"/>
+        <w:rPr>
+          <w:b/>
+          <w:bCs/>
+          <w:sz w:val="32"/>
+          <w:szCs w:val="32"/>
+        </w:rPr>
+      </w:pPr>
+    </w:p>
+    <w:p>
+      <w:pPr>
+        <w:spacing w:line="240" w:lineRule="auto"/>
+        <w:rPr>
+          <w:b/>
+          <w:bCs/>
+          <w:sz w:val="32"/>
+          <w:szCs w:val="32"/>
+        </w:rPr>
+      </w:pPr>
+    </w:p>
+    <w:p>
+      <w:pPr>
+        <w:spacing w:line="240" w:lineRule="auto"/>
+        <w:rPr>
+          <w:b/>
+          <w:bCs/>
+          <w:sz w:val="32"/>
+          <w:szCs w:val="32"/>
+        </w:rPr>
+      </w:pPr>
+    </w:p>
+    <w:p>
+      <w:pPr>
+        <w:spacing w:line="240" w:lineRule="auto"/>
+        <w:rPr>
+          <w:b/>
+          <w:bCs/>
+          <w:sz w:val="32"/>
+          <w:szCs w:val="32"/>
+        </w:rPr>
+      </w:pPr>
+      <w:r>
+        <w:rPr>
+          <w:noProof/>
+        </w:rPr>
+        <mc:AlternateContent>
+          <mc:Choice Requires="wps">
+            <w:drawing>
+              <wp:anchor distT="0" distB="0" distL="114300" distR="114300" simplePos="0" relativeHeight="251684864" behindDoc="0" locked="0" layoutInCell="1" allowOverlap="1" wp14:anchorId="16F4E948" wp14:editId="4CA61CCA">
+                <wp:simplePos x="0" y="0"/>
+                <wp:positionH relativeFrom="column">
+                  <wp:posOffset>616585</wp:posOffset>
+                </wp:positionH>
+                <wp:positionV relativeFrom="paragraph">
+                  <wp:posOffset>170173</wp:posOffset>
+                </wp:positionV>
+                <wp:extent cx="4605020" cy="418641"/>
+                <wp:effectExtent l="0" t="0" r="5080" b="635"/>
+                <wp:wrapNone/>
+                <wp:docPr id="432788485" name="Text Box 1"/>
+                <wp:cNvGraphicFramePr/>
+                <a:graphic xmlns:a="http://schemas.openxmlformats.org/drawingml/2006/main">
+                  <a:graphicData uri="http://schemas.microsoft.com/office/word/2010/wordprocessingShape">
+                    <wps:wsp>
+                      <wps:cNvSpPr txBox="1"/>
+                      <wps:spPr>
+                        <a:xfrm>
+                          <a:off x="0" y="0"/>
+                          <a:ext cx="4605020" cy="418641"/>
+                        </a:xfrm>
+                        <a:prstGeom prst="rect">
+                          <a:avLst/>
+                        </a:prstGeom>
+                        <a:solidFill>
+                          <a:prstClr val="white"/>
+                        </a:solidFill>
+                        <a:ln>
+                          <a:noFill/>
+                        </a:ln>
+                      </wps:spPr>
+                      <wps:txbx>
+                        <w:txbxContent>
+                          <w:p>
+                            <w:pPr>
+                              <w:pStyle w:val="Caption"/>
+                              <w:rPr>
+                                <w:noProof/>
+                                <w:lang w:val="en-US"/>
+                              </w:rPr>
+                            </w:pPr>
+                            <w:bookmarkStart w:id="73" w:name="_Toc151597834"/>
+                            <w:r>
+                              <w:t xml:space="preserve">Figure </w:t>
+                            </w:r>
+                            <w:r>
+                              <w:fldChar w:fldCharType="begin"/>
+                            </w:r>
+                            <w:r>
+                              <w:instrText xml:space="preserve"> SEQ Figure \* ARABIC </w:instrText>
+                            </w:r>
+                            <w:r>
+                              <w:fldChar w:fldCharType="separate"/>
+                            </w:r>
+                            <w:r>
+                              <w:rPr>
+                                <w:noProof/>
+                              </w:rPr>
+                              <w:t>7</w:t>
+                            </w:r>
+                            <w:r>
+                              <w:rPr>
+                                <w:noProof/>
+                              </w:rPr>
+                              <w:fldChar w:fldCharType="end"/>
+                            </w:r>
+                            <w:r>
+                              <w:rPr>
+                                <w:lang w:val="en-US"/>
+                              </w:rPr>
+                              <w:t xml:space="preserve">: </w:t>
+                            </w:r>
+                            <w:r>
+                              <w:rPr>
+                                <w:lang w:val="en-US"/>
+                              </w:rPr>
+                              <w:t>Stages of waterfall method (Source:https://kruschecompany.com/waterfall-software-development-methodology/)</w:t>
+                            </w:r>
+                            <w:bookmarkEnd w:id="73"/>
+                          </w:p>
+                        </w:txbxContent>
+                      </wps:txbx>
+                      <wps:bodyPr rot="0" spcFirstLastPara="0" vertOverflow="overflow" horzOverflow="overflow" vert="horz" wrap="square" lIns="0" tIns="0" rIns="0" bIns="0" numCol="1" spcCol="0" rtlCol="0" fromWordArt="0" anchor="t" anchorCtr="0" forceAA="0" compatLnSpc="1">
+                        <a:prstTxWarp prst="textNoShape">
+                          <a:avLst/>
+                        </a:prstTxWarp>
+                        <a:noAutofit/>
+                      </wps:bodyPr>
+                    </wps:wsp>
+                  </a:graphicData>
+                </a:graphic>
+                <wp14:sizeRelH relativeFrom="margin">
+                  <wp14:pctWidth>0</wp14:pctWidth>
+                </wp14:sizeRelH>
+                <wp14:sizeRelV relativeFrom="margin">
+                  <wp14:pctHeight>0</wp14:pctHeight>
+                </wp14:sizeRelV>
+              </wp:anchor>
+            </w:drawing>
+          </mc:Choice>
+          <mc:Fallback>
+            <w:pict>
+              <v:shape w14:anchorId="16F4E948" id="_x0000_s1041" type="#_x0000_t202" style="position:absolute;margin-left:48.55pt;margin-top:13.4pt;width:362.6pt;height:32.95pt;z-index:251684864;visibility:visible;mso-wrap-style:square;mso-width-percent:0;mso-height-percent:0;mso-wrap-distance-left:9pt;mso-wrap-distance-top:0;mso-wrap-distance-right:9pt;mso-wrap-distance-bottom:0;mso-position-horizontal:absolute;mso-position-horizontal-relative:text;mso-position-vertical:absolute;mso-position-vertical-relative:text;mso-width-percent:0;mso-height-percent:0;mso-width-relative:margin;mso-height-relative:margin;v-text-anchor:top" o:gfxdata="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" stroked="f">
+                <v:textbox inset="0,0,0,0">
+                  <w:txbxContent>
+                    <w:p>
+                      <w:pPr>
+                        <w:pStyle w:val="Caption"/>
+                        <w:rPr>
+                          <w:noProof/>
+                          <w:lang w:val="en-US"/>
+                        </w:rPr>
+                      </w:pPr>
+                      <w:bookmarkStart w:id="74" w:name="_Toc151597834"/>
+                      <w:r>
+                        <w:t xml:space="preserve">Figure </w:t>
+                      </w:r>
+                      <w:r>
+                        <w:fldChar w:fldCharType="begin"/>
+                      </w:r>
+                      <w:r>
+                        <w:instrText xml:space="preserve"> SEQ Figure \* ARABIC </w:instrText>
+                      </w:r>
+                      <w:r>
+                        <w:fldChar w:fldCharType="separate"/>
+                      </w:r>
+                      <w:r>
+                        <w:rPr>
+                          <w:noProof/>
+                        </w:rPr>
+                        <w:t>7</w:t>
+                      </w:r>
+                      <w:r>
+                        <w:rPr>
+                          <w:noProof/>
+                        </w:rPr>
+                        <w:fldChar w:fldCharType="end"/>
+                      </w:r>
+                      <w:r>
+                        <w:rPr>
+                          <w:lang w:val="en-US"/>
+                        </w:rPr>
+                        <w:t xml:space="preserve">: </w:t>
+                      </w:r>
+                      <w:r>
+                        <w:rPr>
+                          <w:lang w:val="en-US"/>
+                        </w:rPr>
+                        <w:t>Stages of waterfall method (Source:https://kruschecompany.com/waterfall-software-development-methodology/)</w:t>
+                      </w:r>
+                      <w:bookmarkEnd w:id="74"/>
+                    </w:p>
+                  </w:txbxContent>
+                </v:textbox>
+              </v:shape>
+            </w:pict>
+          </mc:Fallback>
+        </mc:AlternateContent>
+      </w:r>
+    </w:p>
+    <w:p>
+      <w:pPr>
+        <w:spacing w:line="240" w:lineRule="auto"/>
+        <w:rPr>
+          <w:b/>
+          <w:bCs/>
+          <w:sz w:val="32"/>
+          <w:szCs w:val="32"/>
+        </w:rPr>
+      </w:pPr>
+    </w:p>
+    <w:p>
+      <w:pPr>
+        <w:spacing w:line="240" w:lineRule="auto"/>
+        <w:rPr>
+          <w:b/>
+          <w:bCs/>
+          <w:sz w:val="32"/>
+          <w:szCs w:val="32"/>
+        </w:rPr>
+      </w:pPr>
+    </w:p>
+    <w:p>
+      <w:pPr>
+        <w:spacing w:line="240" w:lineRule="auto"/>
+        <w:rPr>
+          <w:b/>
+          <w:bCs/>
+          <w:sz w:val="32"/>
+          <w:szCs w:val="32"/>
+        </w:rPr>
+      </w:pPr>
+    </w:p>
+    <w:p>
+      <w:r>
+        <w:t xml:space="preserve">According to the </w:t>
+      </w:r>
+      <w:r>
+        <w:rPr>
+          <w:shd w:val="clear" w:color="auto" w:fill="FFFFFF"/>
+        </w:rPr>
+        <w:t xml:space="preserve">Aroral, 2021 </w:t>
+      </w:r>
+      <w:r>
+        <w:t>Waterfall is an organized method that works well for small projects with stable requirements because it has clear technical documentation, accurate cost estimation, and accurate time estimation. However, it is not appropriate for large projects due to its lack of flexibility and upfront requirements. Waterfall development allows for development without frequent input from competitors or customers and works best with a clear final product vision, well-defined requirements, and infrequent design changes.</w:t>
+      </w:r>
+    </w:p>
+    <w:p/>
+    <w:p>
+      <w:r>
+        <w:t>In order to meet the demands of diverse projects that are impacted by time-to-market constraints, emerging technologies, and market conditions, project management employs a variety of procedural models. When describing the</w:t>
+      </w:r>
+      <w:r>
+        <w:rPr>
+          <w:b/>
+          <w:bCs/>
+          <w:sz w:val="32"/>
+          <w:szCs w:val="32"/>
+        </w:rPr>
+        <w:t xml:space="preserve"> </w:t>
+      </w:r>
+      <w:r>
+        <w:rPr>
+          <w:b/>
+          <w:bCs/>
+        </w:rPr>
+        <w:t>differences between Agile and Waterfall</w:t>
+      </w:r>
+      <w:r>
+        <w:t xml:space="preserve"> methodologies</w:t>
+      </w:r>
+      <w:r>
+        <w:t xml:space="preserve">, </w:t>
+      </w:r>
+      <w:r>
+        <w:t xml:space="preserve">Agile is a flexible, iterative process that recognizes the difficulties in obtaining all of the requirements and works under the assumption that errors could result in less-than-ideal software. It places a high priority on creating a Minimum Viable Product (MVP) with the fewest features possible. This MVP is then continuously improved based on feedback and user behavior. </w:t>
+      </w:r>
+    </w:p>
+    <w:p>
+      <w:r>
+        <w:t>By using an iterative loop-back approach, the risk of devoting a substantial amount of time and resources to a product that might not meet user needs or effectively compete with alternatives is reduced. Problems can be quickly found and fixed without completely rebuilding a complicated, defective product.</w:t>
+      </w:r>
+    </w:p>
+    <w:p>
+      <w:r>
+        <w:rPr>
+          <w:noProof/>
+        </w:rPr>
+        <w:t xml:space="preserve">                                  </w:t>
+      </w:r>
+      <w:r>
+        <w:rPr>
+          <w:noProof/>
+        </w:rPr>
+        <w:drawing>
+          <wp:inline distT="0" distB="0" distL="0" distR="0" wp14:anchorId="7D9D611E" wp14:editId="426AFA4D">
+            <wp:extent cx="3007360" cy="3295650"/>
+            <wp:effectExtent l="0" t="0" r="2540" b="0"/>
+            <wp:docPr id="2022530860" name="Picture 2022530860"/>
+            <wp:cNvGraphicFramePr>
+              <a:graphicFrameLocks xmlns:a="http://schemas.openxmlformats.org/drawingml/2006/main" noChangeAspect="1"/>
+            </wp:cNvGraphicFramePr>
+            <a:graphic xmlns:a="http://schemas.openxmlformats.org/drawingml/2006/main">
+              <a:graphicData uri="http://schemas.openxmlformats.org/drawingml/2006/picture">
+                <pic:pic xmlns:pic="http://schemas.openxmlformats.org/drawingml/2006/picture">
+                  <pic:nvPicPr>
+                    <pic:cNvPr id="1099432880" name="Picture 1099432880"/>
+                    <pic:cNvPicPr/>
+                  </pic:nvPicPr>
+                  <pic:blipFill>
+                    <a:blip r:embed="rId36" cstate="print">
+                      <a:extLst>
+                        <a:ext uri="{28A0092B-C50C-407E-A947-70E740481C1C}">
+                          <a14:useLocalDpi xmlns:a14="http://schemas.microsoft.com/office/drawing/2010/main" val="0"/>
+                        </a:ext>
+                      </a:extLst>
+                    </a:blip>
+                    <a:stretch>
+                      <a:fillRect/>
+                    </a:stretch>
+                  </pic:blipFill>
+                  <pic:spPr>
+                    <a:xfrm>
+                      <a:off x="0" y="0"/>
+                      <a:ext cx="3014448" cy="3303417"/>
+                    </a:xfrm>
+                    <a:prstGeom prst="rect">
+                      <a:avLst/>
+                    </a:prstGeom>
+                  </pic:spPr>
+                </pic:pic>
+              </a:graphicData>
+            </a:graphic>
+          </wp:inline>
+        </w:drawing>
+      </w:r>
+    </w:p>
+    <w:p/>
+    <w:p>
+      <w:r>
+        <w:rPr>
+          <w:noProof/>
+        </w:rPr>
+        <mc:AlternateContent>
+          <mc:Choice Requires="wps">
+            <w:drawing>
+              <wp:anchor distT="0" distB="0" distL="114300" distR="114300" simplePos="0" relativeHeight="251685888" behindDoc="0" locked="0" layoutInCell="1" allowOverlap="1" wp14:anchorId="42C008F3" wp14:editId="5C24242C">
+                <wp:simplePos x="0" y="0"/>
+                <wp:positionH relativeFrom="column">
+                  <wp:posOffset>946946</wp:posOffset>
+                </wp:positionH>
+                <wp:positionV relativeFrom="paragraph">
+                  <wp:posOffset>86352</wp:posOffset>
+                </wp:positionV>
+                <wp:extent cx="3745230" cy="635"/>
+                <wp:effectExtent l="0" t="0" r="1270" b="3810"/>
+                <wp:wrapNone/>
+                <wp:docPr id="810947944" name="Text Box 1"/>
+                <wp:cNvGraphicFramePr/>
+                <a:graphic xmlns:a="http://schemas.openxmlformats.org/drawingml/2006/main">
+                  <a:graphicData uri="http://schemas.microsoft.com/office/word/2010/wordprocessingShape">
+                    <wps:wsp>
+                      <wps:cNvSpPr txBox="1"/>
+                      <wps:spPr>
+                        <a:xfrm>
+                          <a:off x="0" y="0"/>
+                          <a:ext cx="3745230" cy="635"/>
+                        </a:xfrm>
+                        <a:prstGeom prst="rect">
+                          <a:avLst/>
+                        </a:prstGeom>
+                        <a:solidFill>
+                          <a:prstClr val="white"/>
+                        </a:solidFill>
+                        <a:ln>
+                          <a:noFill/>
+                        </a:ln>
+                      </wps:spPr>
+                      <wps:txbx>
+                        <w:txbxContent>
+                          <w:p>
+                            <w:pPr>
+                              <w:pStyle w:val="Caption"/>
+                              <w:rPr>
+                                <w:noProof/>
+                                <w:lang w:val="en-US"/>
+                              </w:rPr>
+                            </w:pPr>
+                            <w:bookmarkStart w:id="75" w:name="_Toc151597835"/>
+                            <w:r>
+                              <w:t xml:space="preserve">Figure </w:t>
+                            </w:r>
+                            <w:r>
+                              <w:fldChar w:fldCharType="begin"/>
+                            </w:r>
+                            <w:r>
+                              <w:instrText xml:space="preserve"> SEQ Figure \* ARABIC </w:instrText>
+                            </w:r>
+                            <w:r>
+                              <w:fldChar w:fldCharType="separate"/>
+                            </w:r>
+                            <w:r>
+                              <w:rPr>
+                                <w:noProof/>
+                              </w:rPr>
+                              <w:t>8</w:t>
+                            </w:r>
+                            <w:r>
+                              <w:rPr>
+                                <w:noProof/>
+                              </w:rPr>
+                              <w:fldChar w:fldCharType="end"/>
+                            </w:r>
+                            <w:r>
+                              <w:rPr>
+                                <w:lang w:val="en-US"/>
+                              </w:rPr>
+                              <w:t xml:space="preserve">: </w:t>
+                            </w:r>
+                            <w:r>
+                              <w:rPr>
+                                <w:lang w:val="en-US"/>
+                              </w:rPr>
+                              <w:t>Agile vs Waterfall (Source: https://kruschecompany.com/waterfall-software-development-methodology/ )</w:t>
+                            </w:r>
+                            <w:bookmarkEnd w:id="75"/>
+                          </w:p>
+                        </w:txbxContent>
+                      </wps:txbx>
+                      <wps:bodyPr rot="0" spcFirstLastPara="0" vertOverflow="overflow" horzOverflow="overflow" vert="horz" wrap="square" lIns="0" tIns="0" rIns="0" bIns="0" numCol="1" spcCol="0" rtlCol="0" fromWordArt="0" anchor="t" anchorCtr="0" forceAA="0" compatLnSpc="1">
+                        <a:prstTxWarp prst="textNoShape">
+                          <a:avLst/>
+                        </a:prstTxWarp>
+                        <a:spAutoFit/>
+                      </wps:bodyPr>
+                    </wps:wsp>
+                  </a:graphicData>
+                </a:graphic>
+                <wp14:sizeRelH relativeFrom="margin">
+                  <wp14:pctWidth>0</wp14:pctWidth>
+                </wp14:sizeRelH>
+              </wp:anchor>
+            </w:drawing>
+          </mc:Choice>
+          <mc:Fallback>
+            <w:pict>
+              <v:shape w14:anchorId="42C008F3" id="_x0000_s1042" type="#_x0000_t202" style="position:absolute;margin-left:74.55pt;margin-top:6.8pt;width:294.9pt;height:.05pt;z-index:251685888;visibility:visible;mso-wrap-style:square;mso-width-percent:0;mso-wrap-distance-left:9pt;mso-wrap-distance-top:0;mso-wrap-distance-right:9pt;mso-wrap-distance-bottom:0;mso-position-horizontal:absolute;mso-position-horizontal-relative:text;mso-position-vertical:absolute;mso-position-vertical-relative:text;mso-width-percent:0;mso-width-relative:margin;v-text-anchor:top" o:gfxdata="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" stroked="f">
+                <v:textbox style="mso-fit-shape-to-text:t" inset="0,0,0,0">
+                  <w:txbxContent>
+                    <w:p>
+                      <w:pPr>
+                        <w:pStyle w:val="Caption"/>
+                        <w:rPr>
+                          <w:noProof/>
+                          <w:lang w:val="en-US"/>
+                        </w:rPr>
+                      </w:pPr>
+                      <w:bookmarkStart w:id="76" w:name="_Toc151597835"/>
+                      <w:r>
+                        <w:t xml:space="preserve">Figure </w:t>
+                      </w:r>
+                      <w:r>
+                        <w:fldChar w:fldCharType="begin"/>
+                      </w:r>
+                      <w:r>
+                        <w:instrText xml:space="preserve"> SEQ Figure \* ARABIC </w:instrText>
+                      </w:r>
+                      <w:r>
+                        <w:fldChar w:fldCharType="separate"/>
+                      </w:r>
+                      <w:r>
+                        <w:rPr>
+                          <w:noProof/>
+                        </w:rPr>
+                        <w:t>8</w:t>
+                      </w:r>
+                      <w:r>
+                        <w:rPr>
+                          <w:noProof/>
+                        </w:rPr>
+                        <w:fldChar w:fldCharType="end"/>
+                      </w:r>
+                      <w:r>
+                        <w:rPr>
+                          <w:lang w:val="en-US"/>
+                        </w:rPr>
+                        <w:t xml:space="preserve">: </w:t>
+                      </w:r>
+                      <w:r>
+                        <w:rPr>
+                          <w:lang w:val="en-US"/>
+                        </w:rPr>
+                        <w:t>Agile vs Waterfall (Source: https://kruschecompany.com/waterfall-software-development-methodology/ )</w:t>
+                      </w:r>
+                      <w:bookmarkEnd w:id="76"/>
+                    </w:p>
+                  </w:txbxContent>
+                </v:textbox>
+              </v:shape>
+            </w:pict>
+          </mc:Fallback>
+        </mc:AlternateContent>
+      </w:r>
+    </w:p>
+    <w:p>
+      <w:r>
+        <w:lastRenderedPageBreak/>
+        <w:t xml:space="preserve">The approaches taken by Waterfall and Agile </w:t>
+      </w:r>
+      <w:r>
+        <w:t>methodologies</w:t>
+      </w:r>
+      <w:r>
+        <w:t xml:space="preserve"> to </w:t>
+      </w:r>
+      <w:r>
+        <w:t xml:space="preserve">software </w:t>
+      </w:r>
+      <w:r>
+        <w:t xml:space="preserve">product development are different. </w:t>
+      </w:r>
+      <w:r>
+        <w:t xml:space="preserve">According to the </w:t>
+      </w:r>
+      <w:r>
+        <w:t>International Research Journal of Modernization in Engineering Technology and Science</w:t>
+      </w:r>
+      <w:r>
+        <w:rPr>
+          <w:rStyle w:val="apple-converted-space"/>
+          <w:color w:val="000000"/>
+        </w:rPr>
+        <w:t> (2023),</w:t>
+      </w:r>
+      <w:r>
+        <w:t xml:space="preserve"> Agile has brief development sprints and is cooperative, flexible, and adaptive. It improves time-to-market, product quality, and customer satisfaction by reacting swiftly to market trends and customer needs. Waterfall development is methodical, structured, and could take longer. When deciding between Agile and Waterfall, one should take organizational, team, and project needs into account as well as variables like flexibility, customer involvement, and change-adaptability. Determining the best methodology based on project requirements and organizational objectives requires careful consideration.</w:t>
+      </w:r>
+      <w:r>
+        <w:t xml:space="preserve"> When it comes to </w:t>
+      </w:r>
+      <w:r>
+        <w:t>equality, quality, and customer satisfaction</w:t>
+      </w:r>
+      <w:r>
+        <w:t xml:space="preserve">, </w:t>
+      </w:r>
+      <w:r>
+        <w:t>a comparative examination of agile and waterfall methodologies</w:t>
+      </w:r>
+      <w:r>
+        <w:t xml:space="preserve"> has stated in the following </w:t>
+      </w:r>
+      <w:r>
+        <w:fldChar w:fldCharType="begin"/>
+      </w:r>
+      <w:r>
+        <w:instrText xml:space="preserve"> REF _Ref151593866 \h </w:instrText>
+      </w:r>
+      <w:r>
+        <w:fldChar w:fldCharType="separate"/>
+      </w:r>
+      <w:r>
+        <w:t xml:space="preserve">Table </w:t>
+      </w:r>
+      <w:r>
+        <w:rPr>
+          <w:noProof/>
+        </w:rPr>
+        <w:t>1</w:t>
+      </w:r>
+      <w:r>
+        <w:fldChar w:fldCharType="end"/>
+      </w:r>
+      <w:r>
+        <w:t>.</w:t>
+      </w:r>
+    </w:p>
+    <w:p>
+      <w:r>
+        <w:rPr>
+          <w:noProof/>
+        </w:rPr>
+        <mc:AlternateContent>
+          <mc:Choice Requires="wps">
+            <w:drawing>
+              <wp:anchor distT="0" distB="0" distL="114300" distR="114300" simplePos="0" relativeHeight="251681792" behindDoc="0" locked="0" layoutInCell="1" allowOverlap="1" wp14:anchorId="718C9A47" wp14:editId="3A077E05">
+                <wp:simplePos x="0" y="0"/>
+                <wp:positionH relativeFrom="column">
+                  <wp:posOffset>494030</wp:posOffset>
+                </wp:positionH>
+                <wp:positionV relativeFrom="paragraph">
+                  <wp:posOffset>100804</wp:posOffset>
+                </wp:positionV>
+                <wp:extent cx="4946574" cy="5398265"/>
+                <wp:effectExtent l="0" t="0" r="0" b="0"/>
+                <wp:wrapNone/>
+                <wp:docPr id="1316533516" name="Text Box 22"/>
+                <wp:cNvGraphicFramePr/>
+                <a:graphic xmlns:a="http://schemas.openxmlformats.org/drawingml/2006/main">
+                  <a:graphicData uri="http://schemas.microsoft.com/office/word/2010/wordprocessingShape">
+                    <wps:wsp>
+                      <wps:cNvSpPr txBox="1"/>
+                      <wps:spPr>
+                        <a:xfrm>
+                          <a:off x="0" y="0"/>
+                          <a:ext cx="4946574" cy="5398265"/>
+                        </a:xfrm>
+                        <a:prstGeom prst="rect">
+                          <a:avLst/>
+                        </a:prstGeom>
+                        <a:noFill/>
+                        <a:ln>
+                          <a:noFill/>
+                        </a:ln>
+                      </wps:spPr>
+                      <wps:style>
+                        <a:lnRef idx="0">
+                          <a:scrgbClr r="0" g="0" b="0"/>
+                        </a:lnRef>
+                        <a:fillRef idx="0">
+                          <a:scrgbClr r="0" g="0" b="0"/>
+                        </a:fillRef>
+                        <a:effectRef idx="0">
+                          <a:scrgbClr r="0" g="0" b="0"/>
+                        </a:effectRef>
+                        <a:fontRef idx="minor">
+                          <a:schemeClr val="dk1"/>
+                        </a:fontRef>
+                      </wps:style>
+                      <wps:txbx>
+                        <w:txbxContent>
+                          <w:p>
+                            <w:r>
+                              <w:rPr>
+                                <w:noProof/>
+                              </w:rPr>
+                              <w:drawing>
+                                <wp:inline distT="0" distB="0" distL="0" distR="0" wp14:anchorId="729396A6" wp14:editId="23075345">
+                                  <wp:extent cx="4560696" cy="5067759"/>
+                                  <wp:effectExtent l="0" t="0" r="0" b="0"/>
+                                  <wp:docPr id="2041289785" name="Picture 23" descr="A diagram of a process&#10;&#10;Description automatically generated"/>
+                                  <wp:cNvGraphicFramePr>
+                                    <a:graphicFrameLocks xmlns:a="http://schemas.openxmlformats.org/drawingml/2006/main" noChangeAspect="1"/>
+                                  </wp:cNvGraphicFramePr>
+                                  <a:graphic xmlns:a="http://schemas.openxmlformats.org/drawingml/2006/main">
+                                    <a:graphicData uri="http://schemas.openxmlformats.org/drawingml/2006/picture">
+                                      <pic:pic xmlns:pic="http://schemas.openxmlformats.org/drawingml/2006/picture">
+                                        <pic:nvPicPr>
+                                          <pic:cNvPr id="2041289785" name="Picture 23" descr="A diagram of a process&#10;&#10;Description automatically generated"/>
+                                          <pic:cNvPicPr/>
+                                        </pic:nvPicPr>
+                                        <pic:blipFill>
+                                          <a:blip r:embed="rId37">
+                                            <a:extLst>
+                                              <a:ext uri="{28A0092B-C50C-407E-A947-70E740481C1C}">
+                                                <a14:useLocalDpi xmlns:a14="http://schemas.microsoft.com/office/drawing/2010/main" val="0"/>
+                                              </a:ext>
+                                            </a:extLst>
+                                          </a:blip>
+                                          <a:stretch>
+                                            <a:fillRect/>
+                                          </a:stretch>
+                                        </pic:blipFill>
+                                        <pic:spPr>
+                                          <a:xfrm>
+                                            <a:off x="0" y="0"/>
+                                            <a:ext cx="4671053" cy="5190386"/>
+                                          </a:xfrm>
+                                          <a:prstGeom prst="rect">
+                                            <a:avLst/>
+                                          </a:prstGeom>
+                                        </pic:spPr>
+                                      </pic:pic>
+                                    </a:graphicData>
+                                  </a:graphic>
+                                </wp:inline>
+                              </w:drawing>
+                            </w:r>
+                          </w:p>
+                        </w:txbxContent>
+                      </wps:txbx>
+                      <wps:bodyPr rot="0" spcFirstLastPara="0" vertOverflow="overflow" horzOverflow="overflow" vert="horz" wrap="square" lIns="91440" tIns="45720" rIns="91440" bIns="45720" numCol="1" spcCol="0" rtlCol="0" fromWordArt="0" anchor="t" anchorCtr="0" forceAA="0" compatLnSpc="1">
+                        <a:prstTxWarp prst="textNoShape">
+                          <a:avLst/>
+                        </a:prstTxWarp>
+                        <a:noAutofit/>
+                      </wps:bodyPr>
+                    </wps:wsp>
+                  </a:graphicData>
+                </a:graphic>
+                <wp14:sizeRelH relativeFrom="margin">
+                  <wp14:pctWidth>0</wp14:pctWidth>
+                </wp14:sizeRelH>
+                <wp14:sizeRelV relativeFrom="margin">
+                  <wp14:pctHeight>0</wp14:pctHeight>
+                </wp14:sizeRelV>
+              </wp:anchor>
+            </w:drawing>
+          </mc:Choice>
+          <mc:Fallback>
+            <w:pict>
+              <v:shape w14:anchorId="718C9A47" id="Text Box 22" o:spid="_x0000_s1043" type="#_x0000_t202" style="position:absolute;margin-left:38.9pt;margin-top:7.95pt;width:389.5pt;height:425.05pt;z-index:251681792;visibility:visible;mso-wrap-style:square;mso-width-percent:0;mso-height-percent:0;mso-wrap-distance-left:9pt;mso-wrap-distance-top:0;mso-wrap-distance-right:9pt;mso-wrap-distance-bottom:0;mso-position-horizontal:absolute;mso-position-horizontal-relative:text;mso-position-vertical:absolute;mso-position-vertical-relative:text;mso-width-percent:0;mso-height-percent:0;mso-width-relative:margin;mso-height-relative:margin;v-text-anchor:top" o:gfxdata="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" filled="f" stroked="f">
+                <v:textbox>
+                  <w:txbxContent>
+                    <w:p>
+                      <w:r>
+                        <w:rPr>
+                          <w:noProof/>
+                        </w:rPr>
+                        <w:drawing>
+                          <wp:inline distT="0" distB="0" distL="0" distR="0" wp14:anchorId="729396A6" wp14:editId="23075345">
+                            <wp:extent cx="4560696" cy="5067759"/>
+                            <wp:effectExtent l="0" t="0" r="0" b="0"/>
+                            <wp:docPr id="2041289785" name="Picture 23" descr="A diagram of a process&#10;&#10;Description automatically generated"/>
+                            <wp:cNvGraphicFramePr>
+                              <a:graphicFrameLocks xmlns:a="http://schemas.openxmlformats.org/drawingml/2006/main" noChangeAspect="1"/>
+                            </wp:cNvGraphicFramePr>
+                            <a:graphic xmlns:a="http://schemas.openxmlformats.org/drawingml/2006/main">
+                              <a:graphicData uri="http://schemas.openxmlformats.org/drawingml/2006/picture">
+                                <pic:pic xmlns:pic="http://schemas.openxmlformats.org/drawingml/2006/picture">
+                                  <pic:nvPicPr>
+                                    <pic:cNvPr id="2041289785" name="Picture 23" descr="A diagram of a process&#10;&#10;Description automatically generated"/>
+                                    <pic:cNvPicPr/>
+                                  </pic:nvPicPr>
+                                  <pic:blipFill>
+                                    <a:blip r:embed="rId37">
+                                      <a:extLst>
+                                        <a:ext uri="{28A0092B-C50C-407E-A947-70E740481C1C}">
+                                          <a14:useLocalDpi xmlns:a14="http://schemas.microsoft.com/office/drawing/2010/main" val="0"/>
+                                        </a:ext>
+                                      </a:extLst>
+                                    </a:blip>
+                                    <a:stretch>
+                                      <a:fillRect/>
+                                    </a:stretch>
+                                  </pic:blipFill>
+                                  <pic:spPr>
+                                    <a:xfrm>
+                                      <a:off x="0" y="0"/>
+                                      <a:ext cx="4671053" cy="5190386"/>
+                                    </a:xfrm>
+                                    <a:prstGeom prst="rect">
+                                      <a:avLst/>
+                                    </a:prstGeom>
+                                  </pic:spPr>
+                                </pic:pic>
+                              </a:graphicData>
+                            </a:graphic>
+                          </wp:inline>
+                        </w:drawing>
+                      </w:r>
+                    </w:p>
+                  </w:txbxContent>
+                </v:textbox>
+              </v:shape>
+            </w:pict>
+          </mc:Fallback>
+        </mc:AlternateContent>
+      </w:r>
+    </w:p>
+    <w:p/>
+    <w:p>
+      <w:pPr>
+        <w:spacing w:line="240" w:lineRule="auto"/>
+      </w:pPr>
+    </w:p>
+    <w:p>
+      <w:pPr>
+        <w:spacing w:line="240" w:lineRule="auto"/>
+      </w:pPr>
+    </w:p>
+    <w:p>
+      <w:pPr>
+        <w:spacing w:line="240" w:lineRule="auto"/>
+      </w:pPr>
+    </w:p>
+    <w:p>
+      <w:pPr>
+        <w:spacing w:line="240" w:lineRule="auto"/>
+      </w:pPr>
+    </w:p>
+    <w:p>
+      <w:pPr>
+        <w:spacing w:line="240" w:lineRule="auto"/>
+      </w:pPr>
+    </w:p>
+    <w:p>
+      <w:pPr>
+        <w:spacing w:line="240" w:lineRule="auto"/>
+      </w:pPr>
+    </w:p>
+    <w:p>
+      <w:pPr>
+        <w:spacing w:line="240" w:lineRule="auto"/>
+      </w:pPr>
+    </w:p>
+    <w:p>
+      <w:pPr>
+        <w:spacing w:line="240" w:lineRule="auto"/>
+      </w:pPr>
+    </w:p>
+    <w:p>
+      <w:pPr>
+        <w:spacing w:line="240" w:lineRule="auto"/>
+      </w:pPr>
+    </w:p>
+    <w:p>
+      <w:pPr>
+        <w:spacing w:line="240" w:lineRule="auto"/>
+      </w:pPr>
+    </w:p>
+    <w:p>
+      <w:pPr>
+        <w:spacing w:line="240" w:lineRule="auto"/>
+      </w:pPr>
+    </w:p>
+    <w:p>
+      <w:pPr>
+        <w:spacing w:line="240" w:lineRule="auto"/>
+      </w:pPr>
+    </w:p>
+    <w:p>
+      <w:pPr>
+        <w:spacing w:line="240" w:lineRule="auto"/>
+      </w:pPr>
+    </w:p>
+    <w:p>
+      <w:pPr>
+        <w:spacing w:line="240" w:lineRule="auto"/>
+      </w:pPr>
+    </w:p>
+    <w:p>
+      <w:pPr>
+        <w:spacing w:line="240" w:lineRule="auto"/>
+      </w:pPr>
+    </w:p>
+    <w:p>
+      <w:pPr>
+        <w:spacing w:line="240" w:lineRule="auto"/>
+      </w:pPr>
+    </w:p>
+    <w:p>
+      <w:r>
+        <w:rPr>
+          <w:noProof/>
+        </w:rPr>
+        <mc:AlternateContent>
+          <mc:Choice Requires="wps">
+            <w:drawing>
+              <wp:anchor distT="0" distB="0" distL="114300" distR="114300" simplePos="0" relativeHeight="251682816" behindDoc="0" locked="0" layoutInCell="1" allowOverlap="1" wp14:anchorId="4C7A52C4" wp14:editId="0BC617F3">
+                <wp:simplePos x="0" y="0"/>
+                <wp:positionH relativeFrom="column">
+                  <wp:posOffset>583565</wp:posOffset>
+                </wp:positionH>
+                <wp:positionV relativeFrom="paragraph">
+                  <wp:posOffset>324760</wp:posOffset>
+                </wp:positionV>
+                <wp:extent cx="4583017" cy="457200"/>
+                <wp:effectExtent l="0" t="0" r="1905" b="0"/>
+                <wp:wrapNone/>
+                <wp:docPr id="200064037" name="Text Box 1"/>
+                <wp:cNvGraphicFramePr/>
+                <a:graphic xmlns:a="http://schemas.openxmlformats.org/drawingml/2006/main">
+                  <a:graphicData uri="http://schemas.microsoft.com/office/word/2010/wordprocessingShape">
+                    <wps:wsp>
+                      <wps:cNvSpPr txBox="1"/>
+                      <wps:spPr>
+                        <a:xfrm>
+                          <a:off x="0" y="0"/>
+                          <a:ext cx="4583017" cy="457200"/>
+                        </a:xfrm>
+                        <a:prstGeom prst="rect">
+                          <a:avLst/>
+                        </a:prstGeom>
+                        <a:noFill/>
+                        <a:ln>
+                          <a:noFill/>
+                        </a:ln>
+                      </wps:spPr>
+                      <wps:style>
+                        <a:lnRef idx="0">
+                          <a:scrgbClr r="0" g="0" b="0"/>
+                        </a:lnRef>
+                        <a:fillRef idx="0">
+                          <a:scrgbClr r="0" g="0" b="0"/>
+                        </a:fillRef>
+                        <a:effectRef idx="0">
+                          <a:scrgbClr r="0" g="0" b="0"/>
+                        </a:effectRef>
+                        <a:fontRef idx="minor">
+                          <a:schemeClr val="dk1"/>
+                        </a:fontRef>
+                      </wps:style>
+                      <wps:txbx>
+                        <w:txbxContent>
+                          <w:p>
+                            <w:pPr>
+                              <w:pStyle w:val="Caption"/>
+                              <w:rPr>
+                                <w:lang w:val="en-US"/>
+                              </w:rPr>
+                            </w:pPr>
+                            <w:bookmarkStart w:id="77" w:name="_Ref151593866"/>
+                            <w:bookmarkStart w:id="78" w:name="_Toc151597882"/>
+                            <w:r>
+                              <w:t xml:space="preserve">Table </w:t>
+                            </w:r>
+                            <w:r>
+                              <w:fldChar w:fldCharType="begin"/>
+                            </w:r>
+                            <w:r>
+                              <w:instrText xml:space="preserve"> SEQ Table \* ARABIC </w:instrText>
+                            </w:r>
+                            <w:r>
+                              <w:fldChar w:fldCharType="separate"/>
+                            </w:r>
+                            <w:r>
+                              <w:rPr>
+                                <w:noProof/>
+                              </w:rPr>
+                              <w:t>1</w:t>
+                            </w:r>
+                            <w:r>
+                              <w:rPr>
+                                <w:noProof/>
+                              </w:rPr>
+                              <w:fldChar w:fldCharType="end"/>
+                            </w:r>
+                            <w:bookmarkEnd w:id="77"/>
+                            <w:r>
+                              <w:rPr>
+                                <w:lang w:val="en-US"/>
+                              </w:rPr>
+                              <w:t xml:space="preserve"> - Agile vs Waterfall (Source: Author)</w:t>
+                            </w:r>
+                            <w:bookmarkEnd w:id="78"/>
+                          </w:p>
+                        </w:txbxContent>
+                      </wps:txbx>
+                      <wps:bodyPr rot="0" spcFirstLastPara="0" vertOverflow="overflow" horzOverflow="overflow" vert="horz" wrap="square" lIns="0" tIns="0" rIns="0" bIns="0" numCol="1" spcCol="0" rtlCol="0" fromWordArt="0" anchor="t" anchorCtr="0" forceAA="0" compatLnSpc="1">
+                        <a:prstTxWarp prst="textNoShape">
+                          <a:avLst/>
+                        </a:prstTxWarp>
+                        <a:noAutofit/>
+                      </wps:bodyPr>
+                    </wps:wsp>
+                  </a:graphicData>
+                </a:graphic>
+                <wp14:sizeRelH relativeFrom="margin">
+                  <wp14:pctWidth>0</wp14:pctWidth>
+                </wp14:sizeRelH>
+              </wp:anchor>
+            </w:drawing>
+          </mc:Choice>
+          <mc:Fallback>
+            <w:pict>
+              <v:shape w14:anchorId="4C7A52C4" id="_x0000_s1044" type="#_x0000_t202" style="position:absolute;margin-left:45.95pt;margin-top:25.55pt;width:360.85pt;height:36pt;z-index:251682816;visibility:visible;mso-wrap-style:square;mso-width-percent:0;mso-wrap-distance-left:9pt;mso-wrap-distance-top:0;mso-wrap-distance-right:9pt;mso-wrap-distance-bottom:0;mso-position-horizontal:absolute;mso-position-horizontal-relative:text;mso-position-vertical:absolute;mso-position-vertical-relative:text;mso-width-percent:0;mso-width-relative:margin;v-text-anchor:top" o:gfxdata="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" filled="f" stroked="f">
+                <v:textbox inset="0,0,0,0">
+                  <w:txbxContent>
+                    <w:p>
+                      <w:pPr>
+                        <w:pStyle w:val="Caption"/>
+                        <w:rPr>
+                          <w:lang w:val="en-US"/>
+                        </w:rPr>
+                      </w:pPr>
+                      <w:bookmarkStart w:id="79" w:name="_Ref151593866"/>
+                      <w:bookmarkStart w:id="80" w:name="_Toc151597882"/>
+                      <w:r>
+                        <w:t xml:space="preserve">Table </w:t>
+                      </w:r>
+                      <w:r>
+                        <w:fldChar w:fldCharType="begin"/>
+                      </w:r>
+                      <w:r>
+                        <w:instrText xml:space="preserve"> SEQ Table \* ARABIC </w:instrText>
+                      </w:r>
+                      <w:r>
+                        <w:fldChar w:fldCharType="separate"/>
+                      </w:r>
+                      <w:r>
+                        <w:rPr>
+                          <w:noProof/>
+                        </w:rPr>
+                        <w:t>1</w:t>
+                      </w:r>
+                      <w:r>
+                        <w:rPr>
+                          <w:noProof/>
+                        </w:rPr>
+                        <w:fldChar w:fldCharType="end"/>
+                      </w:r>
+                      <w:bookmarkEnd w:id="79"/>
+                      <w:r>
+                        <w:rPr>
+                          <w:lang w:val="en-US"/>
+                        </w:rPr>
+                        <w:t xml:space="preserve"> - Agile vs Waterfall (Source: Author)</w:t>
+                      </w:r>
+                      <w:bookmarkEnd w:id="80"/>
+                    </w:p>
+                  </w:txbxContent>
+                </v:textbox>
+              </v:shape>
+            </w:pict>
+          </mc:Fallback>
+        </mc:AlternateContent>
+      </w:r>
+      <w:r>
+        <w:br w:type="page"/>
+      </w:r>
+      <w:r>
+        <w:lastRenderedPageBreak/>
+        <w:t>Traditional project management provides stability and predictable resources because it follows a traditional waterfall process. Agile approaches, such as Scrum and Kanban, place a high value on ongoing customer collaboration and incremental planning with short-term objectives. By combining the best features of both approaches, hybrid approaches aim to manage subprojects in an agile manner while adhering to plan-driven processes to achieve a comprehensive "big picture".</w:t>
+      </w:r>
+      <w:r>
+        <w:t xml:space="preserve"> </w:t>
+      </w:r>
+      <w:r>
+        <w:t>Choosing the best procedural model for a project while taking into account its unique features and context is the difficult part. The decision-making process includes evaluations based on scope, time, costs, organizational context, and project team characteristics, as well as exclusion criteria. When deciding between classical and agile methodologies, project scope is frequently the most important consideration</w:t>
+      </w:r>
+      <w:r>
+        <w:t xml:space="preserve"> (Thesing et al., 2021)</w:t>
+      </w:r>
+      <w:r>
+        <w:t>.</w:t>
+      </w:r>
+    </w:p>
+    <w:p/>
+    <w:p>
+      <w:pPr>
+        <w:rPr>
+          <w:b/>
+          <w:bCs/>
+          <w:sz w:val="28"/>
+          <w:szCs w:val="28"/>
+          <w:lang w:val="en-GB"/>
+        </w:rPr>
+      </w:pPr>
+    </w:p>
+    <w:p>
+      <w:pPr>
+        <w:spacing w:line="240" w:lineRule="auto"/>
+        <w:rPr>
+          <w:b/>
+          <w:bCs/>
+          <w:sz w:val="28"/>
+          <w:szCs w:val="28"/>
+          <w:lang w:val="en-GB"/>
+        </w:rPr>
+      </w:pPr>
+      <w:r>
+        <w:rPr>
+          <w:b/>
+          <w:bCs/>
+          <w:sz w:val="28"/>
+          <w:szCs w:val="28"/>
+          <w:lang w:val="en-GB"/>
+        </w:rPr>
+        <w:br w:type="page"/>
+      </w:r>
+    </w:p>
+    <w:p>
+      <w:pPr>
+        <w:rPr>
+          <w:b/>
+          <w:bCs/>
+          <w:sz w:val="28"/>
+          <w:szCs w:val="28"/>
+          <w:lang w:val="en-GB"/>
+        </w:rPr>
+      </w:pPr>
+      <w:r>
+        <w:rPr>
+          <w:b/>
+          <w:bCs/>
+          <w:sz w:val="28"/>
+          <w:szCs w:val="28"/>
+          <w:lang w:val="en-GB"/>
+        </w:rPr>
+        <w:lastRenderedPageBreak/>
+        <w:t>Guidelines for Choosing Between Scrum and Waterfall for CRM Software Development</w:t>
+      </w:r>
+      <w:r>
+        <w:rPr>
+          <w:b/>
+          <w:bCs/>
+          <w:sz w:val="28"/>
+          <w:szCs w:val="28"/>
+          <w:lang w:val="en-GB"/>
+        </w:rPr>
+        <w:t>:</w:t>
+      </w:r>
+    </w:p>
+    <w:p>
+      <w:r>
+        <w:rPr>
+          <w:lang w:val="en-GB"/>
+        </w:rPr>
+        <w:t>Businesses must implement CRM if they want to enhance customer interactions and stay competitive. The decision between Agile and Waterfall methodologies has a big impact on how well CRM implementations work. The process of implementing CRM, value delivery, visibility, risk management, project size and complexity, flexibility and adaptability, user involvement, and decision-making considerations are important factors to consider</w:t>
+      </w:r>
+      <w:r>
+        <w:rPr>
+          <w:lang w:val="en-GB"/>
+        </w:rPr>
+        <w:t xml:space="preserve"> (</w:t>
+      </w:r>
+      <w:r>
+        <w:t>Difference between agile vs waterfall</w:t>
+      </w:r>
+      <w:r>
+        <w:t xml:space="preserve">, </w:t>
+      </w:r>
+      <w:r>
+        <w:rPr>
+          <w:rStyle w:val="apple-converted-space"/>
+          <w:color w:val="000000"/>
+        </w:rPr>
+        <w:t>2022</w:t>
+      </w:r>
+      <w:r>
+        <w:rPr>
+          <w:lang w:val="en-GB"/>
+        </w:rPr>
+        <w:t>)</w:t>
+      </w:r>
+      <w:r>
+        <w:rPr>
+          <w:lang w:val="en-GB"/>
+        </w:rPr>
+        <w:t>.</w:t>
+      </w:r>
+    </w:p>
+    <w:p>
+      <w:pPr>
+        <w:rPr>
+          <w:b/>
+          <w:bCs/>
+          <w:sz w:val="28"/>
+          <w:szCs w:val="28"/>
+          <w:lang w:val="en-GB"/>
+        </w:rPr>
+      </w:pPr>
+    </w:p>
+    <w:p>
+      <w:pPr>
+        <w:rPr>
+          <w:lang w:val="en-GB"/>
+        </w:rPr>
+      </w:pPr>
+      <w:r>
+        <w:rPr>
+          <w:lang w:val="en-GB"/>
+        </w:rPr>
+        <w:t xml:space="preserve">When developing CRM </w:t>
+      </w:r>
+      <w:r>
+        <w:rPr>
+          <w:lang w:val="en-GB"/>
+        </w:rPr>
+        <w:t>system</w:t>
+      </w:r>
+      <w:r>
+        <w:rPr>
+          <w:lang w:val="en-GB"/>
+        </w:rPr>
+        <w:t>, selecting between Scrum and Waterfall is essential, particularly when working with international financial institutions. Waterfall is appropriate for projects with well-defined requirements and little uncertainty, whereas Scrum is advised for those with incomplete, ambiguous, or changing requirements</w:t>
+      </w:r>
+      <w:r>
+        <w:rPr>
+          <w:lang w:val="en-GB"/>
+        </w:rPr>
+        <w:t xml:space="preserve"> as the above stated information</w:t>
+      </w:r>
+      <w:r>
+        <w:rPr>
+          <w:lang w:val="en-GB"/>
+        </w:rPr>
+        <w:t>.</w:t>
+      </w:r>
+    </w:p>
+    <w:p>
+      <w:pPr>
+        <w:rPr>
+          <w:lang w:val="en-GB"/>
+        </w:rPr>
+      </w:pPr>
+      <w:r>
+        <w:rPr>
+          <w:lang w:val="en-GB"/>
+        </w:rPr>
+        <w:t>While Waterfall primarily involves users at the start and finish of the project, Scrum is preferred for ongoing user involvement throughout the project.</w:t>
+      </w:r>
+    </w:p>
+    <w:p>
+      <w:pPr>
+        <w:rPr>
+          <w:lang w:val="en-GB"/>
+        </w:rPr>
+      </w:pPr>
+      <w:r>
+        <w:rPr>
+          <w:lang w:val="en-GB"/>
+        </w:rPr>
+        <w:t>Because</w:t>
+      </w:r>
+      <w:r>
+        <w:rPr>
+          <w:lang w:val="en-GB"/>
+        </w:rPr>
+        <w:t xml:space="preserve"> of the</w:t>
+      </w:r>
+      <w:r>
+        <w:rPr>
+          <w:lang w:val="en-GB"/>
+        </w:rPr>
+        <w:t xml:space="preserve"> iterative </w:t>
+      </w:r>
+      <w:r>
+        <w:rPr>
+          <w:lang w:val="en-GB"/>
+        </w:rPr>
+        <w:t xml:space="preserve">process of </w:t>
+      </w:r>
+      <w:r>
+        <w:rPr>
+          <w:lang w:val="en-GB"/>
+        </w:rPr>
+        <w:t xml:space="preserve">Scrum is, it is </w:t>
+      </w:r>
+      <w:r>
+        <w:rPr>
+          <w:lang w:val="en-GB"/>
+        </w:rPr>
+        <w:t>appropriate</w:t>
+      </w:r>
+      <w:r>
+        <w:rPr>
+          <w:lang w:val="en-GB"/>
+        </w:rPr>
+        <w:t xml:space="preserve"> for projects that need to quickly adjust to changing requirements</w:t>
+      </w:r>
+      <w:r>
+        <w:rPr>
+          <w:lang w:val="en-GB"/>
+        </w:rPr>
+        <w:t xml:space="preserve"> such as </w:t>
+      </w:r>
+      <w:r>
+        <w:rPr>
+          <w:lang w:val="en-GB"/>
+        </w:rPr>
+        <w:t>once a project starts, Waterfall is less flexible. Whereas Waterfall measures progress less frequently, and risks are discovered later in the process, Scrum offers continuous project visibility, enabling faster risk identification and resolution.</w:t>
+      </w:r>
+    </w:p>
+    <w:p>
+      <w:pPr>
+        <w:rPr>
+          <w:lang w:val="en-GB"/>
+        </w:rPr>
+      </w:pPr>
+      <w:r>
+        <w:rPr>
+          <w:lang w:val="en-GB"/>
+        </w:rPr>
+        <w:t>The dynamics and structure of the team should also be considered</w:t>
+      </w:r>
+      <w:r>
+        <w:rPr>
+          <w:lang w:val="en-GB"/>
+        </w:rPr>
+        <w:t xml:space="preserve"> here</w:t>
+      </w:r>
+      <w:r>
+        <w:rPr>
+          <w:lang w:val="en-GB"/>
+        </w:rPr>
+        <w:t>. Scrum encourages teams to work together across functional boundaries and autonomously, whereas Waterfall adheres to a hierarchical structure with clear roles and duties. The incremental delivery strategy prioritises early assurance that development satisfies user expectations and continuous value addition</w:t>
+      </w:r>
+      <w:r>
+        <w:rPr>
+          <w:lang w:val="en-GB"/>
+        </w:rPr>
+        <w:t xml:space="preserve"> (</w:t>
+      </w:r>
+      <w:r>
+        <w:t>Chuck Schaeffer, 2016)</w:t>
+      </w:r>
+      <w:r>
+        <w:rPr>
+          <w:lang w:val="en-GB"/>
+        </w:rPr>
+        <w:t>.</w:t>
+      </w:r>
+    </w:p>
+    <w:p>
+      <w:pPr>
+        <w:rPr>
+          <w:lang w:val="en-GB"/>
+        </w:rPr>
+      </w:pPr>
+    </w:p>
+    <w:p>
+      <w:pPr>
+        <w:rPr>
+          <w:lang w:val="en-GB"/>
+        </w:rPr>
+      </w:pPr>
+    </w:p>
+    <w:p>
+      <w:pPr>
+        <w:rPr>
+          <w:lang w:val="en-GB"/>
+        </w:rPr>
+      </w:pPr>
+    </w:p>
+    <w:p>
+      <w:pPr>
+        <w:rPr>
+          <w:lang w:val="en-GB"/>
+        </w:rPr>
+      </w:pPr>
+    </w:p>
+    <w:p>
+      <w:pPr>
+        <w:rPr>
+          <w:lang w:val="en-GB"/>
+        </w:rPr>
+      </w:pPr>
+    </w:p>
+    <w:p>
+      <w:pPr>
+        <w:rPr>
+          <w:lang w:val="en-GB"/>
+        </w:rPr>
+      </w:pPr>
+    </w:p>
+    <w:p>
+      <w:pPr>
+        <w:rPr>
+          <w:lang w:val="en-GB"/>
+        </w:rPr>
+      </w:pPr>
+    </w:p>
+    <w:p>
+      <w:pPr>
+        <w:rPr>
+          <w:lang w:val="en-GB"/>
+        </w:rPr>
+      </w:pPr>
+    </w:p>
+    <w:p>
+      <w:pPr>
+        <w:rPr>
+          <w:lang w:val="en-GB"/>
+        </w:rPr>
+      </w:pPr>
+    </w:p>
+    <w:p>
+      <w:pPr>
+        <w:rPr>
+          <w:lang w:val="en-GB"/>
+        </w:rPr>
+      </w:pPr>
+    </w:p>
+    <w:p>
+      <w:pPr>
+        <w:rPr>
+          <w:lang w:val="en-GB"/>
+        </w:rPr>
+      </w:pPr>
+      <w:r>
+        <w:rPr>
+          <w:noProof/>
+          <w:lang w:val="en-GB"/>
+        </w:rPr>
+        <w:lastRenderedPageBreak/>
+        <mc:AlternateContent>
+          <mc:Choice Requires="wps">
+            <w:drawing>
+              <wp:anchor distT="0" distB="0" distL="114300" distR="114300" simplePos="0" relativeHeight="251686912" behindDoc="0" locked="0" layoutInCell="1" allowOverlap="1" wp14:anchorId="49918A96" wp14:editId="6F7E7701">
+                <wp:simplePos x="0" y="0"/>
+                <wp:positionH relativeFrom="column">
+                  <wp:posOffset>858972</wp:posOffset>
+                </wp:positionH>
+                <wp:positionV relativeFrom="paragraph">
+                  <wp:posOffset>22225</wp:posOffset>
+                </wp:positionV>
+                <wp:extent cx="3844290" cy="5118781"/>
+                <wp:effectExtent l="0" t="0" r="16510" b="12065"/>
+                <wp:wrapNone/>
+                <wp:docPr id="2113159777" name="Text Box 24"/>
+                <wp:cNvGraphicFramePr/>
+                <a:graphic xmlns:a="http://schemas.openxmlformats.org/drawingml/2006/main">
+                  <a:graphicData uri="http://schemas.microsoft.com/office/word/2010/wordprocessingShape">
+                    <wps:wsp>
+                      <wps:cNvSpPr txBox="1"/>
+                      <wps:spPr>
+                        <a:xfrm>
+                          <a:off x="0" y="0"/>
+                          <a:ext cx="3844290" cy="5118781"/>
+                        </a:xfrm>
+                        <a:prstGeom prst="rect">
+                          <a:avLst/>
+                        </a:prstGeom>
+                        <a:solidFill>
+                          <a:schemeClr val="lt1"/>
+                        </a:solidFill>
+                        <a:ln w="6350">
+                          <a:solidFill>
+                            <a:prstClr val="black"/>
+                          </a:solidFill>
+                        </a:ln>
+                      </wps:spPr>
+                      <wps:txbx>
+                        <w:txbxContent>
+                          <w:p>
+                            <w:pPr>
+                              <w:rPr>
+                                <w:rFonts w:ascii="Arial Nova" w:hAnsi="Arial Nova"/>
+                                <w:b/>
+                                <w:bCs/>
+                                <w:color w:val="44546A" w:themeColor="text2"/>
+                                <w:sz w:val="32"/>
+                                <w:szCs w:val="32"/>
+                              </w:rPr>
+                            </w:pPr>
+                            <w:r>
+                              <w:rPr>
+                                <w:rFonts w:ascii="Arial Nova" w:hAnsi="Arial Nova"/>
+                                <w:b/>
+                                <w:bCs/>
+                                <w:color w:val="44546A" w:themeColor="text2"/>
+                                <w:sz w:val="32"/>
+                                <w:szCs w:val="32"/>
+                              </w:rPr>
+                              <w:t xml:space="preserve">    Waterfall</w:t>
+                            </w:r>
+                            <w:r>
+                              <w:rPr>
+                                <w:rFonts w:ascii="Arial Nova" w:hAnsi="Arial Nova"/>
+                                <w:b/>
+                                <w:bCs/>
+                                <w:color w:val="44546A" w:themeColor="text2"/>
+                                <w:sz w:val="32"/>
+                                <w:szCs w:val="32"/>
+                              </w:rPr>
+                              <w:tab/>
+                            </w:r>
+                            <w:r>
+                              <w:rPr>
+                                <w:rFonts w:ascii="Arial Nova" w:hAnsi="Arial Nova"/>
+                                <w:b/>
+                                <w:bCs/>
+                                <w:color w:val="44546A" w:themeColor="text2"/>
+                                <w:sz w:val="32"/>
+                                <w:szCs w:val="32"/>
+                              </w:rPr>
+                              <w:tab/>
+                            </w:r>
+                            <w:r>
+                              <w:rPr>
+                                <w:rFonts w:ascii="Arial Nova" w:hAnsi="Arial Nova"/>
+                                <w:b/>
+                                <w:bCs/>
+                                <w:color w:val="44546A" w:themeColor="text2"/>
+                                <w:sz w:val="32"/>
+                                <w:szCs w:val="32"/>
+                              </w:rPr>
+                              <w:tab/>
+                              <w:t>Agile- Scrum</w:t>
+                            </w:r>
+                          </w:p>
+                          <w:p>
+                            <w:pPr>
+                              <w:jc w:val="center"/>
+                            </w:pPr>
+                            <w:r>
+                              <w:rPr>
+                                <w:noProof/>
+                                <w:lang w:val="en-GB"/>
+                              </w:rPr>
+                              <w:drawing>
+                                <wp:inline distT="0" distB="0" distL="0" distR="0" wp14:anchorId="701C8EAD" wp14:editId="129A79C3">
+                                  <wp:extent cx="3172858" cy="4612483"/>
+                                  <wp:effectExtent l="0" t="0" r="2540" b="0"/>
+                                  <wp:docPr id="1767765026" name="Picture 25"/>
+                                  <wp:cNvGraphicFramePr>
+                                    <a:graphicFrameLocks xmlns:a="http://schemas.openxmlformats.org/drawingml/2006/main" noChangeAspect="1"/>
+                                  </wp:cNvGraphicFramePr>
+                                  <a:graphic xmlns:a="http://schemas.openxmlformats.org/drawingml/2006/main">
+                                    <a:graphicData uri="http://schemas.openxmlformats.org/drawingml/2006/picture">
+                                      <pic:pic xmlns:pic="http://schemas.openxmlformats.org/drawingml/2006/picture">
+                                        <pic:nvPicPr>
+                                          <pic:cNvPr id="1767765026" name="Picture 1767765026"/>
+                                          <pic:cNvPicPr/>
+                                        </pic:nvPicPr>
+                                        <pic:blipFill>
+                                          <a:blip r:embed="rId38">
+                                            <a:extLst>
+                                              <a:ext uri="{28A0092B-C50C-407E-A947-70E740481C1C}">
+                                                <a14:useLocalDpi xmlns:a14="http://schemas.microsoft.com/office/drawing/2010/main" val="0"/>
+                                              </a:ext>
+                                            </a:extLst>
+                                          </a:blip>
+                                          <a:stretch>
+                                            <a:fillRect/>
+                                          </a:stretch>
+                                        </pic:blipFill>
+                                        <pic:spPr>
+                                          <a:xfrm>
+                                            <a:off x="0" y="0"/>
+                                            <a:ext cx="3186156" cy="4631814"/>
+                                          </a:xfrm>
+                                          <a:prstGeom prst="rect">
+                                            <a:avLst/>
+                                          </a:prstGeom>
+                                        </pic:spPr>
+                                      </pic:pic>
+                                    </a:graphicData>
+                                  </a:graphic>
+                                </wp:inline>
+                              </w:drawing>
+                            </w:r>
+                          </w:p>
+                        </w:txbxContent>
+                      </wps:txbx>
+                      <wps:bodyPr rot="0" spcFirstLastPara="0" vertOverflow="overflow" horzOverflow="overflow" vert="horz" wrap="square" lIns="91440" tIns="45720" rIns="91440" bIns="45720" numCol="1" spcCol="0" rtlCol="0" fromWordArt="0" anchor="t" anchorCtr="0" forceAA="0" compatLnSpc="1">
+                        <a:prstTxWarp prst="textNoShape">
+                          <a:avLst/>
+                        </a:prstTxWarp>
+                        <a:noAutofit/>
+                      </wps:bodyPr>
+                    </wps:wsp>
+                  </a:graphicData>
+                </a:graphic>
+                <wp14:sizeRelH relativeFrom="margin">
+                  <wp14:pctWidth>0</wp14:pctWidth>
+                </wp14:sizeRelH>
+                <wp14:sizeRelV relativeFrom="margin">
+                  <wp14:pctHeight>0</wp14:pctHeight>
+                </wp14:sizeRelV>
+              </wp:anchor>
+            </w:drawing>
+          </mc:Choice>
+          <mc:Fallback>
+            <w:pict>
+              <v:shape w14:anchorId="49918A96" id="Text Box 24" o:spid="_x0000_s1045" type="#_x0000_t202" style="position:absolute;margin-left:67.65pt;margin-top:1.75pt;width:302.7pt;height:403.05pt;z-index:251686912;visibility:visible;mso-wrap-style:square;mso-width-percent:0;mso-height-percent:0;mso-wrap-distance-left:9pt;mso-wrap-distance-top:0;mso-wrap-distance-right:9pt;mso-wrap-distance-bottom:0;mso-position-horizontal:absolute;mso-position-horizontal-relative:text;mso-position-vertical:absolute;mso-position-vertical-relative:text;mso-width-percent:0;mso-height-percent:0;mso-width-relative:margin;mso-height-relative:margin;v-text-anchor:top" o:gfxdata="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" fillcolor="white [3201]" strokeweight=".5pt">
+                <v:textbox>
+                  <w:txbxContent>
+                    <w:p>
+                      <w:pPr>
+                        <w:rPr>
+                          <w:rFonts w:ascii="Arial Nova" w:hAnsi="Arial Nova"/>
+                          <w:b/>
+                          <w:bCs/>
+                          <w:color w:val="44546A" w:themeColor="text2"/>
+                          <w:sz w:val="32"/>
+                          <w:szCs w:val="32"/>
+                        </w:rPr>
+                      </w:pPr>
+                      <w:r>
+                        <w:rPr>
+                          <w:rFonts w:ascii="Arial Nova" w:hAnsi="Arial Nova"/>
+                          <w:b/>
+                          <w:bCs/>
+                          <w:color w:val="44546A" w:themeColor="text2"/>
+                          <w:sz w:val="32"/>
+                          <w:szCs w:val="32"/>
+                        </w:rPr>
+                        <w:t xml:space="preserve">    Waterfall</w:t>
+                      </w:r>
+                      <w:r>
+                        <w:rPr>
+                          <w:rFonts w:ascii="Arial Nova" w:hAnsi="Arial Nova"/>
+                          <w:b/>
+                          <w:bCs/>
+                          <w:color w:val="44546A" w:themeColor="text2"/>
+                          <w:sz w:val="32"/>
+                          <w:szCs w:val="32"/>
+                        </w:rPr>
+                        <w:tab/>
+                      </w:r>
+                      <w:r>
+                        <w:rPr>
+                          <w:rFonts w:ascii="Arial Nova" w:hAnsi="Arial Nova"/>
+                          <w:b/>
+                          <w:bCs/>
+                          <w:color w:val="44546A" w:themeColor="text2"/>
+                          <w:sz w:val="32"/>
+                          <w:szCs w:val="32"/>
+                        </w:rPr>
+                        <w:tab/>
+                      </w:r>
+                      <w:r>
+                        <w:rPr>
+                          <w:rFonts w:ascii="Arial Nova" w:hAnsi="Arial Nova"/>
+                          <w:b/>
+                          <w:bCs/>
+                          <w:color w:val="44546A" w:themeColor="text2"/>
+                          <w:sz w:val="32"/>
+                          <w:szCs w:val="32"/>
+                        </w:rPr>
+                        <w:tab/>
+                        <w:t>Agile- Scrum</w:t>
+                      </w:r>
+                    </w:p>
+                    <w:p>
+                      <w:pPr>
+                        <w:jc w:val="center"/>
+                      </w:pPr>
+                      <w:r>
+                        <w:rPr>
+                          <w:noProof/>
+                          <w:lang w:val="en-GB"/>
+                        </w:rPr>
+                        <w:drawing>
+                          <wp:inline distT="0" distB="0" distL="0" distR="0" wp14:anchorId="701C8EAD" wp14:editId="129A79C3">
+                            <wp:extent cx="3172858" cy="4612483"/>
+                            <wp:effectExtent l="0" t="0" r="2540" b="0"/>
+                            <wp:docPr id="1767765026" name="Picture 25"/>
+                            <wp:cNvGraphicFramePr>
+                              <a:graphicFrameLocks xmlns:a="http://schemas.openxmlformats.org/drawingml/2006/main" noChangeAspect="1"/>
+                            </wp:cNvGraphicFramePr>
+                            <a:graphic xmlns:a="http://schemas.openxmlformats.org/drawingml/2006/main">
+                              <a:graphicData uri="http://schemas.openxmlformats.org/drawingml/2006/picture">
+                                <pic:pic xmlns:pic="http://schemas.openxmlformats.org/drawingml/2006/picture">
+                                  <pic:nvPicPr>
+                                    <pic:cNvPr id="1767765026" name="Picture 1767765026"/>
+                                    <pic:cNvPicPr/>
+                                  </pic:nvPicPr>
+                                  <pic:blipFill>
+                                    <a:blip r:embed="rId38">
+                                      <a:extLst>
+                                        <a:ext uri="{28A0092B-C50C-407E-A947-70E740481C1C}">
+                                          <a14:useLocalDpi xmlns:a14="http://schemas.microsoft.com/office/drawing/2010/main" val="0"/>
+                                        </a:ext>
+                                      </a:extLst>
+                                    </a:blip>
+                                    <a:stretch>
+                                      <a:fillRect/>
+                                    </a:stretch>
+                                  </pic:blipFill>
+                                  <pic:spPr>
+                                    <a:xfrm>
+                                      <a:off x="0" y="0"/>
+                                      <a:ext cx="3186156" cy="4631814"/>
+                                    </a:xfrm>
+                                    <a:prstGeom prst="rect">
+                                      <a:avLst/>
+                                    </a:prstGeom>
+                                  </pic:spPr>
+                                </pic:pic>
+                              </a:graphicData>
+                            </a:graphic>
+                          </wp:inline>
+                        </w:drawing>
+                      </w:r>
+                    </w:p>
+                  </w:txbxContent>
+                </v:textbox>
+              </v:shape>
+            </w:pict>
+          </mc:Fallback>
+        </mc:AlternateContent>
+      </w:r>
+    </w:p>
+    <w:p>
+      <w:pPr>
+        <w:rPr>
+          <w:lang w:val="en-GB"/>
+        </w:rPr>
+      </w:pPr>
+    </w:p>
+    <w:p>
+      <w:pPr>
+        <w:rPr>
+          <w:lang w:val="en-GB"/>
+        </w:rPr>
+      </w:pPr>
+    </w:p>
+    <w:p>
+      <w:pPr>
+        <w:rPr>
+          <w:lang w:val="en-GB"/>
+        </w:rPr>
+      </w:pPr>
+    </w:p>
+    <w:p>
+      <w:pPr>
+        <w:rPr>
+          <w:lang w:val="en-GB"/>
+        </w:rPr>
+      </w:pPr>
+    </w:p>
+    <w:p>
+      <w:pPr>
+        <w:rPr>
+          <w:lang w:val="en-GB"/>
+        </w:rPr>
+      </w:pPr>
+    </w:p>
+    <w:p>
+      <w:pPr>
+        <w:rPr>
+          <w:lang w:val="en-GB"/>
+        </w:rPr>
+      </w:pPr>
+    </w:p>
+    <w:p>
+      <w:pPr>
+        <w:rPr>
+          <w:lang w:val="en-GB"/>
+        </w:rPr>
+      </w:pPr>
+    </w:p>
+    <w:p>
+      <w:pPr>
+        <w:rPr>
+          <w:lang w:val="en-GB"/>
+        </w:rPr>
+      </w:pPr>
+    </w:p>
+    <w:p>
+      <w:pPr>
+        <w:rPr>
+          <w:lang w:val="en-GB"/>
+        </w:rPr>
+      </w:pPr>
+    </w:p>
+    <w:p>
+      <w:pPr>
+        <w:rPr>
+          <w:lang w:val="en-GB"/>
+        </w:rPr>
+      </w:pPr>
+    </w:p>
+    <w:p>
+      <w:pPr>
+        <w:rPr>
+          <w:lang w:val="en-GB"/>
+        </w:rPr>
+      </w:pPr>
+    </w:p>
+    <w:p>
+      <w:pPr>
+        <w:rPr>
+          <w:lang w:val="en-GB"/>
+        </w:rPr>
+      </w:pPr>
+    </w:p>
+    <w:p>
+      <w:pPr>
+        <w:rPr>
+          <w:lang w:val="en-GB"/>
+        </w:rPr>
+      </w:pPr>
+    </w:p>
+    <w:p>
+      <w:pPr>
+        <w:rPr>
+          <w:lang w:val="en-GB"/>
+        </w:rPr>
+      </w:pPr>
+    </w:p>
+    <w:p>
+      <w:pPr>
+        <w:rPr>
+          <w:lang w:val="en-GB"/>
+        </w:rPr>
+      </w:pPr>
+    </w:p>
+    <w:p>
+      <w:pPr>
+        <w:rPr>
+          <w:lang w:val="en-GB"/>
+        </w:rPr>
+      </w:pPr>
+    </w:p>
+    <w:p>
+      <w:pPr>
+        <w:rPr>
+          <w:lang w:val="en-GB"/>
+        </w:rPr>
+      </w:pPr>
+    </w:p>
+    <w:p>
+      <w:pPr>
+        <w:rPr>
+          <w:lang w:val="en-GB"/>
+        </w:rPr>
+      </w:pPr>
+      <w:r>
+        <w:rPr>
+          <w:noProof/>
+        </w:rPr>
+        <mc:AlternateContent>
+          <mc:Choice Requires="wps">
+            <w:drawing>
+              <wp:anchor distT="0" distB="0" distL="114300" distR="114300" simplePos="0" relativeHeight="251687936" behindDoc="0" locked="0" layoutInCell="1" allowOverlap="1" wp14:anchorId="61A84B63" wp14:editId="553CCE8B">
+                <wp:simplePos x="0" y="0"/>
+                <wp:positionH relativeFrom="column">
+                  <wp:posOffset>858520</wp:posOffset>
+                </wp:positionH>
+                <wp:positionV relativeFrom="paragraph">
+                  <wp:posOffset>85725</wp:posOffset>
+                </wp:positionV>
+                <wp:extent cx="3844290" cy="635"/>
+                <wp:effectExtent l="0" t="0" r="3810" b="12065"/>
+                <wp:wrapNone/>
+                <wp:docPr id="963026161" name="Text Box 1"/>
+                <wp:cNvGraphicFramePr/>
+                <a:graphic xmlns:a="http://schemas.openxmlformats.org/drawingml/2006/main">
+                  <a:graphicData uri="http://schemas.microsoft.com/office/word/2010/wordprocessingShape">
+                    <wps:wsp>
+                      <wps:cNvSpPr txBox="1"/>
+                      <wps:spPr>
+                        <a:xfrm>
+                          <a:off x="0" y="0"/>
+                          <a:ext cx="3844290" cy="635"/>
+                        </a:xfrm>
+                        <a:prstGeom prst="rect">
+                          <a:avLst/>
+                        </a:prstGeom>
+                        <a:solidFill>
+                          <a:prstClr val="white"/>
+                        </a:solidFill>
+                        <a:ln>
+                          <a:noFill/>
+                        </a:ln>
+                      </wps:spPr>
+                      <wps:txbx>
+                        <w:txbxContent>
+                          <w:p>
+                            <w:pPr>
+                              <w:pStyle w:val="Caption"/>
+                              <w:jc w:val="left"/>
+                              <w:rPr>
+                                <w:noProof/>
+                                <w:lang w:val="en-GB"/>
+                              </w:rPr>
+                            </w:pPr>
+                            <w:bookmarkStart w:id="81" w:name="_Toc151597836"/>
+                            <w:r>
+                              <w:t xml:space="preserve">Figure </w:t>
+                            </w:r>
+                            <w:r>
+                              <w:fldChar w:fldCharType="begin"/>
+                            </w:r>
+                            <w:r>
+                              <w:instrText xml:space="preserve"> SEQ Figure \* ARABIC </w:instrText>
+                            </w:r>
+                            <w:r>
+                              <w:fldChar w:fldCharType="separate"/>
+                            </w:r>
+                            <w:r>
+                              <w:rPr>
+                                <w:noProof/>
+                              </w:rPr>
+                              <w:t>9</w:t>
+                            </w:r>
+                            <w:r>
+                              <w:rPr>
+                                <w:noProof/>
+                              </w:rPr>
+                              <w:fldChar w:fldCharType="end"/>
+                            </w:r>
+                            <w:r>
+                              <w:rPr>
+                                <w:lang w:val="en-US"/>
+                              </w:rPr>
+                              <w:t xml:space="preserve"> : Waterfall vs Scrum in CRM systems </w:t>
+                            </w:r>
+                            <w:bookmarkEnd w:id="81"/>
+                          </w:p>
+                        </w:txbxContent>
+                      </wps:txbx>
+                      <wps:bodyPr rot="0" spcFirstLastPara="0" vertOverflow="overflow" horzOverflow="overflow" vert="horz" wrap="square" lIns="0" tIns="0" rIns="0" bIns="0" numCol="1" spcCol="0" rtlCol="0" fromWordArt="0" anchor="t" anchorCtr="0" forceAA="0" compatLnSpc="1">
+                        <a:prstTxWarp prst="textNoShape">
+                          <a:avLst/>
+                        </a:prstTxWarp>
+                        <a:spAutoFit/>
+                      </wps:bodyPr>
+                    </wps:wsp>
+                  </a:graphicData>
+                </a:graphic>
+              </wp:anchor>
+            </w:drawing>
+          </mc:Choice>
+          <mc:Fallback>
+            <w:pict>
+              <v:shape w14:anchorId="61A84B63" id="_x0000_s1046" type="#_x0000_t202" style="position:absolute;margin-left:67.6pt;margin-top:6.75pt;width:302.7pt;height:.05pt;z-index:251687936;visibility:visible;mso-wrap-style:square;mso-wrap-distance-left:9pt;mso-wrap-distance-top:0;mso-wrap-distance-right:9pt;mso-wrap-distance-bottom:0;mso-position-horizontal:absolute;mso-position-horizontal-relative:text;mso-position-vertical:absolute;mso-position-vertical-relative:text;v-text-anchor:top" o:gfxdata="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" stroked="f">
+                <v:textbox style="mso-fit-shape-to-text:t" inset="0,0,0,0">
+                  <w:txbxContent>
+                    <w:p>
+                      <w:pPr>
+                        <w:pStyle w:val="Caption"/>
+                        <w:jc w:val="left"/>
+                        <w:rPr>
+                          <w:noProof/>
+                          <w:lang w:val="en-GB"/>
+                        </w:rPr>
+                      </w:pPr>
+                      <w:bookmarkStart w:id="82" w:name="_Toc151597836"/>
+                      <w:r>
+                        <w:t xml:space="preserve">Figure </w:t>
+                      </w:r>
+                      <w:r>
+                        <w:fldChar w:fldCharType="begin"/>
+                      </w:r>
+                      <w:r>
+                        <w:instrText xml:space="preserve"> SEQ Figure \* ARABIC </w:instrText>
+                      </w:r>
+                      <w:r>
+                        <w:fldChar w:fldCharType="separate"/>
+                      </w:r>
+                      <w:r>
+                        <w:rPr>
+                          <w:noProof/>
+                        </w:rPr>
+                        <w:t>9</w:t>
+                      </w:r>
+                      <w:r>
+                        <w:rPr>
+                          <w:noProof/>
+                        </w:rPr>
+                        <w:fldChar w:fldCharType="end"/>
+                      </w:r>
+                      <w:r>
+                        <w:rPr>
+                          <w:lang w:val="en-US"/>
+                        </w:rPr>
+                        <w:t xml:space="preserve"> : Waterfall vs Scrum in CRM systems </w:t>
+                      </w:r>
+                      <w:bookmarkEnd w:id="82"/>
+                    </w:p>
+                  </w:txbxContent>
+                </v:textbox>
+              </v:shape>
+            </w:pict>
+          </mc:Fallback>
+        </mc:AlternateContent>
+      </w:r>
+    </w:p>
+    <w:p>
+      <w:pPr>
+        <w:rPr>
+          <w:lang w:val="en-GB"/>
+        </w:rPr>
+      </w:pPr>
+    </w:p>
+    <w:p>
+      <w:pPr>
+        <w:rPr>
+          <w:lang w:val="en-GB"/>
+        </w:rPr>
+      </w:pPr>
+      <w:r>
+        <w:rPr>
+          <w:lang w:val="en-GB"/>
+        </w:rPr>
+        <w:t xml:space="preserve">As a result, </w:t>
+      </w:r>
+      <w:r>
+        <w:rPr>
+          <w:b/>
+          <w:bCs/>
+          <w:lang w:val="en-GB"/>
+        </w:rPr>
+        <w:t>Scrum</w:t>
+      </w:r>
+      <w:r>
+        <w:rPr>
+          <w:lang w:val="en-GB"/>
+        </w:rPr>
+        <w:t xml:space="preserve"> is advised for the development of CRM software because it can manage changing requirements, encourage ongoing user participation, and offer quicker adaptability. </w:t>
+      </w:r>
+    </w:p>
+    <w:p>
+      <w:pPr>
+        <w:rPr>
+          <w:lang w:val="en-GB"/>
+        </w:rPr>
+      </w:pPr>
+      <w:r>
+        <w:rPr>
+          <w:lang w:val="en-GB"/>
+        </w:rPr>
+        <w:t xml:space="preserve">To get the most out of Scrum, though, the development team must be properly trained in its tenets. Throughout the development lifecycle, regular assessments of the project's progress and flexibility in response to shifting requirements </w:t>
+      </w:r>
+      <w:r>
+        <w:rPr>
+          <w:lang w:val="en-GB"/>
+        </w:rPr>
+        <w:t xml:space="preserve">can </w:t>
+      </w:r>
+      <w:r>
+        <w:rPr>
+          <w:lang w:val="en-GB"/>
+        </w:rPr>
+        <w:t xml:space="preserve">be </w:t>
+      </w:r>
+      <w:r>
+        <w:rPr>
+          <w:lang w:val="en-GB"/>
+        </w:rPr>
+        <w:t>important</w:t>
+      </w:r>
+      <w:r>
+        <w:rPr>
+          <w:lang w:val="en-GB"/>
+        </w:rPr>
+        <w:t>.</w:t>
+      </w:r>
+      <w:r>
+        <w:rPr>
+          <w:lang w:val="en-GB"/>
+        </w:rPr>
+        <w:t xml:space="preserve">  </w:t>
+      </w:r>
+      <w:r>
+        <w:rPr>
+          <w:lang w:val="en-GB"/>
+        </w:rPr>
+        <w:t xml:space="preserve">After carefully considering the advantages and disadvantages of both approaches, the development </w:t>
+      </w:r>
+      <w:r>
+        <w:rPr>
+          <w:lang w:val="en-GB"/>
+        </w:rPr>
+        <w:t>the author has</w:t>
+      </w:r>
+      <w:r>
+        <w:rPr>
+          <w:lang w:val="en-GB"/>
+        </w:rPr>
+        <w:t xml:space="preserve"> make a decision that help</w:t>
+      </w:r>
+      <w:r>
+        <w:rPr>
+          <w:lang w:val="en-GB"/>
+        </w:rPr>
+        <w:t>s</w:t>
+      </w:r>
+      <w:r>
+        <w:rPr>
+          <w:lang w:val="en-GB"/>
+        </w:rPr>
+        <w:t xml:space="preserve"> </w:t>
+      </w:r>
+      <w:r>
+        <w:rPr>
+          <w:lang w:val="en-GB"/>
+        </w:rPr>
+        <w:t>to</w:t>
+      </w:r>
+      <w:r>
+        <w:rPr>
+          <w:lang w:val="en-GB"/>
+        </w:rPr>
+        <w:t xml:space="preserve"> achieve </w:t>
+      </w:r>
+      <w:r>
+        <w:rPr>
+          <w:lang w:val="en-GB"/>
+        </w:rPr>
+        <w:t>the</w:t>
+      </w:r>
+      <w:r>
+        <w:rPr>
+          <w:lang w:val="en-GB"/>
+        </w:rPr>
+        <w:t xml:space="preserve"> goal of providing a CRM system that works for international banks.</w:t>
+      </w:r>
+    </w:p>
+    <w:p/>
+    <w:p/>
+    <w:p/>
+    <w:p>
+      <w:pPr>
+        <w:rPr>
+          <w:b/>
+          <w:bCs/>
+          <w:sz w:val="32"/>
+          <w:szCs w:val="32"/>
+        </w:rPr>
+      </w:pPr>
+      <w:r>
+        <w:rPr>
+          <w:b/>
+          <w:bCs/>
+          <w:sz w:val="32"/>
+          <w:szCs w:val="32"/>
+        </w:rPr>
+        <w:t>References</w:t>
+      </w:r>
+    </w:p>
+    <w:p/>
+    <w:p>
+      <w:pPr>
+        <w:rPr>
+          <w:shd w:val="clear" w:color="auto" w:fill="FFFFFF"/>
+        </w:rPr>
+      </w:pPr>
+      <w:r>
+        <w:rPr>
+          <w:shd w:val="clear" w:color="auto" w:fill="FFFFFF"/>
+        </w:rPr>
+        <w:t>Aroral, H.K., 2021. Waterfall Process Operations in the Fast-paced World: Project Management Exploratory Analysis.</w:t>
+      </w:r>
+      <w:r>
+        <w:rPr>
+          <w:rStyle w:val="apple-converted-space"/>
+          <w:rFonts w:ascii="Arial" w:hAnsi="Arial" w:cs="Arial"/>
+          <w:color w:val="222222"/>
+          <w:sz w:val="20"/>
+          <w:szCs w:val="20"/>
+          <w:shd w:val="clear" w:color="auto" w:fill="FFFFFF"/>
+        </w:rPr>
+        <w:t> </w:t>
+      </w:r>
+      <w:r>
+        <w:rPr>
+          <w:i/>
+          <w:iCs/>
+        </w:rPr>
+        <w:t>International Journal of Applied Business and Management Studies</w:t>
+      </w:r>
+      <w:r>
+        <w:rPr>
+          <w:shd w:val="clear" w:color="auto" w:fill="FFFFFF"/>
+        </w:rPr>
+        <w:t>,</w:t>
+      </w:r>
+      <w:r>
+        <w:rPr>
+          <w:rStyle w:val="apple-converted-space"/>
+          <w:rFonts w:ascii="Arial" w:hAnsi="Arial" w:cs="Arial"/>
+          <w:color w:val="222222"/>
+          <w:sz w:val="20"/>
+          <w:szCs w:val="20"/>
+          <w:shd w:val="clear" w:color="auto" w:fill="FFFFFF"/>
+        </w:rPr>
+        <w:t> </w:t>
+      </w:r>
+      <w:r>
+        <w:rPr>
+          <w:i/>
+          <w:iCs/>
+        </w:rPr>
+        <w:t>6</w:t>
+      </w:r>
+      <w:r>
+        <w:rPr>
+          <w:shd w:val="clear" w:color="auto" w:fill="FFFFFF"/>
+        </w:rPr>
+        <w:t>(1), pp.91-99.</w:t>
+      </w:r>
+    </w:p>
+    <w:p/>
+    <w:p>
+      <w:pPr>
+        <w:rPr>
+          <w:rFonts w:cs="Times New Roman"/>
+        </w:rPr>
+      </w:pPr>
+      <w:r>
+        <w:t>Atlassian (n.d.)</w:t>
+      </w:r>
+      <w:r>
+        <w:rPr>
+          <w:rStyle w:val="apple-converted-space"/>
+          <w:color w:val="000000"/>
+        </w:rPr>
+        <w:t> </w:t>
+      </w:r>
+      <w:r>
+        <w:rPr>
+          <w:i/>
+          <w:iCs/>
+        </w:rPr>
+        <w:t>What is Scrum? [+ how to start]</w:t>
+      </w:r>
+      <w:r>
+        <w:t>,</w:t>
+      </w:r>
+      <w:r>
+        <w:rPr>
+          <w:rStyle w:val="apple-converted-space"/>
+          <w:color w:val="000000"/>
+        </w:rPr>
+        <w:t> </w:t>
+      </w:r>
+      <w:r>
+        <w:rPr>
+          <w:i/>
+          <w:iCs/>
+        </w:rPr>
+        <w:t>Atlassian</w:t>
+      </w:r>
+      <w:r>
+        <w:t>. Available at: https://www.atlassian.com/agile/scrum#continued (Accessed: 21 November 2023).</w:t>
+      </w:r>
+      <w:r>
+        <w:rPr>
+          <w:rStyle w:val="apple-converted-space"/>
+          <w:color w:val="000000"/>
+        </w:rPr>
+        <w:t> </w:t>
+      </w:r>
+    </w:p>
+    <w:p>
+      <w:pPr>
+        <w:rPr>
+          <w:b/>
+          <w:bCs/>
+          <w:sz w:val="32"/>
+          <w:szCs w:val="32"/>
+        </w:rPr>
+      </w:pPr>
+    </w:p>
+    <w:p>
+      <w:pPr>
+        <w:rPr>
+          <w:shd w:val="clear" w:color="auto" w:fill="FFFFFF"/>
+        </w:rPr>
+      </w:pPr>
+      <w:r>
+        <w:rPr>
+          <w:shd w:val="clear" w:color="auto" w:fill="FFFFFF"/>
+        </w:rPr>
+        <w:t>Bagiu, N., Avasilcăi, S. and Rusu, B., 2022. TRADITIONAL VS. AGILE: THE CHALLENGE MINDSET SHIFT IN PROJECT MANAGEMENT.</w:t>
+      </w:r>
+      <w:r>
+        <w:rPr>
+          <w:rStyle w:val="apple-converted-space"/>
+          <w:rFonts w:ascii="Arial" w:hAnsi="Arial" w:cs="Arial"/>
+          <w:color w:val="222222"/>
+          <w:sz w:val="20"/>
+          <w:szCs w:val="20"/>
+          <w:shd w:val="clear" w:color="auto" w:fill="FFFFFF"/>
+        </w:rPr>
+        <w:t> </w:t>
+      </w:r>
+      <w:r>
+        <w:rPr>
+          <w:i/>
+          <w:iCs/>
+        </w:rPr>
+        <w:t>Review of Management &amp; Economic Engineering</w:t>
+      </w:r>
+      <w:r>
+        <w:rPr>
+          <w:shd w:val="clear" w:color="auto" w:fill="FFFFFF"/>
+        </w:rPr>
+        <w:t>,</w:t>
+      </w:r>
+      <w:r>
+        <w:rPr>
+          <w:rStyle w:val="apple-converted-space"/>
+          <w:rFonts w:ascii="Arial" w:hAnsi="Arial" w:cs="Arial"/>
+          <w:color w:val="222222"/>
+          <w:sz w:val="20"/>
+          <w:szCs w:val="20"/>
+          <w:shd w:val="clear" w:color="auto" w:fill="FFFFFF"/>
+        </w:rPr>
+        <w:t> </w:t>
+      </w:r>
+      <w:r>
+        <w:rPr>
+          <w:i/>
+          <w:iCs/>
+        </w:rPr>
+        <w:t>21</w:t>
+      </w:r>
+      <w:r>
+        <w:rPr>
+          <w:shd w:val="clear" w:color="auto" w:fill="FFFFFF"/>
+        </w:rPr>
+        <w:t>(4).</w:t>
+      </w:r>
+    </w:p>
+    <w:p>
+      <w:pPr>
+        <w:rPr>
+          <w:shd w:val="clear" w:color="auto" w:fill="FFFFFF"/>
+        </w:rPr>
+      </w:pPr>
+    </w:p>
+    <w:p>
+      <w:pPr>
+        <w:rPr>
+          <w:rFonts w:cs="Times New Roman"/>
+        </w:rPr>
+      </w:pPr>
+      <w:r>
+        <w:t>Chuck Schaeffer, (2016)</w:t>
+      </w:r>
+      <w:r>
+        <w:rPr>
+          <w:rStyle w:val="apple-converted-space"/>
+          <w:color w:val="000000"/>
+        </w:rPr>
+        <w:t> </w:t>
+      </w:r>
+      <w:r>
+        <w:rPr>
+          <w:i/>
+          <w:iCs/>
+        </w:rPr>
+        <w:t>Agile versus Waterfall for CRM Implementation Success</w:t>
+      </w:r>
+      <w:r>
+        <w:t>,</w:t>
+      </w:r>
+      <w:r>
+        <w:rPr>
+          <w:rStyle w:val="apple-converted-space"/>
+          <w:color w:val="000000"/>
+        </w:rPr>
+        <w:t> </w:t>
+      </w:r>
+      <w:r>
+        <w:rPr>
+          <w:i/>
+          <w:iCs/>
+        </w:rPr>
+        <w:t>CustomerThink</w:t>
+      </w:r>
+      <w:r>
+        <w:t>. Available at: https://customerthink.com/agile-versus-waterfall-for-crm-implementation-success/ (Accessed: 22 November 2023).</w:t>
+      </w:r>
+      <w:r>
+        <w:rPr>
+          <w:rStyle w:val="apple-converted-space"/>
+          <w:color w:val="000000"/>
+        </w:rPr>
+        <w:t> </w:t>
+      </w:r>
+    </w:p>
+    <w:p>
+      <w:pPr>
+        <w:rPr>
+          <w:shd w:val="clear" w:color="auto" w:fill="FFFFFF"/>
+        </w:rPr>
+      </w:pPr>
+    </w:p>
+    <w:p>
+      <w:pPr>
+        <w:rPr>
+          <w:rFonts w:cs="Times New Roman"/>
+        </w:rPr>
+      </w:pPr>
+      <w:r>
+        <w:t>Difference between agile vs waterfall</w:t>
+      </w:r>
+      <w:r>
+        <w:rPr>
+          <w:rStyle w:val="apple-converted-space"/>
+          <w:color w:val="000000"/>
+        </w:rPr>
+        <w:t> </w:t>
+      </w:r>
+      <w:r>
+        <w:t>(2022)</w:t>
+      </w:r>
+      <w:r>
+        <w:rPr>
+          <w:rStyle w:val="apple-converted-space"/>
+          <w:color w:val="000000"/>
+        </w:rPr>
+        <w:t> </w:t>
+      </w:r>
+      <w:r>
+        <w:rPr>
+          <w:i/>
+          <w:iCs/>
+        </w:rPr>
+        <w:t>Rolustech</w:t>
+      </w:r>
+      <w:r>
+        <w:t>. Available at: https://www.rolustech.com/blog/implement-crm-organization-agile-waterfall#:~:text=Usually%2C%20Agile%20implementation%20for%20CRM,the%20scope%20of%20the%20project. (Accessed: 21 November 2023).</w:t>
+      </w:r>
+      <w:r>
+        <w:rPr>
+          <w:rStyle w:val="apple-converted-space"/>
+          <w:color w:val="000000"/>
+        </w:rPr>
+        <w:t> </w:t>
+      </w:r>
+    </w:p>
+    <w:p>
+      <w:pPr>
+        <w:rPr>
+          <w:rFonts w:cs="Times New Roman"/>
+        </w:rPr>
+      </w:pPr>
+    </w:p>
+    <w:p>
+      <w:pPr>
+        <w:rPr>
+          <w:rStyle w:val="apple-converted-space"/>
+          <w:color w:val="000000"/>
+        </w:rPr>
+      </w:pPr>
+      <w:r>
+        <w:t>Eilers, K., Peters, C. and Leimeister, J.M. (2022) ‘Why the agile mindset matters’,</w:t>
+      </w:r>
+      <w:r>
+        <w:rPr>
+          <w:rStyle w:val="apple-converted-space"/>
+          <w:color w:val="000000"/>
+        </w:rPr>
+        <w:t> </w:t>
+      </w:r>
+      <w:r>
+        <w:rPr>
+          <w:i/>
+          <w:iCs/>
+        </w:rPr>
+        <w:t>Technological Forecasting and Social Change</w:t>
+      </w:r>
+      <w:r>
+        <w:t>, 179, p. 121650. doi:10.1016/j.techfore.2022.121650.</w:t>
+      </w:r>
+      <w:r>
+        <w:rPr>
+          <w:rStyle w:val="apple-converted-space"/>
+          <w:color w:val="000000"/>
+        </w:rPr>
+        <w:t> </w:t>
+      </w:r>
+    </w:p>
+    <w:p>
+      <w:pPr>
+        <w:rPr>
+          <w:rStyle w:val="apple-converted-space"/>
+          <w:color w:val="000000"/>
+        </w:rPr>
+      </w:pPr>
+    </w:p>
+    <w:p>
+      <w:pPr>
+        <w:rPr>
+          <w:rStyle w:val="apple-converted-space"/>
+          <w:color w:val="000000"/>
+        </w:rPr>
+      </w:pPr>
+      <w:r>
+        <w:rPr>
+          <w:i/>
+          <w:iCs/>
+        </w:rPr>
+        <w:t>Info.digital.ai</w:t>
+      </w:r>
+      <w:r>
+        <w:t>. (2022) Available at: https://info.digital.ai/rs/981-LQX-968/images/SOA16.pdf (Accessed: 20 November 2023).</w:t>
+      </w:r>
+      <w:r>
+        <w:rPr>
+          <w:rStyle w:val="apple-converted-space"/>
+          <w:color w:val="000000"/>
+        </w:rPr>
+        <w:t> </w:t>
+      </w:r>
+    </w:p>
+    <w:p>
+      <w:pPr>
+        <w:rPr>
+          <w:rStyle w:val="apple-converted-space"/>
+          <w:color w:val="000000"/>
+        </w:rPr>
+      </w:pPr>
+    </w:p>
+    <w:p>
+      <w:pPr>
+        <w:rPr>
+          <w:rFonts w:cs="Times New Roman"/>
+        </w:rPr>
+      </w:pPr>
+      <w:r>
+        <w:t>Optimizing the product development process for speed to market, quality, and customer satisfaction: A Comparative Study of Agile and waterfall methodologies (2023)</w:t>
+      </w:r>
+      <w:r>
+        <w:rPr>
+          <w:rStyle w:val="apple-converted-space"/>
+          <w:color w:val="000000"/>
+        </w:rPr>
+        <w:t> </w:t>
+      </w:r>
+      <w:r>
+        <w:rPr>
+          <w:i/>
+          <w:iCs/>
+        </w:rPr>
+        <w:t>International Research Journal of Modernization in Engineering Technology and Science</w:t>
+      </w:r>
+      <w:r>
+        <w:rPr>
+          <w:rStyle w:val="apple-converted-space"/>
+          <w:color w:val="000000"/>
+        </w:rPr>
+        <w:t> </w:t>
+      </w:r>
+      <w:r>
+        <w:t>[Preprint]. doi:10.56726/irjmets36854.</w:t>
+      </w:r>
+      <w:r>
+        <w:rPr>
+          <w:rStyle w:val="apple-converted-space"/>
+          <w:color w:val="000000"/>
+        </w:rPr>
+        <w:t> </w:t>
+      </w:r>
+    </w:p>
+    <w:p>
+      <w:pPr>
+        <w:rPr>
+          <w:rStyle w:val="apple-converted-space"/>
+          <w:color w:val="000000"/>
+        </w:rPr>
+      </w:pPr>
+    </w:p>
+    <w:p>
+      <w:pPr>
+        <w:rPr>
+          <w:rStyle w:val="apple-converted-space"/>
+          <w:color w:val="000000"/>
+        </w:rPr>
+      </w:pPr>
+    </w:p>
+    <w:p>
+      <w:pPr>
+        <w:rPr>
+          <w:rFonts w:cs="Times New Roman"/>
+        </w:rPr>
+      </w:pPr>
+      <w:r>
+        <w:t>Thesing, T., Feldmann, C. and Burchardt, M. (2021) ‘Agile Versus Waterfall Project Management: Decision model for selecting the appropriate approach to a project’,</w:t>
+      </w:r>
+      <w:r>
+        <w:rPr>
+          <w:rStyle w:val="apple-converted-space"/>
+          <w:color w:val="000000"/>
+        </w:rPr>
+        <w:t> </w:t>
+      </w:r>
+      <w:r>
+        <w:rPr>
+          <w:i/>
+          <w:iCs/>
+        </w:rPr>
+        <w:t>Procedia Computer Science</w:t>
+      </w:r>
+      <w:r>
+        <w:t>, 181, pp. 746–756. doi:10.1016/j.procs.2021.01.227.</w:t>
+      </w:r>
+      <w:r>
+        <w:rPr>
+          <w:rStyle w:val="apple-converted-space"/>
+          <w:color w:val="000000"/>
+        </w:rPr>
+        <w:t> </w:t>
+      </w:r>
+    </w:p>
+    <w:p>
+      <w:pPr>
+        <w:rPr>
+          <w:rStyle w:val="apple-converted-space"/>
+          <w:color w:val="000000"/>
+        </w:rPr>
+      </w:pPr>
+    </w:p>
+    <w:p>
+      <w:pPr>
+        <w:rPr>
+          <w:rStyle w:val="apple-converted-space"/>
+          <w:color w:val="000000"/>
+        </w:rPr>
+      </w:pPr>
+    </w:p>
+    <w:p>
+      <w:pPr>
+        <w:rPr>
+          <w:rStyle w:val="apple-converted-space"/>
+          <w:color w:val="000000"/>
+        </w:rPr>
+      </w:pPr>
+      <w:r>
+        <w:rPr>
+          <w:i/>
+          <w:iCs/>
+        </w:rPr>
+        <w:t>What is a ScrumMaster and what do they do?: Scrum alliance</w:t>
+      </w:r>
+      <w:r>
+        <w:rPr>
+          <w:rStyle w:val="apple-converted-space"/>
+          <w:color w:val="000000"/>
+        </w:rPr>
+        <w:t> </w:t>
+      </w:r>
+      <w:r>
+        <w:t>(n.d.)</w:t>
+      </w:r>
+      <w:r>
+        <w:rPr>
+          <w:rStyle w:val="apple-converted-space"/>
+          <w:color w:val="000000"/>
+        </w:rPr>
+        <w:t> </w:t>
+      </w:r>
+      <w:r>
+        <w:rPr>
+          <w:i/>
+          <w:iCs/>
+        </w:rPr>
+        <w:t>Scrum Alliance Certification</w:t>
+      </w:r>
+      <w:r>
+        <w:t>. Available at: https://www.scrumalliance.org/what-is-a-scrum-master (Accessed: 18 November 2023).</w:t>
+      </w:r>
+      <w:r>
+        <w:rPr>
+          <w:rStyle w:val="apple-converted-space"/>
+          <w:color w:val="000000"/>
+        </w:rPr>
+        <w:t> </w:t>
+      </w:r>
+    </w:p>
+    <w:p>
+      <w:pPr>
+        <w:rPr>
+          <w:rStyle w:val="apple-converted-space"/>
+          <w:color w:val="000000"/>
+        </w:rPr>
+      </w:pPr>
+    </w:p>
+    <w:p>
+      <w:pPr>
+        <w:rPr>
+          <w:rStyle w:val="apple-converted-space"/>
+          <w:color w:val="000000"/>
+        </w:rPr>
+      </w:pPr>
+      <w:r>
+        <w:rPr>
+          <w:i/>
+          <w:iCs/>
+        </w:rPr>
+        <w:t>What is the Waterfall Software Development Methodology and is it still relevant?</w:t>
+      </w:r>
+      <w:r>
+        <w:rPr>
+          <w:rStyle w:val="apple-converted-space"/>
+          <w:color w:val="000000"/>
+        </w:rPr>
+        <w:t> </w:t>
+      </w:r>
+      <w:r>
+        <w:t>(2021)</w:t>
+      </w:r>
+      <w:r>
+        <w:rPr>
+          <w:rStyle w:val="apple-converted-space"/>
+          <w:color w:val="000000"/>
+        </w:rPr>
+        <w:t> </w:t>
+      </w:r>
+      <w:r>
+        <w:rPr>
+          <w:i/>
+          <w:iCs/>
+        </w:rPr>
+        <w:t>K&amp;C</w:t>
+      </w:r>
+      <w:r>
+        <w:t>. Available at: https://kruschecompany.com/waterfall-software-development-methodology/ (Accessed: 21 November 2023).</w:t>
+      </w:r>
+      <w:r>
+        <w:rPr>
+          <w:rStyle w:val="apple-converted-space"/>
+          <w:color w:val="000000"/>
+        </w:rPr>
+        <w:t> </w:t>
+      </w:r>
+    </w:p>
+    <w:p/>
     <w:sectPr>
-      <w:headerReference w:type="default" r:id="rId19"/>
-      <w:footerReference w:type="default" r:id="rId20"/>
+      <w:headerReference w:type="default" r:id="rId39"/>
+      <w:footerReference w:type="default" r:id="rId40"/>
       <w:pgSz w:w="12240" w:h="15840"/>
       <w:pgMar w:top="1440" w:right="1440" w:bottom="1418" w:left="1440" w:header="454" w:footer="794" w:gutter="0"/>
       <w:pgBorders w:offsetFrom="page">
@@ -10249,7 +17389,7 @@
         <v:shape id="_x0000_s1029" type="#_x0000_t75" style="position:absolute;margin-left:-43.8pt;margin-top:4.45pt;width:123.6pt;height:39.3pt;z-index:251666432;mso-position-horizontal-relative:text;mso-position-vertical-relative:text;mso-width-relative:page;mso-height-relative:page" wrapcoords="-47 0 -47 21452 21600 21452 21600 0 -47 0">
           <v:imagedata r:id="rId1" o:title=""/>
         </v:shape>
-        <o:OLEObject Type="Embed" ProgID="PBrush" ShapeID="_x0000_s1029" DrawAspect="Content" ObjectID="_1761927481" r:id="rId2"/>
+        <o:OLEObject Type="Embed" ProgID="PBrush" ShapeID="_x0000_s1029" DrawAspect="Content" ObjectID="_1762251107" r:id="rId2"/>
       </w:object>
     </w:r>
   </w:p>
@@ -23036,7 +30176,6 @@
     <w:basedOn w:val="Normal"/>
     <w:next w:val="Normal"/>
     <w:uiPriority w:val="35"/>
-    <w:semiHidden/>
     <w:unhideWhenUsed/>
     <w:qFormat/>
     <w:rsid w:val="00CE170D"/>
@@ -23165,6 +30304,25 @@
         <w:shd w:val="clear" w:color="auto" w:fill="FBE4D5" w:themeFill="accent2" w:themeFillTint="33"/>
       </w:tcPr>
     </w:tblStylePr>
+  </w:style>
+  <w:style w:type="paragraph" w:styleId="TableofFigures">
+    <w:name w:val="table of figures"/>
+    <w:basedOn w:val="Normal"/>
+    <w:next w:val="Normal"/>
+    <w:uiPriority w:val="99"/>
+    <w:unhideWhenUsed/>
+    <w:rsid w:val="00D04365"/>
+    <w:pPr>
+      <w:spacing w:after="0" w:line="480" w:lineRule="auto"/>
+      <w:jc w:val="both"/>
+    </w:pPr>
+    <w:rPr>
+      <w:rFonts w:cs="Arial Unicode MS"/>
+      <w:kern w:val="2"/>
+      <w:szCs w:val="24"/>
+      <w:lang w:bidi="si-LK"/>
+      <w14:ligatures w14:val="standardContextual"/>
+    </w:rPr>
   </w:style>
 </w:styles>
 </file>
@@ -23251,14 +30409,14 @@
     <w:charset w:val="00"/>
     <w:family w:val="swiss"/>
     <w:pitch w:val="variable"/>
-    <w:sig w:usb0="E4002EFF" w:usb1="C200247B" w:usb2="00000009" w:usb3="00000000" w:csb0="000001FF" w:csb1="00000000"/>
+    <w:sig w:usb0="E4002EFF" w:usb1="C000247B" w:usb2="00000009" w:usb3="00000000" w:csb0="000001FF" w:csb1="00000000"/>
   </w:font>
   <w:font w:name="Calibri Light">
     <w:panose1 w:val="020F0302020204030204"/>
     <w:charset w:val="00"/>
     <w:family w:val="swiss"/>
     <w:pitch w:val="variable"/>
-    <w:sig w:usb0="E4002EFF" w:usb1="C200247B" w:usb2="00000009" w:usb3="00000000" w:csb0="000001FF" w:csb1="00000000"/>
+    <w:sig w:usb0="E4002EFF" w:usb1="C000247B" w:usb2="00000009" w:usb3="00000000" w:csb0="000001FF" w:csb1="00000000"/>
   </w:font>
   <w:font w:name="Arial Unicode MS">
     <w:panose1 w:val="020B0604020202020204"/>
@@ -23266,6 +30424,26 @@
     <w:family w:val="swiss"/>
     <w:pitch w:val="variable"/>
     <w:sig w:usb0="F7FFAFFF" w:usb1="E9DFFFFF" w:usb2="0000003F" w:usb3="00000000" w:csb0="003F01FF" w:csb1="00000000"/>
+  </w:font>
+  <w:font w:name="AppleSystemUIFont">
+    <w:altName w:val="Calibri"/>
+    <w:charset w:val="00"/>
+    <w:family w:val="auto"/>
+    <w:pitch w:val="default"/>
+    <w:sig w:usb0="00000003" w:usb1="00000000" w:usb2="00000000" w:usb3="00000000" w:csb0="00000001" w:csb1="00000000"/>
+  </w:font>
+  <w:font w:name="Arial Nova">
+    <w:charset w:val="00"/>
+    <w:family w:val="swiss"/>
+    <w:pitch w:val="variable"/>
+    <w:sig w:usb0="0000028F" w:usb1="00000002" w:usb2="00000000" w:usb3="00000000" w:csb0="0000019F" w:csb1="00000000"/>
+  </w:font>
+  <w:font w:name="Arial">
+    <w:panose1 w:val="020B0604020202020204"/>
+    <w:charset w:val="00"/>
+    <w:family w:val="swiss"/>
+    <w:pitch w:val="variable"/>
+    <w:sig w:usb0="E0002EFF" w:usb1="C000785B" w:usb2="00000009" w:usb3="00000000" w:csb0="000001FF" w:csb1="00000000"/>
   </w:font>
 </w:fonts>
 </file>
@@ -23289,6 +30467,7 @@
     <w:rsid w:val="000A72C7"/>
     <w:rsid w:val="00106943"/>
     <w:rsid w:val="0010747F"/>
+    <w:rsid w:val="00115F55"/>
     <w:rsid w:val="001A2ADC"/>
     <w:rsid w:val="001D5BF1"/>
     <w:rsid w:val="00361286"/>
@@ -23298,6 +30477,7 @@
     <w:rsid w:val="0075361E"/>
     <w:rsid w:val="007A35C3"/>
     <w:rsid w:val="008309BA"/>
+    <w:rsid w:val="00A079B4"/>
     <w:rsid w:val="00A53613"/>
     <w:rsid w:val="00B2628E"/>
     <w:rsid w:val="00B33743"/>
